--- a/Advance API/C# Advance/ORM Lite.docx
+++ b/Advance API/C# Advance/ORM Lite.docx
@@ -131,7 +131,21 @@
         <w:rPr>
           <w:rFonts w:ascii="Times New Roman" w:hAnsi="Times New Roman" w:cs="Times New Roman"/>
         </w:rPr>
-        <w:t xml:space="preserve">Select&lt;T&gt;(): </w:t>
+        <w:t>Select&lt;T</w:t>
+      </w:r>
+      <w:proofErr w:type="gramStart"/>
+      <w:r>
+        <w:rPr>
+          <w:rFonts w:ascii="Times New Roman" w:hAnsi="Times New Roman" w:cs="Times New Roman"/>
+        </w:rPr>
+        <w:t>&gt;(</w:t>
+      </w:r>
+      <w:proofErr w:type="gramEnd"/>
+      <w:r>
+        <w:rPr>
+          <w:rFonts w:ascii="Times New Roman" w:hAnsi="Times New Roman" w:cs="Times New Roman"/>
+        </w:rPr>
+        <w:t xml:space="preserve">): </w:t>
       </w:r>
       <w:r>
         <w:rPr>
@@ -188,6 +202,7 @@
         <w:t xml:space="preserve">var people = </w:t>
       </w:r>
       <w:proofErr w:type="spellStart"/>
+      <w:proofErr w:type="gramStart"/>
       <w:r>
         <w:rPr>
           <w:rFonts w:ascii="Times New Roman" w:hAnsi="Times New Roman" w:cs="Times New Roman"/>
@@ -195,19 +210,35 @@
         <w:t>db.Select</w:t>
       </w:r>
       <w:proofErr w:type="spellEnd"/>
-      <w:r>
-        <w:rPr>
-          <w:rFonts w:ascii="Times New Roman" w:hAnsi="Times New Roman" w:cs="Times New Roman"/>
-        </w:rPr>
-        <w:t>&lt;Person&gt;</w:t>
-      </w:r>
-      <w:r>
-        <w:rPr>
-          <w:rFonts w:ascii="Times New Roman" w:hAnsi="Times New Roman" w:cs="Times New Roman"/>
-        </w:rPr>
-        <w:t xml:space="preserve">(x =&gt; </w:t>
-      </w:r>
-      <w:proofErr w:type="spellStart"/>
+      <w:proofErr w:type="gramEnd"/>
+      <w:r>
+        <w:rPr>
+          <w:rFonts w:ascii="Times New Roman" w:hAnsi="Times New Roman" w:cs="Times New Roman"/>
+        </w:rPr>
+        <w:t>&lt;Person</w:t>
+      </w:r>
+      <w:proofErr w:type="gramStart"/>
+      <w:r>
+        <w:rPr>
+          <w:rFonts w:ascii="Times New Roman" w:hAnsi="Times New Roman" w:cs="Times New Roman"/>
+        </w:rPr>
+        <w:t>&gt;</w:t>
+      </w:r>
+      <w:r>
+        <w:rPr>
+          <w:rFonts w:ascii="Times New Roman" w:hAnsi="Times New Roman" w:cs="Times New Roman"/>
+        </w:rPr>
+        <w:t>(</w:t>
+      </w:r>
+      <w:proofErr w:type="gramEnd"/>
+      <w:r>
+        <w:rPr>
+          <w:rFonts w:ascii="Times New Roman" w:hAnsi="Times New Roman" w:cs="Times New Roman"/>
+        </w:rPr>
+        <w:t xml:space="preserve">x =&gt; </w:t>
+      </w:r>
+      <w:proofErr w:type="spellStart"/>
+      <w:proofErr w:type="gramStart"/>
       <w:r>
         <w:rPr>
           <w:rFonts w:ascii="Times New Roman" w:hAnsi="Times New Roman" w:cs="Times New Roman"/>
@@ -215,6 +246,7 @@
         <w:t>x.Age</w:t>
       </w:r>
       <w:proofErr w:type="spellEnd"/>
+      <w:proofErr w:type="gramEnd"/>
       <w:r>
         <w:rPr>
           <w:rFonts w:ascii="Times New Roman" w:hAnsi="Times New Roman" w:cs="Times New Roman"/>
@@ -291,6 +323,7 @@
         <w:t xml:space="preserve">var expr = </w:t>
       </w:r>
       <w:proofErr w:type="spellStart"/>
+      <w:proofErr w:type="gramStart"/>
       <w:r>
         <w:rPr>
           <w:rFonts w:ascii="Times New Roman" w:hAnsi="Times New Roman" w:cs="Times New Roman"/>
@@ -298,19 +331,35 @@
         <w:t>db.From</w:t>
       </w:r>
       <w:proofErr w:type="spellEnd"/>
-      <w:r>
-        <w:rPr>
-          <w:rFonts w:ascii="Times New Roman" w:hAnsi="Times New Roman" w:cs="Times New Roman"/>
-        </w:rPr>
-        <w:t>&lt;Person&gt;</w:t>
-      </w:r>
-      <w:r>
-        <w:rPr>
-          <w:rFonts w:ascii="Times New Roman" w:hAnsi="Times New Roman" w:cs="Times New Roman"/>
-        </w:rPr>
-        <w:t xml:space="preserve">().Where(x =&gt; </w:t>
-      </w:r>
-      <w:proofErr w:type="spellStart"/>
+      <w:proofErr w:type="gramEnd"/>
+      <w:r>
+        <w:rPr>
+          <w:rFonts w:ascii="Times New Roman" w:hAnsi="Times New Roman" w:cs="Times New Roman"/>
+        </w:rPr>
+        <w:t>&lt;Person</w:t>
+      </w:r>
+      <w:proofErr w:type="gramStart"/>
+      <w:r>
+        <w:rPr>
+          <w:rFonts w:ascii="Times New Roman" w:hAnsi="Times New Roman" w:cs="Times New Roman"/>
+        </w:rPr>
+        <w:t>&gt;</w:t>
+      </w:r>
+      <w:r>
+        <w:rPr>
+          <w:rFonts w:ascii="Times New Roman" w:hAnsi="Times New Roman" w:cs="Times New Roman"/>
+        </w:rPr>
+        <w:t>().Where</w:t>
+      </w:r>
+      <w:proofErr w:type="gramEnd"/>
+      <w:r>
+        <w:rPr>
+          <w:rFonts w:ascii="Times New Roman" w:hAnsi="Times New Roman" w:cs="Times New Roman"/>
+        </w:rPr>
+        <w:t xml:space="preserve">(x =&gt; </w:t>
+      </w:r>
+      <w:proofErr w:type="spellStart"/>
+      <w:proofErr w:type="gramStart"/>
       <w:r>
         <w:rPr>
           <w:rFonts w:ascii="Times New Roman" w:hAnsi="Times New Roman" w:cs="Times New Roman"/>
@@ -318,11 +367,19 @@
         <w:t>x.Age</w:t>
       </w:r>
       <w:proofErr w:type="spellEnd"/>
-      <w:r>
-        <w:rPr>
-          <w:rFonts w:ascii="Times New Roman" w:hAnsi="Times New Roman" w:cs="Times New Roman"/>
-        </w:rPr>
-        <w:t xml:space="preserve"> &gt; 40).</w:t>
+      <w:proofErr w:type="gramEnd"/>
+      <w:r>
+        <w:rPr>
+          <w:rFonts w:ascii="Times New Roman" w:hAnsi="Times New Roman" w:cs="Times New Roman"/>
+        </w:rPr>
+        <w:t xml:space="preserve"> &gt; 40</w:t>
+      </w:r>
+      <w:proofErr w:type="gramStart"/>
+      <w:r>
+        <w:rPr>
+          <w:rFonts w:ascii="Times New Roman" w:hAnsi="Times New Roman" w:cs="Times New Roman"/>
+        </w:rPr>
+        <w:t>).</w:t>
       </w:r>
       <w:proofErr w:type="spellStart"/>
       <w:r>
@@ -332,19 +389,35 @@
         <w:t>OrderBy</w:t>
       </w:r>
       <w:proofErr w:type="spellEnd"/>
-      <w:r>
-        <w:rPr>
-          <w:rFonts w:ascii="Times New Roman" w:hAnsi="Times New Roman" w:cs="Times New Roman"/>
-        </w:rPr>
-        <w:t>&lt;Person&gt;</w:t>
-      </w:r>
-      <w:r>
-        <w:rPr>
-          <w:rFonts w:ascii="Times New Roman" w:hAnsi="Times New Roman" w:cs="Times New Roman"/>
-        </w:rPr>
-        <w:t xml:space="preserve">(x =&gt; </w:t>
-      </w:r>
-      <w:proofErr w:type="spellStart"/>
+      <w:proofErr w:type="gramEnd"/>
+      <w:r>
+        <w:rPr>
+          <w:rFonts w:ascii="Times New Roman" w:hAnsi="Times New Roman" w:cs="Times New Roman"/>
+        </w:rPr>
+        <w:t>&lt;Person</w:t>
+      </w:r>
+      <w:proofErr w:type="gramStart"/>
+      <w:r>
+        <w:rPr>
+          <w:rFonts w:ascii="Times New Roman" w:hAnsi="Times New Roman" w:cs="Times New Roman"/>
+        </w:rPr>
+        <w:t>&gt;</w:t>
+      </w:r>
+      <w:r>
+        <w:rPr>
+          <w:rFonts w:ascii="Times New Roman" w:hAnsi="Times New Roman" w:cs="Times New Roman"/>
+        </w:rPr>
+        <w:t>(</w:t>
+      </w:r>
+      <w:proofErr w:type="gramEnd"/>
+      <w:r>
+        <w:rPr>
+          <w:rFonts w:ascii="Times New Roman" w:hAnsi="Times New Roman" w:cs="Times New Roman"/>
+        </w:rPr>
+        <w:t xml:space="preserve">x =&gt; </w:t>
+      </w:r>
+      <w:proofErr w:type="spellStart"/>
+      <w:proofErr w:type="gramStart"/>
       <w:r>
         <w:rPr>
           <w:rFonts w:ascii="Times New Roman" w:hAnsi="Times New Roman" w:cs="Times New Roman"/>
@@ -352,6 +425,7 @@
         <w:t>x.Id</w:t>
       </w:r>
       <w:proofErr w:type="spellEnd"/>
+      <w:proofErr w:type="gramEnd"/>
       <w:r>
         <w:rPr>
           <w:rFonts w:ascii="Times New Roman" w:hAnsi="Times New Roman" w:cs="Times New Roman"/>
@@ -376,6 +450,7 @@
         <w:t xml:space="preserve">var people = </w:t>
       </w:r>
       <w:proofErr w:type="spellStart"/>
+      <w:proofErr w:type="gramStart"/>
       <w:r>
         <w:rPr>
           <w:rFonts w:ascii="Times New Roman" w:hAnsi="Times New Roman" w:cs="Times New Roman"/>
@@ -383,6 +458,7 @@
         <w:t>db.Select</w:t>
       </w:r>
       <w:proofErr w:type="spellEnd"/>
+      <w:proofErr w:type="gramEnd"/>
       <w:r>
         <w:rPr>
           <w:rFonts w:ascii="Times New Roman" w:hAnsi="Times New Roman" w:cs="Times New Roman"/>
@@ -445,6 +521,7 @@
         <w:t xml:space="preserve">var people = </w:t>
       </w:r>
       <w:proofErr w:type="spellStart"/>
+      <w:proofErr w:type="gramStart"/>
       <w:r>
         <w:rPr>
           <w:rFonts w:ascii="Times New Roman" w:hAnsi="Times New Roman" w:cs="Times New Roman"/>
@@ -452,17 +529,60 @@
         <w:t>db.Select</w:t>
       </w:r>
       <w:proofErr w:type="spellEnd"/>
-      <w:r>
-        <w:rPr>
-          <w:rFonts w:ascii="Times New Roman" w:hAnsi="Times New Roman" w:cs="Times New Roman"/>
-        </w:rPr>
-        <w:t>&lt;Person&gt;</w:t>
-      </w:r>
-      <w:r>
-        <w:rPr>
-          <w:rFonts w:ascii="Times New Roman" w:hAnsi="Times New Roman" w:cs="Times New Roman"/>
-        </w:rPr>
-        <w:t>("Age &gt; @age", new { age = 40 });</w:t>
+      <w:proofErr w:type="gramEnd"/>
+      <w:r>
+        <w:rPr>
+          <w:rFonts w:ascii="Times New Roman" w:hAnsi="Times New Roman" w:cs="Times New Roman"/>
+        </w:rPr>
+        <w:t>&lt;Person</w:t>
+      </w:r>
+      <w:proofErr w:type="gramStart"/>
+      <w:r>
+        <w:rPr>
+          <w:rFonts w:ascii="Times New Roman" w:hAnsi="Times New Roman" w:cs="Times New Roman"/>
+        </w:rPr>
+        <w:t>&gt;</w:t>
+      </w:r>
+      <w:r>
+        <w:rPr>
+          <w:rFonts w:ascii="Times New Roman" w:hAnsi="Times New Roman" w:cs="Times New Roman"/>
+        </w:rPr>
+        <w:t>(</w:t>
+      </w:r>
+      <w:proofErr w:type="gramEnd"/>
+      <w:r>
+        <w:rPr>
+          <w:rFonts w:ascii="Times New Roman" w:hAnsi="Times New Roman" w:cs="Times New Roman"/>
+        </w:rPr>
+        <w:t xml:space="preserve">"Age &gt; @age", new </w:t>
+      </w:r>
+      <w:proofErr w:type="gramStart"/>
+      <w:r>
+        <w:rPr>
+          <w:rFonts w:ascii="Times New Roman" w:hAnsi="Times New Roman" w:cs="Times New Roman"/>
+        </w:rPr>
+        <w:t>{ age</w:t>
+      </w:r>
+      <w:proofErr w:type="gramEnd"/>
+      <w:r>
+        <w:rPr>
+          <w:rFonts w:ascii="Times New Roman" w:hAnsi="Times New Roman" w:cs="Times New Roman"/>
+        </w:rPr>
+        <w:t xml:space="preserve"> = </w:t>
+      </w:r>
+      <w:proofErr w:type="gramStart"/>
+      <w:r>
+        <w:rPr>
+          <w:rFonts w:ascii="Times New Roman" w:hAnsi="Times New Roman" w:cs="Times New Roman"/>
+        </w:rPr>
+        <w:t>40 }</w:t>
+      </w:r>
+      <w:proofErr w:type="gramEnd"/>
+      <w:r>
+        <w:rPr>
+          <w:rFonts w:ascii="Times New Roman" w:hAnsi="Times New Roman" w:cs="Times New Roman"/>
+        </w:rPr>
+        <w:t>);</w:t>
       </w:r>
     </w:p>
     <w:p>
@@ -499,6 +619,7 @@
         <w:t xml:space="preserve">var people = </w:t>
       </w:r>
       <w:proofErr w:type="spellStart"/>
+      <w:proofErr w:type="gramStart"/>
       <w:r>
         <w:rPr>
           <w:rFonts w:ascii="Times New Roman" w:hAnsi="Times New Roman" w:cs="Times New Roman"/>
@@ -506,17 +627,60 @@
         <w:t>db.Select</w:t>
       </w:r>
       <w:proofErr w:type="spellEnd"/>
-      <w:r>
-        <w:rPr>
-          <w:rFonts w:ascii="Times New Roman" w:hAnsi="Times New Roman" w:cs="Times New Roman"/>
-        </w:rPr>
-        <w:t>&lt;Person&gt;</w:t>
-      </w:r>
-      <w:r>
-        <w:rPr>
-          <w:rFonts w:ascii="Times New Roman" w:hAnsi="Times New Roman" w:cs="Times New Roman"/>
-        </w:rPr>
-        <w:t>("SELECT * FROM Person WHERE Age &gt; @age", new { age = 40 });</w:t>
+      <w:proofErr w:type="gramEnd"/>
+      <w:r>
+        <w:rPr>
+          <w:rFonts w:ascii="Times New Roman" w:hAnsi="Times New Roman" w:cs="Times New Roman"/>
+        </w:rPr>
+        <w:t>&lt;Person</w:t>
+      </w:r>
+      <w:proofErr w:type="gramStart"/>
+      <w:r>
+        <w:rPr>
+          <w:rFonts w:ascii="Times New Roman" w:hAnsi="Times New Roman" w:cs="Times New Roman"/>
+        </w:rPr>
+        <w:t>&gt;</w:t>
+      </w:r>
+      <w:r>
+        <w:rPr>
+          <w:rFonts w:ascii="Times New Roman" w:hAnsi="Times New Roman" w:cs="Times New Roman"/>
+        </w:rPr>
+        <w:t>(</w:t>
+      </w:r>
+      <w:proofErr w:type="gramEnd"/>
+      <w:r>
+        <w:rPr>
+          <w:rFonts w:ascii="Times New Roman" w:hAnsi="Times New Roman" w:cs="Times New Roman"/>
+        </w:rPr>
+        <w:t xml:space="preserve">"SELECT * FROM Person WHERE Age &gt; @age", new </w:t>
+      </w:r>
+      <w:proofErr w:type="gramStart"/>
+      <w:r>
+        <w:rPr>
+          <w:rFonts w:ascii="Times New Roman" w:hAnsi="Times New Roman" w:cs="Times New Roman"/>
+        </w:rPr>
+        <w:t>{ age</w:t>
+      </w:r>
+      <w:proofErr w:type="gramEnd"/>
+      <w:r>
+        <w:rPr>
+          <w:rFonts w:ascii="Times New Roman" w:hAnsi="Times New Roman" w:cs="Times New Roman"/>
+        </w:rPr>
+        <w:t xml:space="preserve"> = </w:t>
+      </w:r>
+      <w:proofErr w:type="gramStart"/>
+      <w:r>
+        <w:rPr>
+          <w:rFonts w:ascii="Times New Roman" w:hAnsi="Times New Roman" w:cs="Times New Roman"/>
+        </w:rPr>
+        <w:t>40 }</w:t>
+      </w:r>
+      <w:proofErr w:type="gramEnd"/>
+      <w:r>
+        <w:rPr>
+          <w:rFonts w:ascii="Times New Roman" w:hAnsi="Times New Roman" w:cs="Times New Roman"/>
+        </w:rPr>
+        <w:t>);</w:t>
       </w:r>
     </w:p>
     <w:p>
@@ -582,6 +746,7 @@
         <w:t xml:space="preserve"> = </w:t>
       </w:r>
       <w:proofErr w:type="spellStart"/>
+      <w:proofErr w:type="gramStart"/>
       <w:r>
         <w:rPr>
           <w:rFonts w:ascii="Times New Roman" w:hAnsi="Times New Roman" w:cs="Times New Roman"/>
@@ -589,17 +754,32 @@
         <w:t>db.Select</w:t>
       </w:r>
       <w:proofErr w:type="spellEnd"/>
-      <w:r>
-        <w:rPr>
-          <w:rFonts w:ascii="Times New Roman" w:hAnsi="Times New Roman" w:cs="Times New Roman"/>
-        </w:rPr>
-        <w:t>&lt;Person&gt;</w:t>
-      </w:r>
-      <w:r>
-        <w:rPr>
-          <w:rFonts w:ascii="Times New Roman" w:hAnsi="Times New Roman" w:cs="Times New Roman"/>
-        </w:rPr>
-        <w:t>();</w:t>
+      <w:proofErr w:type="gramEnd"/>
+      <w:r>
+        <w:rPr>
+          <w:rFonts w:ascii="Times New Roman" w:hAnsi="Times New Roman" w:cs="Times New Roman"/>
+        </w:rPr>
+        <w:t>&lt;Person</w:t>
+      </w:r>
+      <w:proofErr w:type="gramStart"/>
+      <w:r>
+        <w:rPr>
+          <w:rFonts w:ascii="Times New Roman" w:hAnsi="Times New Roman" w:cs="Times New Roman"/>
+        </w:rPr>
+        <w:t>&gt;</w:t>
+      </w:r>
+      <w:r>
+        <w:rPr>
+          <w:rFonts w:ascii="Times New Roman" w:hAnsi="Times New Roman" w:cs="Times New Roman"/>
+        </w:rPr>
+        <w:t>(</w:t>
+      </w:r>
+      <w:proofErr w:type="gramEnd"/>
+      <w:r>
+        <w:rPr>
+          <w:rFonts w:ascii="Times New Roman" w:hAnsi="Times New Roman" w:cs="Times New Roman"/>
+        </w:rPr>
+        <w:t>);</w:t>
       </w:r>
     </w:p>
     <w:p>
@@ -674,6 +854,7 @@
         <w:t xml:space="preserve">var expr = </w:t>
       </w:r>
       <w:proofErr w:type="spellStart"/>
+      <w:proofErr w:type="gramStart"/>
       <w:r>
         <w:rPr>
           <w:rFonts w:ascii="Times New Roman" w:hAnsi="Times New Roman" w:cs="Times New Roman"/>
@@ -681,17 +862,32 @@
         <w:t>db.From</w:t>
       </w:r>
       <w:proofErr w:type="spellEnd"/>
-      <w:r>
-        <w:rPr>
-          <w:rFonts w:ascii="Times New Roman" w:hAnsi="Times New Roman" w:cs="Times New Roman"/>
-        </w:rPr>
-        <w:t>&lt;Person&gt;</w:t>
-      </w:r>
-      <w:r>
-        <w:rPr>
-          <w:rFonts w:ascii="Times New Roman" w:hAnsi="Times New Roman" w:cs="Times New Roman"/>
-        </w:rPr>
-        <w:t xml:space="preserve">().Select("Id, FirstName"); </w:t>
+      <w:proofErr w:type="gramEnd"/>
+      <w:r>
+        <w:rPr>
+          <w:rFonts w:ascii="Times New Roman" w:hAnsi="Times New Roman" w:cs="Times New Roman"/>
+        </w:rPr>
+        <w:t>&lt;Person</w:t>
+      </w:r>
+      <w:proofErr w:type="gramStart"/>
+      <w:r>
+        <w:rPr>
+          <w:rFonts w:ascii="Times New Roman" w:hAnsi="Times New Roman" w:cs="Times New Roman"/>
+        </w:rPr>
+        <w:t>&gt;</w:t>
+      </w:r>
+      <w:r>
+        <w:rPr>
+          <w:rFonts w:ascii="Times New Roman" w:hAnsi="Times New Roman" w:cs="Times New Roman"/>
+        </w:rPr>
+        <w:t>().Select</w:t>
+      </w:r>
+      <w:proofErr w:type="gramEnd"/>
+      <w:r>
+        <w:rPr>
+          <w:rFonts w:ascii="Times New Roman" w:hAnsi="Times New Roman" w:cs="Times New Roman"/>
+        </w:rPr>
+        <w:t xml:space="preserve">("Id, FirstName"); </w:t>
       </w:r>
     </w:p>
     <w:p>
@@ -728,6 +924,7 @@
         <w:t xml:space="preserve">var people = </w:t>
       </w:r>
       <w:proofErr w:type="spellStart"/>
+      <w:proofErr w:type="gramStart"/>
       <w:r>
         <w:rPr>
           <w:rFonts w:ascii="Times New Roman" w:hAnsi="Times New Roman" w:cs="Times New Roman"/>
@@ -735,6 +932,7 @@
         <w:t>db.Select</w:t>
       </w:r>
       <w:proofErr w:type="spellEnd"/>
+      <w:proofErr w:type="gramEnd"/>
       <w:r>
         <w:rPr>
           <w:rFonts w:ascii="Times New Roman" w:hAnsi="Times New Roman" w:cs="Times New Roman"/>
@@ -839,6 +1037,7 @@
         <w:t xml:space="preserve">var people = </w:t>
       </w:r>
       <w:proofErr w:type="spellStart"/>
+      <w:proofErr w:type="gramStart"/>
       <w:r>
         <w:rPr>
           <w:rFonts w:ascii="Times New Roman" w:hAnsi="Times New Roman" w:cs="Times New Roman"/>
@@ -846,11 +1045,54 @@
         <w:t>db.SelectByIds</w:t>
       </w:r>
       <w:proofErr w:type="spellEnd"/>
-      <w:r>
-        <w:rPr>
-          <w:rFonts w:ascii="Times New Roman" w:hAnsi="Times New Roman" w:cs="Times New Roman"/>
-        </w:rPr>
-        <w:t>(new[] { 1, 2, 3 });</w:t>
+      <w:proofErr w:type="gramEnd"/>
+      <w:r>
+        <w:rPr>
+          <w:rFonts w:ascii="Times New Roman" w:hAnsi="Times New Roman" w:cs="Times New Roman"/>
+        </w:rPr>
+        <w:t>(</w:t>
+      </w:r>
+      <w:proofErr w:type="gramStart"/>
+      <w:r>
+        <w:rPr>
+          <w:rFonts w:ascii="Times New Roman" w:hAnsi="Times New Roman" w:cs="Times New Roman"/>
+        </w:rPr>
+        <w:t>new[</w:t>
+      </w:r>
+      <w:proofErr w:type="gramEnd"/>
+      <w:r>
+        <w:rPr>
+          <w:rFonts w:ascii="Times New Roman" w:hAnsi="Times New Roman" w:cs="Times New Roman"/>
+        </w:rPr>
+        <w:t xml:space="preserve">] </w:t>
+      </w:r>
+      <w:proofErr w:type="gramStart"/>
+      <w:r>
+        <w:rPr>
+          <w:rFonts w:ascii="Times New Roman" w:hAnsi="Times New Roman" w:cs="Times New Roman"/>
+        </w:rPr>
+        <w:t>{ 1</w:t>
+      </w:r>
+      <w:proofErr w:type="gramEnd"/>
+      <w:r>
+        <w:rPr>
+          <w:rFonts w:ascii="Times New Roman" w:hAnsi="Times New Roman" w:cs="Times New Roman"/>
+        </w:rPr>
+        <w:t xml:space="preserve">, 2, </w:t>
+      </w:r>
+      <w:proofErr w:type="gramStart"/>
+      <w:r>
+        <w:rPr>
+          <w:rFonts w:ascii="Times New Roman" w:hAnsi="Times New Roman" w:cs="Times New Roman"/>
+        </w:rPr>
+        <w:t>3 }</w:t>
+      </w:r>
+      <w:proofErr w:type="gramEnd"/>
+      <w:r>
+        <w:rPr>
+          <w:rFonts w:ascii="Times New Roman" w:hAnsi="Times New Roman" w:cs="Times New Roman"/>
+        </w:rPr>
+        <w:t>);</w:t>
       </w:r>
     </w:p>
     <w:p>
@@ -880,7 +1122,21 @@
         <w:rPr>
           <w:rFonts w:ascii="Times New Roman" w:hAnsi="Times New Roman" w:cs="Times New Roman"/>
         </w:rPr>
-        <w:t xml:space="preserve">Single&lt;T&gt;(): </w:t>
+        <w:t>Single&lt;T</w:t>
+      </w:r>
+      <w:proofErr w:type="gramStart"/>
+      <w:r>
+        <w:rPr>
+          <w:rFonts w:ascii="Times New Roman" w:hAnsi="Times New Roman" w:cs="Times New Roman"/>
+        </w:rPr>
+        <w:t>&gt;(</w:t>
+      </w:r>
+      <w:proofErr w:type="gramEnd"/>
+      <w:r>
+        <w:rPr>
+          <w:rFonts w:ascii="Times New Roman" w:hAnsi="Times New Roman" w:cs="Times New Roman"/>
+        </w:rPr>
+        <w:t xml:space="preserve">): </w:t>
       </w:r>
       <w:r>
         <w:rPr>
@@ -944,6 +1200,7 @@
         <w:t xml:space="preserve">var person = </w:t>
       </w:r>
       <w:proofErr w:type="spellStart"/>
+      <w:proofErr w:type="gramStart"/>
       <w:r>
         <w:rPr>
           <w:rFonts w:ascii="Times New Roman" w:hAnsi="Times New Roman" w:cs="Times New Roman"/>
@@ -951,6 +1208,7 @@
         <w:t>db.Single</w:t>
       </w:r>
       <w:proofErr w:type="spellEnd"/>
+      <w:proofErr w:type="gramEnd"/>
       <w:r>
         <w:rPr>
           <w:rFonts w:ascii="Times New Roman" w:hAnsi="Times New Roman" w:cs="Times New Roman"/>
@@ -958,6 +1216,7 @@
         <w:t xml:space="preserve">(x =&gt; </w:t>
       </w:r>
       <w:proofErr w:type="spellStart"/>
+      <w:proofErr w:type="gramStart"/>
       <w:r>
         <w:rPr>
           <w:rFonts w:ascii="Times New Roman" w:hAnsi="Times New Roman" w:cs="Times New Roman"/>
@@ -965,6 +1224,7 @@
         <w:t>x.Id</w:t>
       </w:r>
       <w:proofErr w:type="spellEnd"/>
+      <w:proofErr w:type="gramEnd"/>
       <w:r>
         <w:rPr>
           <w:rFonts w:ascii="Times New Roman" w:hAnsi="Times New Roman" w:cs="Times New Roman"/>
@@ -1035,6 +1295,7 @@
         <w:t xml:space="preserve">var expr = </w:t>
       </w:r>
       <w:proofErr w:type="spellStart"/>
+      <w:proofErr w:type="gramStart"/>
       <w:r>
         <w:rPr>
           <w:rFonts w:ascii="Times New Roman" w:hAnsi="Times New Roman" w:cs="Times New Roman"/>
@@ -1042,13 +1303,29 @@
         <w:t>db.From</w:t>
       </w:r>
       <w:proofErr w:type="spellEnd"/>
-      <w:r>
-        <w:rPr>
-          <w:rFonts w:ascii="Times New Roman" w:hAnsi="Times New Roman" w:cs="Times New Roman"/>
-        </w:rPr>
-        <w:t xml:space="preserve">&lt;Person&gt;().Where(x =&gt; </w:t>
-      </w:r>
-      <w:proofErr w:type="spellStart"/>
+      <w:proofErr w:type="gramEnd"/>
+      <w:r>
+        <w:rPr>
+          <w:rFonts w:ascii="Times New Roman" w:hAnsi="Times New Roman" w:cs="Times New Roman"/>
+        </w:rPr>
+        <w:t>&lt;Person</w:t>
+      </w:r>
+      <w:proofErr w:type="gramStart"/>
+      <w:r>
+        <w:rPr>
+          <w:rFonts w:ascii="Times New Roman" w:hAnsi="Times New Roman" w:cs="Times New Roman"/>
+        </w:rPr>
+        <w:t>&gt;().Where</w:t>
+      </w:r>
+      <w:proofErr w:type="gramEnd"/>
+      <w:r>
+        <w:rPr>
+          <w:rFonts w:ascii="Times New Roman" w:hAnsi="Times New Roman" w:cs="Times New Roman"/>
+        </w:rPr>
+        <w:t xml:space="preserve">(x =&gt; </w:t>
+      </w:r>
+      <w:proofErr w:type="spellStart"/>
+      <w:proofErr w:type="gramStart"/>
       <w:r>
         <w:rPr>
           <w:rFonts w:ascii="Times New Roman" w:hAnsi="Times New Roman" w:cs="Times New Roman"/>
@@ -1056,6 +1333,7 @@
         <w:t>x.Age</w:t>
       </w:r>
       <w:proofErr w:type="spellEnd"/>
+      <w:proofErr w:type="gramEnd"/>
       <w:r>
         <w:rPr>
           <w:rFonts w:ascii="Times New Roman" w:hAnsi="Times New Roman" w:cs="Times New Roman"/>
@@ -1080,6 +1358,7 @@
         <w:t xml:space="preserve">var person = </w:t>
       </w:r>
       <w:proofErr w:type="spellStart"/>
+      <w:proofErr w:type="gramStart"/>
       <w:r>
         <w:rPr>
           <w:rFonts w:ascii="Times New Roman" w:hAnsi="Times New Roman" w:cs="Times New Roman"/>
@@ -1087,6 +1366,7 @@
         <w:t>db.Single</w:t>
       </w:r>
       <w:proofErr w:type="spellEnd"/>
+      <w:proofErr w:type="gramEnd"/>
       <w:r>
         <w:rPr>
           <w:rFonts w:ascii="Times New Roman" w:hAnsi="Times New Roman" w:cs="Times New Roman"/>
@@ -1143,6 +1423,7 @@
         <w:t xml:space="preserve">var person = </w:t>
       </w:r>
       <w:proofErr w:type="spellStart"/>
+      <w:proofErr w:type="gramStart"/>
       <w:r>
         <w:rPr>
           <w:rFonts w:ascii="Times New Roman" w:hAnsi="Times New Roman" w:cs="Times New Roman"/>
@@ -1150,11 +1431,54 @@
         <w:t>db.Single</w:t>
       </w:r>
       <w:proofErr w:type="spellEnd"/>
-      <w:r>
-        <w:rPr>
-          <w:rFonts w:ascii="Times New Roman" w:hAnsi="Times New Roman" w:cs="Times New Roman"/>
-        </w:rPr>
-        <w:t>&lt;Person&gt;("Id = @id", new { id = 1 });</w:t>
+      <w:proofErr w:type="gramEnd"/>
+      <w:r>
+        <w:rPr>
+          <w:rFonts w:ascii="Times New Roman" w:hAnsi="Times New Roman" w:cs="Times New Roman"/>
+        </w:rPr>
+        <w:t>&lt;Person</w:t>
+      </w:r>
+      <w:proofErr w:type="gramStart"/>
+      <w:r>
+        <w:rPr>
+          <w:rFonts w:ascii="Times New Roman" w:hAnsi="Times New Roman" w:cs="Times New Roman"/>
+        </w:rPr>
+        <w:t>&gt;(</w:t>
+      </w:r>
+      <w:proofErr w:type="gramEnd"/>
+      <w:r>
+        <w:rPr>
+          <w:rFonts w:ascii="Times New Roman" w:hAnsi="Times New Roman" w:cs="Times New Roman"/>
+        </w:rPr>
+        <w:t xml:space="preserve">"Id = @id", new </w:t>
+      </w:r>
+      <w:proofErr w:type="gramStart"/>
+      <w:r>
+        <w:rPr>
+          <w:rFonts w:ascii="Times New Roman" w:hAnsi="Times New Roman" w:cs="Times New Roman"/>
+        </w:rPr>
+        <w:t>{ id</w:t>
+      </w:r>
+      <w:proofErr w:type="gramEnd"/>
+      <w:r>
+        <w:rPr>
+          <w:rFonts w:ascii="Times New Roman" w:hAnsi="Times New Roman" w:cs="Times New Roman"/>
+        </w:rPr>
+        <w:t xml:space="preserve"> = </w:t>
+      </w:r>
+      <w:proofErr w:type="gramStart"/>
+      <w:r>
+        <w:rPr>
+          <w:rFonts w:ascii="Times New Roman" w:hAnsi="Times New Roman" w:cs="Times New Roman"/>
+        </w:rPr>
+        <w:t>1 }</w:t>
+      </w:r>
+      <w:proofErr w:type="gramEnd"/>
+      <w:r>
+        <w:rPr>
+          <w:rFonts w:ascii="Times New Roman" w:hAnsi="Times New Roman" w:cs="Times New Roman"/>
+        </w:rPr>
+        <w:t>);</w:t>
       </w:r>
     </w:p>
     <w:p>
@@ -1237,6 +1561,7 @@
         <w:t xml:space="preserve"> = </w:t>
       </w:r>
       <w:proofErr w:type="spellStart"/>
+      <w:proofErr w:type="gramStart"/>
       <w:r>
         <w:rPr>
           <w:rFonts w:ascii="Times New Roman" w:hAnsi="Times New Roman" w:cs="Times New Roman"/>
@@ -1244,6 +1569,7 @@
         <w:t>db.SingleById</w:t>
       </w:r>
       <w:proofErr w:type="spellEnd"/>
+      <w:proofErr w:type="gramEnd"/>
       <w:r>
         <w:rPr>
           <w:rFonts w:ascii="Times New Roman" w:hAnsi="Times New Roman" w:cs="Times New Roman"/>
@@ -1329,6 +1655,7 @@
         <w:t xml:space="preserve">var person = </w:t>
       </w:r>
       <w:proofErr w:type="spellStart"/>
+      <w:proofErr w:type="gramStart"/>
       <w:r>
         <w:rPr>
           <w:rFonts w:ascii="Times New Roman" w:eastAsia="Times New Roman" w:hAnsi="Times New Roman" w:cs="Times New Roman"/>
@@ -1339,6 +1666,7 @@
         <w:t>db.SingleOrDefault</w:t>
       </w:r>
       <w:proofErr w:type="spellEnd"/>
+      <w:proofErr w:type="gramEnd"/>
       <w:r>
         <w:rPr>
           <w:rFonts w:ascii="Times New Roman" w:eastAsia="Times New Roman" w:hAnsi="Times New Roman" w:cs="Times New Roman"/>
@@ -1349,6 +1677,7 @@
         <w:t xml:space="preserve">(x =&gt; </w:t>
       </w:r>
       <w:proofErr w:type="spellStart"/>
+      <w:proofErr w:type="gramStart"/>
       <w:r>
         <w:rPr>
           <w:rFonts w:ascii="Times New Roman" w:eastAsia="Times New Roman" w:hAnsi="Times New Roman" w:cs="Times New Roman"/>
@@ -1359,6 +1688,7 @@
         <w:t>x.Id</w:t>
       </w:r>
       <w:proofErr w:type="spellEnd"/>
+      <w:proofErr w:type="gramEnd"/>
       <w:r>
         <w:rPr>
           <w:rFonts w:ascii="Times New Roman" w:eastAsia="Times New Roman" w:hAnsi="Times New Roman" w:cs="Times New Roman"/>
@@ -1405,7 +1735,21 @@
         <w:rPr>
           <w:rFonts w:ascii="Times New Roman" w:hAnsi="Times New Roman" w:cs="Times New Roman"/>
         </w:rPr>
-        <w:t>Scalar&lt;T&gt;(): Returns a single scalar value from an aggregate or projection.</w:t>
+        <w:t>Scalar&lt;T</w:t>
+      </w:r>
+      <w:proofErr w:type="gramStart"/>
+      <w:r>
+        <w:rPr>
+          <w:rFonts w:ascii="Times New Roman" w:hAnsi="Times New Roman" w:cs="Times New Roman"/>
+        </w:rPr>
+        <w:t>&gt;(</w:t>
+      </w:r>
+      <w:proofErr w:type="gramEnd"/>
+      <w:r>
+        <w:rPr>
+          <w:rFonts w:ascii="Times New Roman" w:hAnsi="Times New Roman" w:cs="Times New Roman"/>
+        </w:rPr>
+        <w:t>): Returns a single scalar value from an aggregate or projection.</w:t>
       </w:r>
     </w:p>
     <w:p>
@@ -1462,6 +1806,7 @@
         <w:t xml:space="preserve">var count = </w:t>
       </w:r>
       <w:proofErr w:type="spellStart"/>
+      <w:proofErr w:type="gramStart"/>
       <w:r>
         <w:rPr>
           <w:rFonts w:ascii="Times New Roman" w:hAnsi="Times New Roman" w:cs="Times New Roman"/>
@@ -1469,11 +1814,26 @@
         <w:t>db.Scalar</w:t>
       </w:r>
       <w:proofErr w:type="spellEnd"/>
-      <w:r>
-        <w:rPr>
-          <w:rFonts w:ascii="Times New Roman" w:hAnsi="Times New Roman" w:cs="Times New Roman"/>
-        </w:rPr>
-        <w:t xml:space="preserve">("SELECT COUNT(*) FROM Person"); </w:t>
+      <w:proofErr w:type="gramEnd"/>
+      <w:r>
+        <w:rPr>
+          <w:rFonts w:ascii="Times New Roman" w:hAnsi="Times New Roman" w:cs="Times New Roman"/>
+        </w:rPr>
+        <w:t xml:space="preserve">("SELECT </w:t>
+      </w:r>
+      <w:proofErr w:type="gramStart"/>
+      <w:r>
+        <w:rPr>
+          <w:rFonts w:ascii="Times New Roman" w:hAnsi="Times New Roman" w:cs="Times New Roman"/>
+        </w:rPr>
+        <w:t>COUNT(</w:t>
+      </w:r>
+      <w:proofErr w:type="gramEnd"/>
+      <w:r>
+        <w:rPr>
+          <w:rFonts w:ascii="Times New Roman" w:hAnsi="Times New Roman" w:cs="Times New Roman"/>
+        </w:rPr>
+        <w:t xml:space="preserve">*) FROM Person"); </w:t>
       </w:r>
     </w:p>
     <w:p>
@@ -1507,6 +1867,7 @@
         <w:t xml:space="preserve"> = </w:t>
       </w:r>
       <w:proofErr w:type="spellStart"/>
+      <w:proofErr w:type="gramStart"/>
       <w:r>
         <w:rPr>
           <w:rFonts w:ascii="Times New Roman" w:hAnsi="Times New Roman" w:cs="Times New Roman"/>
@@ -1514,6 +1875,7 @@
         <w:t>db.Scalar</w:t>
       </w:r>
       <w:proofErr w:type="spellEnd"/>
+      <w:proofErr w:type="gramEnd"/>
       <w:r>
         <w:rPr>
           <w:rFonts w:ascii="Times New Roman" w:hAnsi="Times New Roman" w:cs="Times New Roman"/>
@@ -1555,6 +1917,7 @@
         <w:t xml:space="preserve">var count = </w:t>
       </w:r>
       <w:proofErr w:type="spellStart"/>
+      <w:proofErr w:type="gramStart"/>
       <w:r>
         <w:rPr>
           <w:rFonts w:ascii="Times New Roman" w:hAnsi="Times New Roman" w:cs="Times New Roman"/>
@@ -1562,11 +1925,54 @@
         <w:t>db.Scalar</w:t>
       </w:r>
       <w:proofErr w:type="spellEnd"/>
-      <w:r>
-        <w:rPr>
-          <w:rFonts w:ascii="Times New Roman" w:hAnsi="Times New Roman" w:cs="Times New Roman"/>
-        </w:rPr>
-        <w:t>("SELECT COUNT(*) FROM Person WHERE Age &gt; @age", new { age = 40 });</w:t>
+      <w:proofErr w:type="gramEnd"/>
+      <w:r>
+        <w:rPr>
+          <w:rFonts w:ascii="Times New Roman" w:hAnsi="Times New Roman" w:cs="Times New Roman"/>
+        </w:rPr>
+        <w:t xml:space="preserve">("SELECT </w:t>
+      </w:r>
+      <w:proofErr w:type="gramStart"/>
+      <w:r>
+        <w:rPr>
+          <w:rFonts w:ascii="Times New Roman" w:hAnsi="Times New Roman" w:cs="Times New Roman"/>
+        </w:rPr>
+        <w:t>COUNT(</w:t>
+      </w:r>
+      <w:proofErr w:type="gramEnd"/>
+      <w:r>
+        <w:rPr>
+          <w:rFonts w:ascii="Times New Roman" w:hAnsi="Times New Roman" w:cs="Times New Roman"/>
+        </w:rPr>
+        <w:t xml:space="preserve">*) FROM Person WHERE Age &gt; @age", new </w:t>
+      </w:r>
+      <w:proofErr w:type="gramStart"/>
+      <w:r>
+        <w:rPr>
+          <w:rFonts w:ascii="Times New Roman" w:hAnsi="Times New Roman" w:cs="Times New Roman"/>
+        </w:rPr>
+        <w:t>{ age</w:t>
+      </w:r>
+      <w:proofErr w:type="gramEnd"/>
+      <w:r>
+        <w:rPr>
+          <w:rFonts w:ascii="Times New Roman" w:hAnsi="Times New Roman" w:cs="Times New Roman"/>
+        </w:rPr>
+        <w:t xml:space="preserve"> = </w:t>
+      </w:r>
+      <w:proofErr w:type="gramStart"/>
+      <w:r>
+        <w:rPr>
+          <w:rFonts w:ascii="Times New Roman" w:hAnsi="Times New Roman" w:cs="Times New Roman"/>
+        </w:rPr>
+        <w:t>40 }</w:t>
+      </w:r>
+      <w:proofErr w:type="gramEnd"/>
+      <w:r>
+        <w:rPr>
+          <w:rFonts w:ascii="Times New Roman" w:hAnsi="Times New Roman" w:cs="Times New Roman"/>
+        </w:rPr>
+        <w:t>);</w:t>
       </w:r>
     </w:p>
     <w:p>
@@ -1631,6 +2037,7 @@
         <w:t xml:space="preserve">var count = </w:t>
       </w:r>
       <w:proofErr w:type="spellStart"/>
+      <w:proofErr w:type="gramStart"/>
       <w:r>
         <w:rPr>
           <w:rFonts w:ascii="Times New Roman" w:hAnsi="Times New Roman" w:cs="Times New Roman"/>
@@ -1638,6 +2045,7 @@
         <w:t>db.Scalar</w:t>
       </w:r>
       <w:proofErr w:type="spellEnd"/>
+      <w:proofErr w:type="gramEnd"/>
       <w:r>
         <w:rPr>
           <w:rFonts w:ascii="Times New Roman" w:hAnsi="Times New Roman" w:cs="Times New Roman"/>
@@ -1645,6 +2053,7 @@
         <w:t>&lt;int&gt;(</w:t>
       </w:r>
       <w:proofErr w:type="spellStart"/>
+      <w:proofErr w:type="gramStart"/>
       <w:r>
         <w:rPr>
           <w:rFonts w:ascii="Times New Roman" w:hAnsi="Times New Roman" w:cs="Times New Roman"/>
@@ -1652,11 +2061,26 @@
         <w:t>db.From</w:t>
       </w:r>
       <w:proofErr w:type="spellEnd"/>
-      <w:r>
-        <w:rPr>
-          <w:rFonts w:ascii="Times New Roman" w:hAnsi="Times New Roman" w:cs="Times New Roman"/>
-        </w:rPr>
-        <w:t xml:space="preserve">&lt;Person&gt;().Select(x =&gt; </w:t>
+      <w:proofErr w:type="gramEnd"/>
+      <w:r>
+        <w:rPr>
+          <w:rFonts w:ascii="Times New Roman" w:hAnsi="Times New Roman" w:cs="Times New Roman"/>
+        </w:rPr>
+        <w:t>&lt;Person</w:t>
+      </w:r>
+      <w:proofErr w:type="gramStart"/>
+      <w:r>
+        <w:rPr>
+          <w:rFonts w:ascii="Times New Roman" w:hAnsi="Times New Roman" w:cs="Times New Roman"/>
+        </w:rPr>
+        <w:t>&gt;().Select</w:t>
+      </w:r>
+      <w:proofErr w:type="gramEnd"/>
+      <w:r>
+        <w:rPr>
+          <w:rFonts w:ascii="Times New Roman" w:hAnsi="Times New Roman" w:cs="Times New Roman"/>
+        </w:rPr>
+        <w:t xml:space="preserve">(x =&gt; </w:t>
       </w:r>
       <w:proofErr w:type="spellStart"/>
       <w:r>
@@ -1787,6 +2211,7 @@
         <w:t xml:space="preserve">var ids = </w:t>
       </w:r>
       <w:proofErr w:type="spellStart"/>
+      <w:proofErr w:type="gramStart"/>
       <w:r>
         <w:rPr>
           <w:rFonts w:ascii="Times New Roman" w:eastAsia="Times New Roman" w:hAnsi="Times New Roman" w:cs="Times New Roman"/>
@@ -1797,6 +2222,7 @@
         <w:t>db.Column</w:t>
       </w:r>
       <w:proofErr w:type="spellEnd"/>
+      <w:proofErr w:type="gramEnd"/>
       <w:r>
         <w:rPr>
           <w:rFonts w:ascii="Times New Roman" w:eastAsia="Times New Roman" w:hAnsi="Times New Roman" w:cs="Times New Roman"/>
@@ -1807,6 +2233,7 @@
         <w:t>(</w:t>
       </w:r>
       <w:proofErr w:type="spellStart"/>
+      <w:proofErr w:type="gramStart"/>
       <w:r>
         <w:rPr>
           <w:rFonts w:ascii="Times New Roman" w:eastAsia="Times New Roman" w:hAnsi="Times New Roman" w:cs="Times New Roman"/>
@@ -1817,6 +2244,7 @@
         <w:t>db.From</w:t>
       </w:r>
       <w:proofErr w:type="spellEnd"/>
+      <w:proofErr w:type="gramEnd"/>
       <w:r>
         <w:rPr>
           <w:rFonts w:ascii="Times New Roman" w:eastAsia="Times New Roman" w:hAnsi="Times New Roman" w:cs="Times New Roman"/>
@@ -1824,9 +2252,9 @@
           <w:lang w:eastAsia="en-IN"/>
           <w14:ligatures w14:val="none"/>
         </w:rPr>
-        <w:t xml:space="preserve">().Select(x =&gt; </w:t>
-      </w:r>
-      <w:proofErr w:type="spellStart"/>
+        <w:t>(</w:t>
+      </w:r>
+      <w:proofErr w:type="gramStart"/>
       <w:r>
         <w:rPr>
           <w:rFonts w:ascii="Times New Roman" w:eastAsia="Times New Roman" w:hAnsi="Times New Roman" w:cs="Times New Roman"/>
@@ -1834,9 +2262,9 @@
           <w:lang w:eastAsia="en-IN"/>
           <w14:ligatures w14:val="none"/>
         </w:rPr>
-        <w:t>x.Id</w:t>
-      </w:r>
-      <w:proofErr w:type="spellEnd"/>
+        <w:t>).Select</w:t>
+      </w:r>
+      <w:proofErr w:type="gramEnd"/>
       <w:r>
         <w:rPr>
           <w:rFonts w:ascii="Times New Roman" w:eastAsia="Times New Roman" w:hAnsi="Times New Roman" w:cs="Times New Roman"/>
@@ -1844,20 +2272,21 @@
           <w:lang w:eastAsia="en-IN"/>
           <w14:ligatures w14:val="none"/>
         </w:rPr>
-        <w:t xml:space="preserve">)); </w:t>
-      </w:r>
-    </w:p>
-    <w:p>
-      <w:pPr>
-        <w:pStyle w:val="ListParagraph"/>
-        <w:ind w:left="1080"/>
+        <w:t xml:space="preserve">(x =&gt; </w:t>
+      </w:r>
+      <w:proofErr w:type="spellStart"/>
+      <w:proofErr w:type="gramStart"/>
+      <w:r>
         <w:rPr>
           <w:rFonts w:ascii="Times New Roman" w:eastAsia="Times New Roman" w:hAnsi="Times New Roman" w:cs="Times New Roman"/>
           <w:kern w:val="0"/>
           <w:lang w:eastAsia="en-IN"/>
           <w14:ligatures w14:val="none"/>
         </w:rPr>
-      </w:pPr>
+        <w:t>x.Id</w:t>
+      </w:r>
+      <w:proofErr w:type="spellEnd"/>
+      <w:proofErr w:type="gramEnd"/>
       <w:r>
         <w:rPr>
           <w:rFonts w:ascii="Times New Roman" w:eastAsia="Times New Roman" w:hAnsi="Times New Roman" w:cs="Times New Roman"/>
@@ -1865,19 +2294,20 @@
           <w:lang w:eastAsia="en-IN"/>
           <w14:ligatures w14:val="none"/>
         </w:rPr>
-        <w:t xml:space="preserve">var names = </w:t>
-      </w:r>
-      <w:proofErr w:type="spellStart"/>
-      <w:r>
+        <w:t xml:space="preserve">)); </w:t>
+      </w:r>
+    </w:p>
+    <w:p>
+      <w:pPr>
+        <w:pStyle w:val="ListParagraph"/>
+        <w:ind w:left="1080"/>
         <w:rPr>
           <w:rFonts w:ascii="Times New Roman" w:eastAsia="Times New Roman" w:hAnsi="Times New Roman" w:cs="Times New Roman"/>
           <w:kern w:val="0"/>
           <w:lang w:eastAsia="en-IN"/>
           <w14:ligatures w14:val="none"/>
         </w:rPr>
-        <w:t>db.Column</w:t>
-      </w:r>
-      <w:proofErr w:type="spellEnd"/>
+      </w:pPr>
       <w:r>
         <w:rPr>
           <w:rFonts w:ascii="Times New Roman" w:eastAsia="Times New Roman" w:hAnsi="Times New Roman" w:cs="Times New Roman"/>
@@ -1885,9 +2315,10 @@
           <w:lang w:eastAsia="en-IN"/>
           <w14:ligatures w14:val="none"/>
         </w:rPr>
-        <w:t>(</w:t>
-      </w:r>
-      <w:proofErr w:type="spellStart"/>
+        <w:t xml:space="preserve">var names = </w:t>
+      </w:r>
+      <w:proofErr w:type="spellStart"/>
+      <w:proofErr w:type="gramStart"/>
       <w:r>
         <w:rPr>
           <w:rFonts w:ascii="Times New Roman" w:eastAsia="Times New Roman" w:hAnsi="Times New Roman" w:cs="Times New Roman"/>
@@ -1895,9 +2326,10 @@
           <w:lang w:eastAsia="en-IN"/>
           <w14:ligatures w14:val="none"/>
         </w:rPr>
-        <w:t>db.From</w:t>
-      </w:r>
-      <w:proofErr w:type="spellEnd"/>
+        <w:t>db.Column</w:t>
+      </w:r>
+      <w:proofErr w:type="spellEnd"/>
+      <w:proofErr w:type="gramEnd"/>
       <w:r>
         <w:rPr>
           <w:rFonts w:ascii="Times New Roman" w:eastAsia="Times New Roman" w:hAnsi="Times New Roman" w:cs="Times New Roman"/>
@@ -1905,9 +2337,10 @@
           <w:lang w:eastAsia="en-IN"/>
           <w14:ligatures w14:val="none"/>
         </w:rPr>
-        <w:t xml:space="preserve">().Select(x =&gt; </w:t>
-      </w:r>
-      <w:proofErr w:type="spellStart"/>
+        <w:t>(</w:t>
+      </w:r>
+      <w:proofErr w:type="spellStart"/>
+      <w:proofErr w:type="gramStart"/>
       <w:r>
         <w:rPr>
           <w:rFonts w:ascii="Times New Roman" w:eastAsia="Times New Roman" w:hAnsi="Times New Roman" w:cs="Times New Roman"/>
@@ -1915,9 +2348,10 @@
           <w:lang w:eastAsia="en-IN"/>
           <w14:ligatures w14:val="none"/>
         </w:rPr>
-        <w:t>x.FirstName</w:t>
-      </w:r>
-      <w:proofErr w:type="spellEnd"/>
+        <w:t>db.From</w:t>
+      </w:r>
+      <w:proofErr w:type="spellEnd"/>
+      <w:proofErr w:type="gramEnd"/>
       <w:r>
         <w:rPr>
           <w:rFonts w:ascii="Times New Roman" w:eastAsia="Times New Roman" w:hAnsi="Times New Roman" w:cs="Times New Roman"/>
@@ -1925,20 +2359,19 @@
           <w:lang w:eastAsia="en-IN"/>
           <w14:ligatures w14:val="none"/>
         </w:rPr>
-        <w:t xml:space="preserve">)); </w:t>
-      </w:r>
-    </w:p>
-    <w:p>
-      <w:pPr>
-        <w:pStyle w:val="ListParagraph"/>
-        <w:ind w:left="1080"/>
+        <w:t>(</w:t>
+      </w:r>
+      <w:proofErr w:type="gramStart"/>
+      <w:r>
         <w:rPr>
           <w:rFonts w:ascii="Times New Roman" w:eastAsia="Times New Roman" w:hAnsi="Times New Roman" w:cs="Times New Roman"/>
           <w:kern w:val="0"/>
           <w:lang w:eastAsia="en-IN"/>
           <w14:ligatures w14:val="none"/>
         </w:rPr>
-      </w:pPr>
+        <w:t>).Select</w:t>
+      </w:r>
+      <w:proofErr w:type="gramEnd"/>
       <w:r>
         <w:rPr>
           <w:rFonts w:ascii="Times New Roman" w:eastAsia="Times New Roman" w:hAnsi="Times New Roman" w:cs="Times New Roman"/>
@@ -1946,20 +2379,21 @@
           <w:lang w:eastAsia="en-IN"/>
           <w14:ligatures w14:val="none"/>
         </w:rPr>
-        <w:t xml:space="preserve">// Distinct </w:t>
-      </w:r>
-    </w:p>
-    <w:p>
-      <w:pPr>
-        <w:pStyle w:val="ListParagraph"/>
-        <w:ind w:left="1080"/>
+        <w:t xml:space="preserve">(x =&gt; </w:t>
+      </w:r>
+      <w:proofErr w:type="spellStart"/>
+      <w:proofErr w:type="gramStart"/>
+      <w:r>
         <w:rPr>
           <w:rFonts w:ascii="Times New Roman" w:eastAsia="Times New Roman" w:hAnsi="Times New Roman" w:cs="Times New Roman"/>
           <w:kern w:val="0"/>
           <w:lang w:eastAsia="en-IN"/>
           <w14:ligatures w14:val="none"/>
         </w:rPr>
-      </w:pPr>
+        <w:t>x.FirstName</w:t>
+      </w:r>
+      <w:proofErr w:type="spellEnd"/>
+      <w:proofErr w:type="gramEnd"/>
       <w:r>
         <w:rPr>
           <w:rFonts w:ascii="Times New Roman" w:eastAsia="Times New Roman" w:hAnsi="Times New Roman" w:cs="Times New Roman"/>
@@ -1967,19 +2401,20 @@
           <w:lang w:eastAsia="en-IN"/>
           <w14:ligatures w14:val="none"/>
         </w:rPr>
-        <w:t xml:space="preserve">var </w:t>
-      </w:r>
-      <w:proofErr w:type="spellStart"/>
-      <w:r>
+        <w:t xml:space="preserve">)); </w:t>
+      </w:r>
+    </w:p>
+    <w:p>
+      <w:pPr>
+        <w:pStyle w:val="ListParagraph"/>
+        <w:ind w:left="1080"/>
         <w:rPr>
           <w:rFonts w:ascii="Times New Roman" w:eastAsia="Times New Roman" w:hAnsi="Times New Roman" w:cs="Times New Roman"/>
           <w:kern w:val="0"/>
           <w:lang w:eastAsia="en-IN"/>
           <w14:ligatures w14:val="none"/>
         </w:rPr>
-        <w:t>uniqueAges</w:t>
-      </w:r>
-      <w:proofErr w:type="spellEnd"/>
+      </w:pPr>
       <w:r>
         <w:rPr>
           <w:rFonts w:ascii="Times New Roman" w:eastAsia="Times New Roman" w:hAnsi="Times New Roman" w:cs="Times New Roman"/>
@@ -1987,19 +2422,20 @@
           <w:lang w:eastAsia="en-IN"/>
           <w14:ligatures w14:val="none"/>
         </w:rPr>
-        <w:t xml:space="preserve"> = </w:t>
-      </w:r>
-      <w:proofErr w:type="spellStart"/>
-      <w:r>
+        <w:t xml:space="preserve">// Distinct </w:t>
+      </w:r>
+    </w:p>
+    <w:p>
+      <w:pPr>
+        <w:pStyle w:val="ListParagraph"/>
+        <w:ind w:left="1080"/>
         <w:rPr>
           <w:rFonts w:ascii="Times New Roman" w:eastAsia="Times New Roman" w:hAnsi="Times New Roman" w:cs="Times New Roman"/>
           <w:kern w:val="0"/>
           <w:lang w:eastAsia="en-IN"/>
           <w14:ligatures w14:val="none"/>
         </w:rPr>
-        <w:t>db.ColumnDistinct</w:t>
-      </w:r>
-      <w:proofErr w:type="spellEnd"/>
+      </w:pPr>
       <w:r>
         <w:rPr>
           <w:rFonts w:ascii="Times New Roman" w:eastAsia="Times New Roman" w:hAnsi="Times New Roman" w:cs="Times New Roman"/>
@@ -2007,7 +2443,7 @@
           <w:lang w:eastAsia="en-IN"/>
           <w14:ligatures w14:val="none"/>
         </w:rPr>
-        <w:t>(</w:t>
+        <w:t xml:space="preserve">var </w:t>
       </w:r>
       <w:proofErr w:type="spellStart"/>
       <w:r>
@@ -2017,7 +2453,7 @@
           <w:lang w:eastAsia="en-IN"/>
           <w14:ligatures w14:val="none"/>
         </w:rPr>
-        <w:t>db.From</w:t>
+        <w:t>uniqueAges</w:t>
       </w:r>
       <w:proofErr w:type="spellEnd"/>
       <w:r>
@@ -2027,9 +2463,10 @@
           <w:lang w:eastAsia="en-IN"/>
           <w14:ligatures w14:val="none"/>
         </w:rPr>
-        <w:t xml:space="preserve">().Select(x =&gt; </w:t>
-      </w:r>
-      <w:proofErr w:type="spellStart"/>
+        <w:t xml:space="preserve"> = </w:t>
+      </w:r>
+      <w:proofErr w:type="spellStart"/>
+      <w:proofErr w:type="gramStart"/>
       <w:r>
         <w:rPr>
           <w:rFonts w:ascii="Times New Roman" w:eastAsia="Times New Roman" w:hAnsi="Times New Roman" w:cs="Times New Roman"/>
@@ -2037,9 +2474,10 @@
           <w:lang w:eastAsia="en-IN"/>
           <w14:ligatures w14:val="none"/>
         </w:rPr>
-        <w:t>x.Age</w:t>
-      </w:r>
-      <w:proofErr w:type="spellEnd"/>
+        <w:t>db.ColumnDistinct</w:t>
+      </w:r>
+      <w:proofErr w:type="spellEnd"/>
+      <w:proofErr w:type="gramEnd"/>
       <w:r>
         <w:rPr>
           <w:rFonts w:ascii="Times New Roman" w:eastAsia="Times New Roman" w:hAnsi="Times New Roman" w:cs="Times New Roman"/>
@@ -2047,19 +2485,83 @@
           <w:lang w:eastAsia="en-IN"/>
           <w14:ligatures w14:val="none"/>
         </w:rPr>
-        <w:t>));</w:t>
-      </w:r>
-    </w:p>
-    <w:p>
-      <w:pPr>
-        <w:pStyle w:val="ListParagraph"/>
-        <w:ind w:left="1080"/>
+        <w:t>(</w:t>
+      </w:r>
+      <w:proofErr w:type="spellStart"/>
+      <w:proofErr w:type="gramStart"/>
+      <w:r>
         <w:rPr>
           <w:rFonts w:ascii="Times New Roman" w:eastAsia="Times New Roman" w:hAnsi="Times New Roman" w:cs="Times New Roman"/>
           <w:kern w:val="0"/>
           <w:lang w:eastAsia="en-IN"/>
           <w14:ligatures w14:val="none"/>
         </w:rPr>
+        <w:t>db.From</w:t>
+      </w:r>
+      <w:proofErr w:type="spellEnd"/>
+      <w:proofErr w:type="gramEnd"/>
+      <w:r>
+        <w:rPr>
+          <w:rFonts w:ascii="Times New Roman" w:eastAsia="Times New Roman" w:hAnsi="Times New Roman" w:cs="Times New Roman"/>
+          <w:kern w:val="0"/>
+          <w:lang w:eastAsia="en-IN"/>
+          <w14:ligatures w14:val="none"/>
+        </w:rPr>
+        <w:t>(</w:t>
+      </w:r>
+      <w:proofErr w:type="gramStart"/>
+      <w:r>
+        <w:rPr>
+          <w:rFonts w:ascii="Times New Roman" w:eastAsia="Times New Roman" w:hAnsi="Times New Roman" w:cs="Times New Roman"/>
+          <w:kern w:val="0"/>
+          <w:lang w:eastAsia="en-IN"/>
+          <w14:ligatures w14:val="none"/>
+        </w:rPr>
+        <w:t>).Select</w:t>
+      </w:r>
+      <w:proofErr w:type="gramEnd"/>
+      <w:r>
+        <w:rPr>
+          <w:rFonts w:ascii="Times New Roman" w:eastAsia="Times New Roman" w:hAnsi="Times New Roman" w:cs="Times New Roman"/>
+          <w:kern w:val="0"/>
+          <w:lang w:eastAsia="en-IN"/>
+          <w14:ligatures w14:val="none"/>
+        </w:rPr>
+        <w:t xml:space="preserve">(x =&gt; </w:t>
+      </w:r>
+      <w:proofErr w:type="spellStart"/>
+      <w:proofErr w:type="gramStart"/>
+      <w:r>
+        <w:rPr>
+          <w:rFonts w:ascii="Times New Roman" w:eastAsia="Times New Roman" w:hAnsi="Times New Roman" w:cs="Times New Roman"/>
+          <w:kern w:val="0"/>
+          <w:lang w:eastAsia="en-IN"/>
+          <w14:ligatures w14:val="none"/>
+        </w:rPr>
+        <w:t>x.Age</w:t>
+      </w:r>
+      <w:proofErr w:type="spellEnd"/>
+      <w:proofErr w:type="gramEnd"/>
+      <w:r>
+        <w:rPr>
+          <w:rFonts w:ascii="Times New Roman" w:eastAsia="Times New Roman" w:hAnsi="Times New Roman" w:cs="Times New Roman"/>
+          <w:kern w:val="0"/>
+          <w:lang w:eastAsia="en-IN"/>
+          <w14:ligatures w14:val="none"/>
+        </w:rPr>
+        <w:t>));</w:t>
+      </w:r>
+    </w:p>
+    <w:p>
+      <w:pPr>
+        <w:pStyle w:val="ListParagraph"/>
+        <w:ind w:left="1080"/>
+        <w:rPr>
+          <w:rFonts w:ascii="Times New Roman" w:eastAsia="Times New Roman" w:hAnsi="Times New Roman" w:cs="Times New Roman"/>
+          <w:kern w:val="0"/>
+          <w:lang w:eastAsia="en-IN"/>
+          <w14:ligatures w14:val="none"/>
+        </w:rPr>
       </w:pPr>
     </w:p>
     <w:p>
@@ -2099,6 +2601,7 @@
         </w:rPr>
       </w:pPr>
       <w:proofErr w:type="spellStart"/>
+      <w:proofErr w:type="gramStart"/>
       <w:r>
         <w:rPr>
           <w:rFonts w:ascii="Times New Roman" w:eastAsia="Times New Roman" w:hAnsi="Times New Roman" w:cs="Times New Roman"/>
@@ -2109,6 +2612,7 @@
         <w:t>db.Column</w:t>
       </w:r>
       <w:proofErr w:type="spellEnd"/>
+      <w:proofErr w:type="gramEnd"/>
       <w:r>
         <w:rPr>
           <w:rFonts w:ascii="Times New Roman" w:eastAsia="Times New Roman" w:hAnsi="Times New Roman" w:cs="Times New Roman"/>
@@ -2148,7 +2652,21 @@
         <w:rPr>
           <w:rFonts w:ascii="Times New Roman" w:hAnsi="Times New Roman" w:cs="Times New Roman"/>
         </w:rPr>
-        <w:t>Count&lt;T&gt;(): Returns row count.</w:t>
+        <w:t>Count&lt;T</w:t>
+      </w:r>
+      <w:proofErr w:type="gramStart"/>
+      <w:r>
+        <w:rPr>
+          <w:rFonts w:ascii="Times New Roman" w:hAnsi="Times New Roman" w:cs="Times New Roman"/>
+        </w:rPr>
+        <w:t>&gt;(</w:t>
+      </w:r>
+      <w:proofErr w:type="gramEnd"/>
+      <w:r>
+        <w:rPr>
+          <w:rFonts w:ascii="Times New Roman" w:hAnsi="Times New Roman" w:cs="Times New Roman"/>
+        </w:rPr>
+        <w:t>): Returns row count.</w:t>
       </w:r>
     </w:p>
     <w:p>
@@ -2199,6 +2717,7 @@
         <w:t xml:space="preserve">long count = </w:t>
       </w:r>
       <w:proofErr w:type="spellStart"/>
+      <w:proofErr w:type="gramStart"/>
       <w:r>
         <w:rPr>
           <w:rFonts w:ascii="Times New Roman" w:hAnsi="Times New Roman" w:cs="Times New Roman"/>
@@ -2206,17 +2725,32 @@
         <w:t>db.Count</w:t>
       </w:r>
       <w:proofErr w:type="spellEnd"/>
-      <w:r>
-        <w:rPr>
-          <w:rFonts w:ascii="Times New Roman" w:hAnsi="Times New Roman" w:cs="Times New Roman"/>
-        </w:rPr>
-        <w:t>&lt;Track&gt;</w:t>
-      </w:r>
-      <w:r>
-        <w:rPr>
-          <w:rFonts w:ascii="Times New Roman" w:hAnsi="Times New Roman" w:cs="Times New Roman"/>
-        </w:rPr>
-        <w:t>();</w:t>
+      <w:proofErr w:type="gramEnd"/>
+      <w:r>
+        <w:rPr>
+          <w:rFonts w:ascii="Times New Roman" w:hAnsi="Times New Roman" w:cs="Times New Roman"/>
+        </w:rPr>
+        <w:t>&lt;Track</w:t>
+      </w:r>
+      <w:proofErr w:type="gramStart"/>
+      <w:r>
+        <w:rPr>
+          <w:rFonts w:ascii="Times New Roman" w:hAnsi="Times New Roman" w:cs="Times New Roman"/>
+        </w:rPr>
+        <w:t>&gt;</w:t>
+      </w:r>
+      <w:r>
+        <w:rPr>
+          <w:rFonts w:ascii="Times New Roman" w:hAnsi="Times New Roman" w:cs="Times New Roman"/>
+        </w:rPr>
+        <w:t>(</w:t>
+      </w:r>
+      <w:proofErr w:type="gramEnd"/>
+      <w:r>
+        <w:rPr>
+          <w:rFonts w:ascii="Times New Roman" w:hAnsi="Times New Roman" w:cs="Times New Roman"/>
+        </w:rPr>
+        <w:t>);</w:t>
       </w:r>
     </w:p>
     <w:p>
@@ -2282,6 +2816,7 @@
         <w:t xml:space="preserve">var q = </w:t>
       </w:r>
       <w:proofErr w:type="spellStart"/>
+      <w:proofErr w:type="gramStart"/>
       <w:r>
         <w:rPr>
           <w:rFonts w:ascii="Times New Roman" w:hAnsi="Times New Roman" w:cs="Times New Roman"/>
@@ -2289,13 +2824,29 @@
         <w:t>db.From</w:t>
       </w:r>
       <w:proofErr w:type="spellEnd"/>
-      <w:r>
-        <w:rPr>
-          <w:rFonts w:ascii="Times New Roman" w:hAnsi="Times New Roman" w:cs="Times New Roman"/>
-        </w:rPr>
-        <w:t xml:space="preserve">&lt;Track&gt;().Where(t =&gt; </w:t>
-      </w:r>
-      <w:proofErr w:type="spellStart"/>
+      <w:proofErr w:type="gramEnd"/>
+      <w:r>
+        <w:rPr>
+          <w:rFonts w:ascii="Times New Roman" w:hAnsi="Times New Roman" w:cs="Times New Roman"/>
+        </w:rPr>
+        <w:t>&lt;Track</w:t>
+      </w:r>
+      <w:proofErr w:type="gramStart"/>
+      <w:r>
+        <w:rPr>
+          <w:rFonts w:ascii="Times New Roman" w:hAnsi="Times New Roman" w:cs="Times New Roman"/>
+        </w:rPr>
+        <w:t>&gt;().Where</w:t>
+      </w:r>
+      <w:proofErr w:type="gramEnd"/>
+      <w:r>
+        <w:rPr>
+          <w:rFonts w:ascii="Times New Roman" w:hAnsi="Times New Roman" w:cs="Times New Roman"/>
+        </w:rPr>
+        <w:t xml:space="preserve">(t =&gt; </w:t>
+      </w:r>
+      <w:proofErr w:type="spellStart"/>
+      <w:proofErr w:type="gramStart"/>
       <w:r>
         <w:rPr>
           <w:rFonts w:ascii="Times New Roman" w:hAnsi="Times New Roman" w:cs="Times New Roman"/>
@@ -2303,6 +2854,7 @@
         <w:t>t.Artist</w:t>
       </w:r>
       <w:proofErr w:type="spellEnd"/>
+      <w:proofErr w:type="gramEnd"/>
       <w:r>
         <w:rPr>
           <w:rFonts w:ascii="Times New Roman" w:hAnsi="Times New Roman" w:cs="Times New Roman"/>
@@ -2327,6 +2879,7 @@
         <w:t xml:space="preserve">long count = </w:t>
       </w:r>
       <w:proofErr w:type="spellStart"/>
+      <w:proofErr w:type="gramStart"/>
       <w:r>
         <w:rPr>
           <w:rFonts w:ascii="Times New Roman" w:hAnsi="Times New Roman" w:cs="Times New Roman"/>
@@ -2334,6 +2887,7 @@
         <w:t>db.Count</w:t>
       </w:r>
       <w:proofErr w:type="spellEnd"/>
+      <w:proofErr w:type="gramEnd"/>
       <w:r>
         <w:rPr>
           <w:rFonts w:ascii="Times New Roman" w:hAnsi="Times New Roman" w:cs="Times New Roman"/>
@@ -2396,6 +2950,7 @@
         <w:t xml:space="preserve">long count = </w:t>
       </w:r>
       <w:proofErr w:type="spellStart"/>
+      <w:proofErr w:type="gramStart"/>
       <w:r>
         <w:rPr>
           <w:rFonts w:ascii="Times New Roman" w:hAnsi="Times New Roman" w:cs="Times New Roman"/>
@@ -2403,13 +2958,29 @@
         <w:t>db.Count</w:t>
       </w:r>
       <w:proofErr w:type="spellEnd"/>
-      <w:r>
-        <w:rPr>
-          <w:rFonts w:ascii="Times New Roman" w:hAnsi="Times New Roman" w:cs="Times New Roman"/>
-        </w:rPr>
-        <w:t xml:space="preserve">&lt;Track&gt;(t =&gt; </w:t>
-      </w:r>
-      <w:proofErr w:type="spellStart"/>
+      <w:proofErr w:type="gramEnd"/>
+      <w:r>
+        <w:rPr>
+          <w:rFonts w:ascii="Times New Roman" w:hAnsi="Times New Roman" w:cs="Times New Roman"/>
+        </w:rPr>
+        <w:t>&lt;Track</w:t>
+      </w:r>
+      <w:proofErr w:type="gramStart"/>
+      <w:r>
+        <w:rPr>
+          <w:rFonts w:ascii="Times New Roman" w:hAnsi="Times New Roman" w:cs="Times New Roman"/>
+        </w:rPr>
+        <w:t>&gt;(</w:t>
+      </w:r>
+      <w:proofErr w:type="gramEnd"/>
+      <w:r>
+        <w:rPr>
+          <w:rFonts w:ascii="Times New Roman" w:hAnsi="Times New Roman" w:cs="Times New Roman"/>
+        </w:rPr>
+        <w:t xml:space="preserve">t =&gt; </w:t>
+      </w:r>
+      <w:proofErr w:type="spellStart"/>
+      <w:proofErr w:type="gramStart"/>
       <w:r>
         <w:rPr>
           <w:rFonts w:ascii="Times New Roman" w:hAnsi="Times New Roman" w:cs="Times New Roman"/>
@@ -2417,6 +2988,7 @@
         <w:t>t.Artist</w:t>
       </w:r>
       <w:proofErr w:type="spellEnd"/>
+      <w:proofErr w:type="gramEnd"/>
       <w:r>
         <w:rPr>
           <w:rFonts w:ascii="Times New Roman" w:hAnsi="Times New Roman" w:cs="Times New Roman"/>
@@ -2479,6 +3051,7 @@
         <w:t xml:space="preserve">long count = </w:t>
       </w:r>
       <w:proofErr w:type="spellStart"/>
+      <w:proofErr w:type="gramStart"/>
       <w:r>
         <w:rPr>
           <w:rFonts w:ascii="Times New Roman" w:hAnsi="Times New Roman" w:cs="Times New Roman"/>
@@ -2486,11 +3059,68 @@
         <w:t>db.Scalar</w:t>
       </w:r>
       <w:proofErr w:type="spellEnd"/>
-      <w:r>
-        <w:rPr>
-          <w:rFonts w:ascii="Times New Roman" w:hAnsi="Times New Roman" w:cs="Times New Roman"/>
-        </w:rPr>
-        <w:t>&lt;long&gt;("SELECT COUNT(*) FROM Tracks WHERE Artist = @artist", new { artist = "The Beatles" });</w:t>
+      <w:proofErr w:type="gramEnd"/>
+      <w:r>
+        <w:rPr>
+          <w:rFonts w:ascii="Times New Roman" w:hAnsi="Times New Roman" w:cs="Times New Roman"/>
+        </w:rPr>
+        <w:t>&lt;long</w:t>
+      </w:r>
+      <w:proofErr w:type="gramStart"/>
+      <w:r>
+        <w:rPr>
+          <w:rFonts w:ascii="Times New Roman" w:hAnsi="Times New Roman" w:cs="Times New Roman"/>
+        </w:rPr>
+        <w:t>&gt;(</w:t>
+      </w:r>
+      <w:proofErr w:type="gramEnd"/>
+      <w:r>
+        <w:rPr>
+          <w:rFonts w:ascii="Times New Roman" w:hAnsi="Times New Roman" w:cs="Times New Roman"/>
+        </w:rPr>
+        <w:t xml:space="preserve">"SELECT </w:t>
+      </w:r>
+      <w:proofErr w:type="gramStart"/>
+      <w:r>
+        <w:rPr>
+          <w:rFonts w:ascii="Times New Roman" w:hAnsi="Times New Roman" w:cs="Times New Roman"/>
+        </w:rPr>
+        <w:t>COUNT(</w:t>
+      </w:r>
+      <w:proofErr w:type="gramEnd"/>
+      <w:r>
+        <w:rPr>
+          <w:rFonts w:ascii="Times New Roman" w:hAnsi="Times New Roman" w:cs="Times New Roman"/>
+        </w:rPr>
+        <w:t xml:space="preserve">*) FROM Tracks WHERE Artist = @artist", new </w:t>
+      </w:r>
+      <w:proofErr w:type="gramStart"/>
+      <w:r>
+        <w:rPr>
+          <w:rFonts w:ascii="Times New Roman" w:hAnsi="Times New Roman" w:cs="Times New Roman"/>
+        </w:rPr>
+        <w:t>{ artist</w:t>
+      </w:r>
+      <w:proofErr w:type="gramEnd"/>
+      <w:r>
+        <w:rPr>
+          <w:rFonts w:ascii="Times New Roman" w:hAnsi="Times New Roman" w:cs="Times New Roman"/>
+        </w:rPr>
+        <w:t xml:space="preserve"> = "The Beatles</w:t>
+      </w:r>
+      <w:proofErr w:type="gramStart"/>
+      <w:r>
+        <w:rPr>
+          <w:rFonts w:ascii="Times New Roman" w:hAnsi="Times New Roman" w:cs="Times New Roman"/>
+        </w:rPr>
+        <w:t>" }</w:t>
+      </w:r>
+      <w:proofErr w:type="gramEnd"/>
+      <w:r>
+        <w:rPr>
+          <w:rFonts w:ascii="Times New Roman" w:hAnsi="Times New Roman" w:cs="Times New Roman"/>
+        </w:rPr>
+        <w:t>);</w:t>
       </w:r>
     </w:p>
     <w:p>
@@ -2520,7 +3150,21 @@
         <w:rPr>
           <w:rFonts w:ascii="Times New Roman" w:hAnsi="Times New Roman" w:cs="Times New Roman"/>
         </w:rPr>
-        <w:t>Exists&lt;T&gt;(): Returns true if any row matches.</w:t>
+        <w:t>Exists&lt;T</w:t>
+      </w:r>
+      <w:proofErr w:type="gramStart"/>
+      <w:r>
+        <w:rPr>
+          <w:rFonts w:ascii="Times New Roman" w:hAnsi="Times New Roman" w:cs="Times New Roman"/>
+        </w:rPr>
+        <w:t>&gt;(</w:t>
+      </w:r>
+      <w:proofErr w:type="gramEnd"/>
+      <w:r>
+        <w:rPr>
+          <w:rFonts w:ascii="Times New Roman" w:hAnsi="Times New Roman" w:cs="Times New Roman"/>
+        </w:rPr>
+        <w:t>): Returns true if any row matches.</w:t>
       </w:r>
     </w:p>
     <w:p>
@@ -2571,6 +3215,7 @@
         <w:t xml:space="preserve">bool exists = </w:t>
       </w:r>
       <w:proofErr w:type="spellStart"/>
+      <w:proofErr w:type="gramStart"/>
       <w:r>
         <w:rPr>
           <w:rFonts w:ascii="Times New Roman" w:hAnsi="Times New Roman" w:cs="Times New Roman"/>
@@ -2578,11 +3223,26 @@
         <w:t>db.Exists</w:t>
       </w:r>
       <w:proofErr w:type="spellEnd"/>
-      <w:r>
-        <w:rPr>
-          <w:rFonts w:ascii="Times New Roman" w:hAnsi="Times New Roman" w:cs="Times New Roman"/>
-        </w:rPr>
-        <w:t>&lt;Track&gt;();</w:t>
+      <w:proofErr w:type="gramEnd"/>
+      <w:r>
+        <w:rPr>
+          <w:rFonts w:ascii="Times New Roman" w:hAnsi="Times New Roman" w:cs="Times New Roman"/>
+        </w:rPr>
+        <w:t>&lt;Track</w:t>
+      </w:r>
+      <w:proofErr w:type="gramStart"/>
+      <w:r>
+        <w:rPr>
+          <w:rFonts w:ascii="Times New Roman" w:hAnsi="Times New Roman" w:cs="Times New Roman"/>
+        </w:rPr>
+        <w:t>&gt;(</w:t>
+      </w:r>
+      <w:proofErr w:type="gramEnd"/>
+      <w:r>
+        <w:rPr>
+          <w:rFonts w:ascii="Times New Roman" w:hAnsi="Times New Roman" w:cs="Times New Roman"/>
+        </w:rPr>
+        <w:t>);</w:t>
       </w:r>
     </w:p>
     <w:p>
@@ -2648,6 +3308,7 @@
         <w:t xml:space="preserve">var q = </w:t>
       </w:r>
       <w:proofErr w:type="spellStart"/>
+      <w:proofErr w:type="gramStart"/>
       <w:r>
         <w:rPr>
           <w:rFonts w:ascii="Times New Roman" w:hAnsi="Times New Roman" w:cs="Times New Roman"/>
@@ -2655,13 +3316,29 @@
         <w:t>db.From</w:t>
       </w:r>
       <w:proofErr w:type="spellEnd"/>
-      <w:r>
-        <w:rPr>
-          <w:rFonts w:ascii="Times New Roman" w:hAnsi="Times New Roman" w:cs="Times New Roman"/>
-        </w:rPr>
-        <w:t xml:space="preserve">&lt;Track&gt;().Where(t =&gt; </w:t>
-      </w:r>
-      <w:proofErr w:type="spellStart"/>
+      <w:proofErr w:type="gramEnd"/>
+      <w:r>
+        <w:rPr>
+          <w:rFonts w:ascii="Times New Roman" w:hAnsi="Times New Roman" w:cs="Times New Roman"/>
+        </w:rPr>
+        <w:t>&lt;Track</w:t>
+      </w:r>
+      <w:proofErr w:type="gramStart"/>
+      <w:r>
+        <w:rPr>
+          <w:rFonts w:ascii="Times New Roman" w:hAnsi="Times New Roman" w:cs="Times New Roman"/>
+        </w:rPr>
+        <w:t>&gt;().Where</w:t>
+      </w:r>
+      <w:proofErr w:type="gramEnd"/>
+      <w:r>
+        <w:rPr>
+          <w:rFonts w:ascii="Times New Roman" w:hAnsi="Times New Roman" w:cs="Times New Roman"/>
+        </w:rPr>
+        <w:t xml:space="preserve">(t =&gt; </w:t>
+      </w:r>
+      <w:proofErr w:type="spellStart"/>
+      <w:proofErr w:type="gramStart"/>
       <w:r>
         <w:rPr>
           <w:rFonts w:ascii="Times New Roman" w:hAnsi="Times New Roman" w:cs="Times New Roman"/>
@@ -2669,6 +3346,7 @@
         <w:t>t.Artist</w:t>
       </w:r>
       <w:proofErr w:type="spellEnd"/>
+      <w:proofErr w:type="gramEnd"/>
       <w:r>
         <w:rPr>
           <w:rFonts w:ascii="Times New Roman" w:hAnsi="Times New Roman" w:cs="Times New Roman"/>
@@ -2693,6 +3371,7 @@
         <w:t xml:space="preserve">bool exists = </w:t>
       </w:r>
       <w:proofErr w:type="spellStart"/>
+      <w:proofErr w:type="gramStart"/>
       <w:r>
         <w:rPr>
           <w:rFonts w:ascii="Times New Roman" w:hAnsi="Times New Roman" w:cs="Times New Roman"/>
@@ -2700,6 +3379,7 @@
         <w:t>db.Exists</w:t>
       </w:r>
       <w:proofErr w:type="spellEnd"/>
+      <w:proofErr w:type="gramEnd"/>
       <w:r>
         <w:rPr>
           <w:rFonts w:ascii="Times New Roman" w:hAnsi="Times New Roman" w:cs="Times New Roman"/>
@@ -2762,6 +3442,7 @@
         <w:t xml:space="preserve">bool exists = </w:t>
       </w:r>
       <w:proofErr w:type="spellStart"/>
+      <w:proofErr w:type="gramStart"/>
       <w:r>
         <w:rPr>
           <w:rFonts w:ascii="Times New Roman" w:hAnsi="Times New Roman" w:cs="Times New Roman"/>
@@ -2769,13 +3450,29 @@
         <w:t>db.Exists</w:t>
       </w:r>
       <w:proofErr w:type="spellEnd"/>
-      <w:r>
-        <w:rPr>
-          <w:rFonts w:ascii="Times New Roman" w:hAnsi="Times New Roman" w:cs="Times New Roman"/>
-        </w:rPr>
-        <w:t xml:space="preserve">&lt;Track&gt;(t =&gt; </w:t>
-      </w:r>
-      <w:proofErr w:type="spellStart"/>
+      <w:proofErr w:type="gramEnd"/>
+      <w:r>
+        <w:rPr>
+          <w:rFonts w:ascii="Times New Roman" w:hAnsi="Times New Roman" w:cs="Times New Roman"/>
+        </w:rPr>
+        <w:t>&lt;Track</w:t>
+      </w:r>
+      <w:proofErr w:type="gramStart"/>
+      <w:r>
+        <w:rPr>
+          <w:rFonts w:ascii="Times New Roman" w:hAnsi="Times New Roman" w:cs="Times New Roman"/>
+        </w:rPr>
+        <w:t>&gt;(</w:t>
+      </w:r>
+      <w:proofErr w:type="gramEnd"/>
+      <w:r>
+        <w:rPr>
+          <w:rFonts w:ascii="Times New Roman" w:hAnsi="Times New Roman" w:cs="Times New Roman"/>
+        </w:rPr>
+        <w:t xml:space="preserve">t =&gt; </w:t>
+      </w:r>
+      <w:proofErr w:type="spellStart"/>
+      <w:proofErr w:type="gramStart"/>
       <w:r>
         <w:rPr>
           <w:rFonts w:ascii="Times New Roman" w:hAnsi="Times New Roman" w:cs="Times New Roman"/>
@@ -2783,6 +3480,7 @@
         <w:t>t.Artist</w:t>
       </w:r>
       <w:proofErr w:type="spellEnd"/>
+      <w:proofErr w:type="gramEnd"/>
       <w:r>
         <w:rPr>
           <w:rFonts w:ascii="Times New Roman" w:hAnsi="Times New Roman" w:cs="Times New Roman"/>
@@ -2845,6 +3543,7 @@
         <w:t xml:space="preserve">bool exists = </w:t>
       </w:r>
       <w:proofErr w:type="spellStart"/>
+      <w:proofErr w:type="gramStart"/>
       <w:r>
         <w:rPr>
           <w:rFonts w:ascii="Times New Roman" w:hAnsi="Times New Roman" w:cs="Times New Roman"/>
@@ -2852,11 +3551,54 @@
         <w:t>db.Scalar</w:t>
       </w:r>
       <w:proofErr w:type="spellEnd"/>
-      <w:r>
-        <w:rPr>
-          <w:rFonts w:ascii="Times New Roman" w:hAnsi="Times New Roman" w:cs="Times New Roman"/>
-        </w:rPr>
-        <w:t>&lt;int&gt;("SELECT 1 FROM Tracks WHERE Artist = @artist", new { artist = "The Beatles" }) &gt; 0;</w:t>
+      <w:proofErr w:type="gramEnd"/>
+      <w:r>
+        <w:rPr>
+          <w:rFonts w:ascii="Times New Roman" w:hAnsi="Times New Roman" w:cs="Times New Roman"/>
+        </w:rPr>
+        <w:t>&lt;int</w:t>
+      </w:r>
+      <w:proofErr w:type="gramStart"/>
+      <w:r>
+        <w:rPr>
+          <w:rFonts w:ascii="Times New Roman" w:hAnsi="Times New Roman" w:cs="Times New Roman"/>
+        </w:rPr>
+        <w:t>&gt;(</w:t>
+      </w:r>
+      <w:proofErr w:type="gramEnd"/>
+      <w:r>
+        <w:rPr>
+          <w:rFonts w:ascii="Times New Roman" w:hAnsi="Times New Roman" w:cs="Times New Roman"/>
+        </w:rPr>
+        <w:t xml:space="preserve">"SELECT 1 FROM Tracks WHERE Artist = @artist", new </w:t>
+      </w:r>
+      <w:proofErr w:type="gramStart"/>
+      <w:r>
+        <w:rPr>
+          <w:rFonts w:ascii="Times New Roman" w:hAnsi="Times New Roman" w:cs="Times New Roman"/>
+        </w:rPr>
+        <w:t>{ artist</w:t>
+      </w:r>
+      <w:proofErr w:type="gramEnd"/>
+      <w:r>
+        <w:rPr>
+          <w:rFonts w:ascii="Times New Roman" w:hAnsi="Times New Roman" w:cs="Times New Roman"/>
+        </w:rPr>
+        <w:t xml:space="preserve"> = "The Beatles</w:t>
+      </w:r>
+      <w:proofErr w:type="gramStart"/>
+      <w:r>
+        <w:rPr>
+          <w:rFonts w:ascii="Times New Roman" w:hAnsi="Times New Roman" w:cs="Times New Roman"/>
+        </w:rPr>
+        <w:t>" }</w:t>
+      </w:r>
+      <w:proofErr w:type="gramEnd"/>
+      <w:r>
+        <w:rPr>
+          <w:rFonts w:ascii="Times New Roman" w:hAnsi="Times New Roman" w:cs="Times New Roman"/>
+        </w:rPr>
+        <w:t>) &gt; 0;</w:t>
       </w:r>
     </w:p>
     <w:p>
@@ -2886,7 +3628,21 @@
         <w:rPr>
           <w:rFonts w:ascii="Times New Roman" w:hAnsi="Times New Roman" w:cs="Times New Roman"/>
         </w:rPr>
-        <w:t xml:space="preserve">Insert&lt;T&gt;(): </w:t>
+        <w:t>Insert&lt;T</w:t>
+      </w:r>
+      <w:proofErr w:type="gramStart"/>
+      <w:r>
+        <w:rPr>
+          <w:rFonts w:ascii="Times New Roman" w:hAnsi="Times New Roman" w:cs="Times New Roman"/>
+        </w:rPr>
+        <w:t>&gt;(</w:t>
+      </w:r>
+      <w:proofErr w:type="gramEnd"/>
+      <w:r>
+        <w:rPr>
+          <w:rFonts w:ascii="Times New Roman" w:hAnsi="Times New Roman" w:cs="Times New Roman"/>
+        </w:rPr>
+        <w:t xml:space="preserve">): </w:t>
       </w:r>
       <w:r>
         <w:rPr>
@@ -2952,7 +3708,35 @@
         <w:rPr>
           <w:rFonts w:ascii="Times New Roman" w:hAnsi="Times New Roman" w:cs="Times New Roman"/>
         </w:rPr>
-        <w:t>var person = new Person { FirstName = "John", LastName = "Doe", Age = 30 };</w:t>
+        <w:t xml:space="preserve">var person = new Person </w:t>
+      </w:r>
+      <w:proofErr w:type="gramStart"/>
+      <w:r>
+        <w:rPr>
+          <w:rFonts w:ascii="Times New Roman" w:hAnsi="Times New Roman" w:cs="Times New Roman"/>
+        </w:rPr>
+        <w:t>{ FirstName</w:t>
+      </w:r>
+      <w:proofErr w:type="gramEnd"/>
+      <w:r>
+        <w:rPr>
+          <w:rFonts w:ascii="Times New Roman" w:hAnsi="Times New Roman" w:cs="Times New Roman"/>
+        </w:rPr>
+        <w:t xml:space="preserve"> = "John", LastName = "Doe", Age = </w:t>
+      </w:r>
+      <w:proofErr w:type="gramStart"/>
+      <w:r>
+        <w:rPr>
+          <w:rFonts w:ascii="Times New Roman" w:hAnsi="Times New Roman" w:cs="Times New Roman"/>
+        </w:rPr>
+        <w:t>30 }</w:t>
+      </w:r>
+      <w:proofErr w:type="gramEnd"/>
+      <w:r>
+        <w:rPr>
+          <w:rFonts w:ascii="Times New Roman" w:hAnsi="Times New Roman" w:cs="Times New Roman"/>
+        </w:rPr>
+        <w:t>;</w:t>
       </w:r>
     </w:p>
     <w:p>
@@ -2966,6 +3750,7 @@
         </w:rPr>
       </w:pPr>
       <w:proofErr w:type="spellStart"/>
+      <w:proofErr w:type="gramStart"/>
       <w:r>
         <w:rPr>
           <w:rFonts w:ascii="Times New Roman" w:hAnsi="Times New Roman" w:cs="Times New Roman"/>
@@ -2973,6 +3758,7 @@
         <w:t>db.Insert</w:t>
       </w:r>
       <w:proofErr w:type="spellEnd"/>
+      <w:proofErr w:type="gramEnd"/>
       <w:r>
         <w:rPr>
           <w:rFonts w:ascii="Times New Roman" w:hAnsi="Times New Roman" w:cs="Times New Roman"/>
@@ -3025,7 +3811,21 @@
         <w:rPr>
           <w:rFonts w:ascii="Times New Roman" w:hAnsi="Times New Roman" w:cs="Times New Roman"/>
         </w:rPr>
-        <w:t xml:space="preserve">var people = new[] </w:t>
+        <w:t xml:space="preserve">var people = </w:t>
+      </w:r>
+      <w:proofErr w:type="gramStart"/>
+      <w:r>
+        <w:rPr>
+          <w:rFonts w:ascii="Times New Roman" w:hAnsi="Times New Roman" w:cs="Times New Roman"/>
+        </w:rPr>
+        <w:t>new[</w:t>
+      </w:r>
+      <w:proofErr w:type="gramEnd"/>
+      <w:r>
+        <w:rPr>
+          <w:rFonts w:ascii="Times New Roman" w:hAnsi="Times New Roman" w:cs="Times New Roman"/>
+        </w:rPr>
+        <w:t xml:space="preserve">] </w:t>
       </w:r>
     </w:p>
     <w:p>
@@ -3059,24 +3859,80 @@
         <w:rPr>
           <w:rFonts w:ascii="Times New Roman" w:hAnsi="Times New Roman" w:cs="Times New Roman"/>
         </w:rPr>
-        <w:t xml:space="preserve">new Person { FirstName = "John", LastName = "Doe", Age = 30 }, </w:t>
-      </w:r>
-    </w:p>
-    <w:p>
-      <w:pPr>
-        <w:pStyle w:val="ListParagraph"/>
-        <w:spacing w:after="0"/>
-        <w:ind w:left="1080"/>
-        <w:jc w:val="both"/>
-        <w:rPr>
-          <w:rFonts w:ascii="Times New Roman" w:hAnsi="Times New Roman" w:cs="Times New Roman"/>
-        </w:rPr>
-      </w:pPr>
-      <w:r>
-        <w:rPr>
-          <w:rFonts w:ascii="Times New Roman" w:hAnsi="Times New Roman" w:cs="Times New Roman"/>
-        </w:rPr>
-        <w:t xml:space="preserve">new Person { FirstName = "Jane", LastName = "Smith", Age = 25 } </w:t>
+        <w:t xml:space="preserve">new Person </w:t>
+      </w:r>
+      <w:proofErr w:type="gramStart"/>
+      <w:r>
+        <w:rPr>
+          <w:rFonts w:ascii="Times New Roman" w:hAnsi="Times New Roman" w:cs="Times New Roman"/>
+        </w:rPr>
+        <w:t>{ FirstName</w:t>
+      </w:r>
+      <w:proofErr w:type="gramEnd"/>
+      <w:r>
+        <w:rPr>
+          <w:rFonts w:ascii="Times New Roman" w:hAnsi="Times New Roman" w:cs="Times New Roman"/>
+        </w:rPr>
+        <w:t xml:space="preserve"> = "John", LastName = "Doe", Age = </w:t>
+      </w:r>
+      <w:proofErr w:type="gramStart"/>
+      <w:r>
+        <w:rPr>
+          <w:rFonts w:ascii="Times New Roman" w:hAnsi="Times New Roman" w:cs="Times New Roman"/>
+        </w:rPr>
+        <w:t>30 }</w:t>
+      </w:r>
+      <w:proofErr w:type="gramEnd"/>
+      <w:r>
+        <w:rPr>
+          <w:rFonts w:ascii="Times New Roman" w:hAnsi="Times New Roman" w:cs="Times New Roman"/>
+        </w:rPr>
+        <w:t xml:space="preserve">, </w:t>
+      </w:r>
+    </w:p>
+    <w:p>
+      <w:pPr>
+        <w:pStyle w:val="ListParagraph"/>
+        <w:spacing w:after="0"/>
+        <w:ind w:left="1080"/>
+        <w:jc w:val="both"/>
+        <w:rPr>
+          <w:rFonts w:ascii="Times New Roman" w:hAnsi="Times New Roman" w:cs="Times New Roman"/>
+        </w:rPr>
+      </w:pPr>
+      <w:r>
+        <w:rPr>
+          <w:rFonts w:ascii="Times New Roman" w:hAnsi="Times New Roman" w:cs="Times New Roman"/>
+        </w:rPr>
+        <w:t xml:space="preserve">new Person </w:t>
+      </w:r>
+      <w:proofErr w:type="gramStart"/>
+      <w:r>
+        <w:rPr>
+          <w:rFonts w:ascii="Times New Roman" w:hAnsi="Times New Roman" w:cs="Times New Roman"/>
+        </w:rPr>
+        <w:t>{ FirstName</w:t>
+      </w:r>
+      <w:proofErr w:type="gramEnd"/>
+      <w:r>
+        <w:rPr>
+          <w:rFonts w:ascii="Times New Roman" w:hAnsi="Times New Roman" w:cs="Times New Roman"/>
+        </w:rPr>
+        <w:t xml:space="preserve"> = "Jane", LastName = "Smith", Age = </w:t>
+      </w:r>
+      <w:proofErr w:type="gramStart"/>
+      <w:r>
+        <w:rPr>
+          <w:rFonts w:ascii="Times New Roman" w:hAnsi="Times New Roman" w:cs="Times New Roman"/>
+        </w:rPr>
+        <w:t>25 }</w:t>
+      </w:r>
+      <w:proofErr w:type="gramEnd"/>
+      <w:r>
+        <w:rPr>
+          <w:rFonts w:ascii="Times New Roman" w:hAnsi="Times New Roman" w:cs="Times New Roman"/>
+        </w:rPr>
+        <w:t xml:space="preserve"> </w:t>
       </w:r>
     </w:p>
     <w:p>
@@ -3107,6 +3963,7 @@
         </w:rPr>
       </w:pPr>
       <w:proofErr w:type="spellStart"/>
+      <w:proofErr w:type="gramStart"/>
       <w:r>
         <w:rPr>
           <w:rFonts w:ascii="Times New Roman" w:hAnsi="Times New Roman" w:cs="Times New Roman"/>
@@ -3114,6 +3971,7 @@
         <w:t>db.Insert</w:t>
       </w:r>
       <w:proofErr w:type="spellEnd"/>
+      <w:proofErr w:type="gramEnd"/>
       <w:r>
         <w:rPr>
           <w:rFonts w:ascii="Times New Roman" w:hAnsi="Times New Roman" w:cs="Times New Roman"/>
@@ -3220,6 +4078,7 @@
         </w:rPr>
       </w:pPr>
       <w:proofErr w:type="spellStart"/>
+      <w:proofErr w:type="gramStart"/>
       <w:r>
         <w:rPr>
           <w:rFonts w:ascii="Times New Roman" w:hAnsi="Times New Roman" w:cs="Times New Roman"/>
@@ -3227,11 +4086,40 @@
         <w:t>db.Insert</w:t>
       </w:r>
       <w:proofErr w:type="spellEnd"/>
-      <w:r>
-        <w:rPr>
-          <w:rFonts w:ascii="Times New Roman" w:hAnsi="Times New Roman" w:cs="Times New Roman"/>
-        </w:rPr>
-        <w:t xml:space="preserve">(new Person { FirstName = "John", LastName = "Doe", Age = 30 }, </w:t>
+      <w:proofErr w:type="gramEnd"/>
+      <w:r>
+        <w:rPr>
+          <w:rFonts w:ascii="Times New Roman" w:hAnsi="Times New Roman" w:cs="Times New Roman"/>
+        </w:rPr>
+        <w:t xml:space="preserve">(new Person </w:t>
+      </w:r>
+      <w:proofErr w:type="gramStart"/>
+      <w:r>
+        <w:rPr>
+          <w:rFonts w:ascii="Times New Roman" w:hAnsi="Times New Roman" w:cs="Times New Roman"/>
+        </w:rPr>
+        <w:t>{ FirstName</w:t>
+      </w:r>
+      <w:proofErr w:type="gramEnd"/>
+      <w:r>
+        <w:rPr>
+          <w:rFonts w:ascii="Times New Roman" w:hAnsi="Times New Roman" w:cs="Times New Roman"/>
+        </w:rPr>
+        <w:t xml:space="preserve"> = "John", LastName = "Doe", Age = </w:t>
+      </w:r>
+      <w:proofErr w:type="gramStart"/>
+      <w:r>
+        <w:rPr>
+          <w:rFonts w:ascii="Times New Roman" w:hAnsi="Times New Roman" w:cs="Times New Roman"/>
+        </w:rPr>
+        <w:t>30 }</w:t>
+      </w:r>
+      <w:proofErr w:type="gramEnd"/>
+      <w:r>
+        <w:rPr>
+          <w:rFonts w:ascii="Times New Roman" w:hAnsi="Times New Roman" w:cs="Times New Roman"/>
+        </w:rPr>
+        <w:t xml:space="preserve">, </w:t>
       </w:r>
       <w:proofErr w:type="spellStart"/>
       <w:r>
@@ -3245,14 +4133,28 @@
         <w:rPr>
           <w:rFonts w:ascii="Times New Roman" w:hAnsi="Times New Roman" w:cs="Times New Roman"/>
         </w:rPr>
-        <w:t xml:space="preserve">: x =&gt; new { </w:t>
-      </w:r>
-      <w:proofErr w:type="spellStart"/>
-      <w:r>
-        <w:rPr>
-          <w:rFonts w:ascii="Times New Roman" w:hAnsi="Times New Roman" w:cs="Times New Roman"/>
-        </w:rPr>
-        <w:t>x.FirstName</w:t>
+        <w:t xml:space="preserve">: x =&gt; new </w:t>
+      </w:r>
+      <w:proofErr w:type="gramStart"/>
+      <w:r>
+        <w:rPr>
+          <w:rFonts w:ascii="Times New Roman" w:hAnsi="Times New Roman" w:cs="Times New Roman"/>
+        </w:rPr>
+        <w:t xml:space="preserve">{ </w:t>
+      </w:r>
+      <w:proofErr w:type="spellStart"/>
+      <w:r>
+        <w:rPr>
+          <w:rFonts w:ascii="Times New Roman" w:hAnsi="Times New Roman" w:cs="Times New Roman"/>
+        </w:rPr>
+        <w:t>x</w:t>
+      </w:r>
+      <w:proofErr w:type="gramEnd"/>
+      <w:r>
+        <w:rPr>
+          <w:rFonts w:ascii="Times New Roman" w:hAnsi="Times New Roman" w:cs="Times New Roman"/>
+        </w:rPr>
+        <w:t>.FirstName</w:t>
       </w:r>
       <w:proofErr w:type="spellEnd"/>
       <w:r>
@@ -3262,6 +4164,7 @@
         <w:t xml:space="preserve">, </w:t>
       </w:r>
       <w:proofErr w:type="spellStart"/>
+      <w:proofErr w:type="gramStart"/>
       <w:r>
         <w:rPr>
           <w:rFonts w:ascii="Times New Roman" w:hAnsi="Times New Roman" w:cs="Times New Roman"/>
@@ -3269,6 +4172,7 @@
         <w:t>x.Age</w:t>
       </w:r>
       <w:proofErr w:type="spellEnd"/>
+      <w:proofErr w:type="gramEnd"/>
       <w:r>
         <w:rPr>
           <w:rFonts w:ascii="Times New Roman" w:hAnsi="Times New Roman" w:cs="Times New Roman"/>
@@ -3337,6 +4241,7 @@
         <w:t xml:space="preserve">long id = </w:t>
       </w:r>
       <w:proofErr w:type="spellStart"/>
+      <w:proofErr w:type="gramStart"/>
       <w:r>
         <w:rPr>
           <w:rFonts w:ascii="Times New Roman" w:hAnsi="Times New Roman" w:cs="Times New Roman"/>
@@ -3344,11 +4249,40 @@
         <w:t>db.Insert</w:t>
       </w:r>
       <w:proofErr w:type="spellEnd"/>
-      <w:r>
-        <w:rPr>
-          <w:rFonts w:ascii="Times New Roman" w:hAnsi="Times New Roman" w:cs="Times New Roman"/>
-        </w:rPr>
-        <w:t xml:space="preserve">(new Person { FirstName = "John", LastName = "Doe", Age = 30 }, </w:t>
+      <w:proofErr w:type="gramEnd"/>
+      <w:r>
+        <w:rPr>
+          <w:rFonts w:ascii="Times New Roman" w:hAnsi="Times New Roman" w:cs="Times New Roman"/>
+        </w:rPr>
+        <w:t xml:space="preserve">(new Person </w:t>
+      </w:r>
+      <w:proofErr w:type="gramStart"/>
+      <w:r>
+        <w:rPr>
+          <w:rFonts w:ascii="Times New Roman" w:hAnsi="Times New Roman" w:cs="Times New Roman"/>
+        </w:rPr>
+        <w:t>{ FirstName</w:t>
+      </w:r>
+      <w:proofErr w:type="gramEnd"/>
+      <w:r>
+        <w:rPr>
+          <w:rFonts w:ascii="Times New Roman" w:hAnsi="Times New Roman" w:cs="Times New Roman"/>
+        </w:rPr>
+        <w:t xml:space="preserve"> = "John", LastName = "Doe", Age = </w:t>
+      </w:r>
+      <w:proofErr w:type="gramStart"/>
+      <w:r>
+        <w:rPr>
+          <w:rFonts w:ascii="Times New Roman" w:hAnsi="Times New Roman" w:cs="Times New Roman"/>
+        </w:rPr>
+        <w:t>30 }</w:t>
+      </w:r>
+      <w:proofErr w:type="gramEnd"/>
+      <w:r>
+        <w:rPr>
+          <w:rFonts w:ascii="Times New Roman" w:hAnsi="Times New Roman" w:cs="Times New Roman"/>
+        </w:rPr>
+        <w:t xml:space="preserve">, </w:t>
       </w:r>
       <w:proofErr w:type="spellStart"/>
       <w:r>
@@ -3400,7 +4334,21 @@
         <w:rPr>
           <w:rFonts w:ascii="Times New Roman" w:hAnsi="Times New Roman" w:cs="Times New Roman"/>
         </w:rPr>
-        <w:t xml:space="preserve">&lt;T&gt;(): </w:t>
+        <w:t>&lt;T</w:t>
+      </w:r>
+      <w:proofErr w:type="gramStart"/>
+      <w:r>
+        <w:rPr>
+          <w:rFonts w:ascii="Times New Roman" w:hAnsi="Times New Roman" w:cs="Times New Roman"/>
+        </w:rPr>
+        <w:t>&gt;(</w:t>
+      </w:r>
+      <w:proofErr w:type="gramEnd"/>
+      <w:r>
+        <w:rPr>
+          <w:rFonts w:ascii="Times New Roman" w:hAnsi="Times New Roman" w:cs="Times New Roman"/>
+        </w:rPr>
+        <w:t xml:space="preserve">): </w:t>
       </w:r>
       <w:r>
         <w:rPr>
@@ -3438,7 +4386,21 @@
         <w:rPr>
           <w:rFonts w:ascii="Times New Roman" w:hAnsi="Times New Roman" w:cs="Times New Roman"/>
         </w:rPr>
-        <w:t xml:space="preserve">var people = new[] </w:t>
+        <w:t xml:space="preserve">var people = </w:t>
+      </w:r>
+      <w:proofErr w:type="gramStart"/>
+      <w:r>
+        <w:rPr>
+          <w:rFonts w:ascii="Times New Roman" w:hAnsi="Times New Roman" w:cs="Times New Roman"/>
+        </w:rPr>
+        <w:t>new[</w:t>
+      </w:r>
+      <w:proofErr w:type="gramEnd"/>
+      <w:r>
+        <w:rPr>
+          <w:rFonts w:ascii="Times New Roman" w:hAnsi="Times New Roman" w:cs="Times New Roman"/>
+        </w:rPr>
+        <w:t xml:space="preserve">] </w:t>
       </w:r>
     </w:p>
     <w:p>
@@ -3470,23 +4432,79 @@
         <w:rPr>
           <w:rFonts w:ascii="Times New Roman" w:hAnsi="Times New Roman" w:cs="Times New Roman"/>
         </w:rPr>
-        <w:t xml:space="preserve">new Person { FirstName = "John", LastName = "Doe", Age = 30 }, </w:t>
-      </w:r>
-    </w:p>
-    <w:p>
-      <w:pPr>
-        <w:pStyle w:val="ListParagraph"/>
-        <w:spacing w:after="0"/>
-        <w:jc w:val="both"/>
-        <w:rPr>
-          <w:rFonts w:ascii="Times New Roman" w:hAnsi="Times New Roman" w:cs="Times New Roman"/>
-        </w:rPr>
-      </w:pPr>
-      <w:r>
-        <w:rPr>
-          <w:rFonts w:ascii="Times New Roman" w:hAnsi="Times New Roman" w:cs="Times New Roman"/>
-        </w:rPr>
-        <w:t xml:space="preserve">new Person { FirstName = "Jane", LastName = "Smith", Age = 25 } </w:t>
+        <w:t xml:space="preserve">new Person </w:t>
+      </w:r>
+      <w:proofErr w:type="gramStart"/>
+      <w:r>
+        <w:rPr>
+          <w:rFonts w:ascii="Times New Roman" w:hAnsi="Times New Roman" w:cs="Times New Roman"/>
+        </w:rPr>
+        <w:t>{ FirstName</w:t>
+      </w:r>
+      <w:proofErr w:type="gramEnd"/>
+      <w:r>
+        <w:rPr>
+          <w:rFonts w:ascii="Times New Roman" w:hAnsi="Times New Roman" w:cs="Times New Roman"/>
+        </w:rPr>
+        <w:t xml:space="preserve"> = "John", LastName = "Doe", Age = </w:t>
+      </w:r>
+      <w:proofErr w:type="gramStart"/>
+      <w:r>
+        <w:rPr>
+          <w:rFonts w:ascii="Times New Roman" w:hAnsi="Times New Roman" w:cs="Times New Roman"/>
+        </w:rPr>
+        <w:t>30 }</w:t>
+      </w:r>
+      <w:proofErr w:type="gramEnd"/>
+      <w:r>
+        <w:rPr>
+          <w:rFonts w:ascii="Times New Roman" w:hAnsi="Times New Roman" w:cs="Times New Roman"/>
+        </w:rPr>
+        <w:t xml:space="preserve">, </w:t>
+      </w:r>
+    </w:p>
+    <w:p>
+      <w:pPr>
+        <w:pStyle w:val="ListParagraph"/>
+        <w:spacing w:after="0"/>
+        <w:jc w:val="both"/>
+        <w:rPr>
+          <w:rFonts w:ascii="Times New Roman" w:hAnsi="Times New Roman" w:cs="Times New Roman"/>
+        </w:rPr>
+      </w:pPr>
+      <w:r>
+        <w:rPr>
+          <w:rFonts w:ascii="Times New Roman" w:hAnsi="Times New Roman" w:cs="Times New Roman"/>
+        </w:rPr>
+        <w:t xml:space="preserve">new Person </w:t>
+      </w:r>
+      <w:proofErr w:type="gramStart"/>
+      <w:r>
+        <w:rPr>
+          <w:rFonts w:ascii="Times New Roman" w:hAnsi="Times New Roman" w:cs="Times New Roman"/>
+        </w:rPr>
+        <w:t>{ FirstName</w:t>
+      </w:r>
+      <w:proofErr w:type="gramEnd"/>
+      <w:r>
+        <w:rPr>
+          <w:rFonts w:ascii="Times New Roman" w:hAnsi="Times New Roman" w:cs="Times New Roman"/>
+        </w:rPr>
+        <w:t xml:space="preserve"> = "Jane", LastName = "Smith", Age = </w:t>
+      </w:r>
+      <w:proofErr w:type="gramStart"/>
+      <w:r>
+        <w:rPr>
+          <w:rFonts w:ascii="Times New Roman" w:hAnsi="Times New Roman" w:cs="Times New Roman"/>
+        </w:rPr>
+        <w:t>25 }</w:t>
+      </w:r>
+      <w:proofErr w:type="gramEnd"/>
+      <w:r>
+        <w:rPr>
+          <w:rFonts w:ascii="Times New Roman" w:hAnsi="Times New Roman" w:cs="Times New Roman"/>
+        </w:rPr>
+        <w:t xml:space="preserve"> </w:t>
       </w:r>
     </w:p>
     <w:p>
@@ -3515,6 +4533,7 @@
         </w:rPr>
       </w:pPr>
       <w:proofErr w:type="spellStart"/>
+      <w:proofErr w:type="gramStart"/>
       <w:r>
         <w:rPr>
           <w:rFonts w:ascii="Times New Roman" w:hAnsi="Times New Roman" w:cs="Times New Roman"/>
@@ -3522,6 +4541,7 @@
         <w:t>db.InsertAll</w:t>
       </w:r>
       <w:proofErr w:type="spellEnd"/>
+      <w:proofErr w:type="gramEnd"/>
       <w:r>
         <w:rPr>
           <w:rFonts w:ascii="Times New Roman" w:hAnsi="Times New Roman" w:cs="Times New Roman"/>
@@ -3563,7 +4583,21 @@
         <w:rPr>
           <w:rFonts w:ascii="Times New Roman" w:hAnsi="Times New Roman" w:cs="Times New Roman"/>
         </w:rPr>
-        <w:t xml:space="preserve">&lt;T&gt;(): Inserts specific fields defined in a </w:t>
+        <w:t>&lt;T</w:t>
+      </w:r>
+      <w:proofErr w:type="gramStart"/>
+      <w:r>
+        <w:rPr>
+          <w:rFonts w:ascii="Times New Roman" w:hAnsi="Times New Roman" w:cs="Times New Roman"/>
+        </w:rPr>
+        <w:t>&gt;(</w:t>
+      </w:r>
+      <w:proofErr w:type="gramEnd"/>
+      <w:r>
+        <w:rPr>
+          <w:rFonts w:ascii="Times New Roman" w:hAnsi="Times New Roman" w:cs="Times New Roman"/>
+        </w:rPr>
+        <w:t xml:space="preserve">): Inserts specific fields defined in a </w:t>
       </w:r>
       <w:proofErr w:type="spellStart"/>
       <w:r>
@@ -3616,6 +4650,7 @@
         </w:rPr>
       </w:pPr>
       <w:proofErr w:type="spellStart"/>
+      <w:proofErr w:type="gramStart"/>
       <w:r>
         <w:rPr>
           <w:rFonts w:ascii="Times New Roman" w:hAnsi="Times New Roman" w:cs="Times New Roman"/>
@@ -3623,18 +4658,61 @@
         <w:t>db.InsertOnly</w:t>
       </w:r>
       <w:proofErr w:type="spellEnd"/>
-      <w:r>
-        <w:rPr>
-          <w:rFonts w:ascii="Times New Roman" w:hAnsi="Times New Roman" w:cs="Times New Roman"/>
-        </w:rPr>
-        <w:t xml:space="preserve">(new Person { FirstName = "John", LastName = "Doe", Age = 30 }, x =&gt; new { </w:t>
-      </w:r>
-      <w:proofErr w:type="spellStart"/>
-      <w:r>
-        <w:rPr>
-          <w:rFonts w:ascii="Times New Roman" w:hAnsi="Times New Roman" w:cs="Times New Roman"/>
-        </w:rPr>
-        <w:t>x.FirstName</w:t>
+      <w:proofErr w:type="gramEnd"/>
+      <w:r>
+        <w:rPr>
+          <w:rFonts w:ascii="Times New Roman" w:hAnsi="Times New Roman" w:cs="Times New Roman"/>
+        </w:rPr>
+        <w:t xml:space="preserve">(new Person </w:t>
+      </w:r>
+      <w:proofErr w:type="gramStart"/>
+      <w:r>
+        <w:rPr>
+          <w:rFonts w:ascii="Times New Roman" w:hAnsi="Times New Roman" w:cs="Times New Roman"/>
+        </w:rPr>
+        <w:t>{ FirstName</w:t>
+      </w:r>
+      <w:proofErr w:type="gramEnd"/>
+      <w:r>
+        <w:rPr>
+          <w:rFonts w:ascii="Times New Roman" w:hAnsi="Times New Roman" w:cs="Times New Roman"/>
+        </w:rPr>
+        <w:t xml:space="preserve"> = "John", LastName = "Doe", Age = </w:t>
+      </w:r>
+      <w:proofErr w:type="gramStart"/>
+      <w:r>
+        <w:rPr>
+          <w:rFonts w:ascii="Times New Roman" w:hAnsi="Times New Roman" w:cs="Times New Roman"/>
+        </w:rPr>
+        <w:t>30 }</w:t>
+      </w:r>
+      <w:proofErr w:type="gramEnd"/>
+      <w:r>
+        <w:rPr>
+          <w:rFonts w:ascii="Times New Roman" w:hAnsi="Times New Roman" w:cs="Times New Roman"/>
+        </w:rPr>
+        <w:t xml:space="preserve">, x =&gt; new </w:t>
+      </w:r>
+      <w:proofErr w:type="gramStart"/>
+      <w:r>
+        <w:rPr>
+          <w:rFonts w:ascii="Times New Roman" w:hAnsi="Times New Roman" w:cs="Times New Roman"/>
+        </w:rPr>
+        <w:t xml:space="preserve">{ </w:t>
+      </w:r>
+      <w:proofErr w:type="spellStart"/>
+      <w:r>
+        <w:rPr>
+          <w:rFonts w:ascii="Times New Roman" w:hAnsi="Times New Roman" w:cs="Times New Roman"/>
+        </w:rPr>
+        <w:t>x</w:t>
+      </w:r>
+      <w:proofErr w:type="gramEnd"/>
+      <w:r>
+        <w:rPr>
+          <w:rFonts w:ascii="Times New Roman" w:hAnsi="Times New Roman" w:cs="Times New Roman"/>
+        </w:rPr>
+        <w:t>.FirstName</w:t>
       </w:r>
       <w:proofErr w:type="spellEnd"/>
       <w:r>
@@ -3644,6 +4722,7 @@
         <w:t xml:space="preserve">, </w:t>
       </w:r>
       <w:proofErr w:type="spellStart"/>
+      <w:proofErr w:type="gramStart"/>
       <w:r>
         <w:rPr>
           <w:rFonts w:ascii="Times New Roman" w:hAnsi="Times New Roman" w:cs="Times New Roman"/>
@@ -3651,6 +4730,7 @@
         <w:t>x.Age</w:t>
       </w:r>
       <w:proofErr w:type="spellEnd"/>
+      <w:proofErr w:type="gramEnd"/>
       <w:r>
         <w:rPr>
           <w:rFonts w:ascii="Times New Roman" w:hAnsi="Times New Roman" w:cs="Times New Roman"/>
@@ -3714,6 +4794,7 @@
         <w:t xml:space="preserve">var expr = </w:t>
       </w:r>
       <w:proofErr w:type="spellStart"/>
+      <w:proofErr w:type="gramStart"/>
       <w:r>
         <w:rPr>
           <w:rFonts w:ascii="Times New Roman" w:hAnsi="Times New Roman" w:cs="Times New Roman"/>
@@ -3721,18 +4802,47 @@
         <w:t>db.From</w:t>
       </w:r>
       <w:proofErr w:type="spellEnd"/>
-      <w:r>
-        <w:rPr>
-          <w:rFonts w:ascii="Times New Roman" w:hAnsi="Times New Roman" w:cs="Times New Roman"/>
-        </w:rPr>
-        <w:t xml:space="preserve">().Insert(x =&gt; new { </w:t>
-      </w:r>
-      <w:proofErr w:type="spellStart"/>
-      <w:r>
-        <w:rPr>
-          <w:rFonts w:ascii="Times New Roman" w:hAnsi="Times New Roman" w:cs="Times New Roman"/>
-        </w:rPr>
-        <w:t>x.FirstName</w:t>
+      <w:proofErr w:type="gramEnd"/>
+      <w:r>
+        <w:rPr>
+          <w:rFonts w:ascii="Times New Roman" w:hAnsi="Times New Roman" w:cs="Times New Roman"/>
+        </w:rPr>
+        <w:t>(</w:t>
+      </w:r>
+      <w:proofErr w:type="gramStart"/>
+      <w:r>
+        <w:rPr>
+          <w:rFonts w:ascii="Times New Roman" w:hAnsi="Times New Roman" w:cs="Times New Roman"/>
+        </w:rPr>
+        <w:t>).Insert</w:t>
+      </w:r>
+      <w:proofErr w:type="gramEnd"/>
+      <w:r>
+        <w:rPr>
+          <w:rFonts w:ascii="Times New Roman" w:hAnsi="Times New Roman" w:cs="Times New Roman"/>
+        </w:rPr>
+        <w:t xml:space="preserve">(x =&gt; new </w:t>
+      </w:r>
+      <w:proofErr w:type="gramStart"/>
+      <w:r>
+        <w:rPr>
+          <w:rFonts w:ascii="Times New Roman" w:hAnsi="Times New Roman" w:cs="Times New Roman"/>
+        </w:rPr>
+        <w:t xml:space="preserve">{ </w:t>
+      </w:r>
+      <w:proofErr w:type="spellStart"/>
+      <w:r>
+        <w:rPr>
+          <w:rFonts w:ascii="Times New Roman" w:hAnsi="Times New Roman" w:cs="Times New Roman"/>
+        </w:rPr>
+        <w:t>x</w:t>
+      </w:r>
+      <w:proofErr w:type="gramEnd"/>
+      <w:r>
+        <w:rPr>
+          <w:rFonts w:ascii="Times New Roman" w:hAnsi="Times New Roman" w:cs="Times New Roman"/>
+        </w:rPr>
+        <w:t>.FirstName</w:t>
       </w:r>
       <w:proofErr w:type="spellEnd"/>
       <w:r>
@@ -3742,6 +4852,7 @@
         <w:t xml:space="preserve">, </w:t>
       </w:r>
       <w:proofErr w:type="spellStart"/>
+      <w:proofErr w:type="gramStart"/>
       <w:r>
         <w:rPr>
           <w:rFonts w:ascii="Times New Roman" w:hAnsi="Times New Roman" w:cs="Times New Roman"/>
@@ -3749,6 +4860,7 @@
         <w:t>x.Age</w:t>
       </w:r>
       <w:proofErr w:type="spellEnd"/>
+      <w:proofErr w:type="gramEnd"/>
       <w:r>
         <w:rPr>
           <w:rFonts w:ascii="Times New Roman" w:hAnsi="Times New Roman" w:cs="Times New Roman"/>
@@ -3766,6 +4878,7 @@
         </w:rPr>
       </w:pPr>
       <w:proofErr w:type="spellStart"/>
+      <w:proofErr w:type="gramStart"/>
       <w:r>
         <w:rPr>
           <w:rFonts w:ascii="Times New Roman" w:hAnsi="Times New Roman" w:cs="Times New Roman"/>
@@ -3773,11 +4886,40 @@
         <w:t>db.InsertOnly</w:t>
       </w:r>
       <w:proofErr w:type="spellEnd"/>
-      <w:r>
-        <w:rPr>
-          <w:rFonts w:ascii="Times New Roman" w:hAnsi="Times New Roman" w:cs="Times New Roman"/>
-        </w:rPr>
-        <w:t>(new Person { FirstName = "John", LastName = "Doe", Age = 30 }, expr);</w:t>
+      <w:proofErr w:type="gramEnd"/>
+      <w:r>
+        <w:rPr>
+          <w:rFonts w:ascii="Times New Roman" w:hAnsi="Times New Roman" w:cs="Times New Roman"/>
+        </w:rPr>
+        <w:t xml:space="preserve">(new Person </w:t>
+      </w:r>
+      <w:proofErr w:type="gramStart"/>
+      <w:r>
+        <w:rPr>
+          <w:rFonts w:ascii="Times New Roman" w:hAnsi="Times New Roman" w:cs="Times New Roman"/>
+        </w:rPr>
+        <w:t>{ FirstName</w:t>
+      </w:r>
+      <w:proofErr w:type="gramEnd"/>
+      <w:r>
+        <w:rPr>
+          <w:rFonts w:ascii="Times New Roman" w:hAnsi="Times New Roman" w:cs="Times New Roman"/>
+        </w:rPr>
+        <w:t xml:space="preserve"> = "John", LastName = "Doe", Age = </w:t>
+      </w:r>
+      <w:proofErr w:type="gramStart"/>
+      <w:r>
+        <w:rPr>
+          <w:rFonts w:ascii="Times New Roman" w:hAnsi="Times New Roman" w:cs="Times New Roman"/>
+        </w:rPr>
+        <w:t>30 }</w:t>
+      </w:r>
+      <w:proofErr w:type="gramEnd"/>
+      <w:r>
+        <w:rPr>
+          <w:rFonts w:ascii="Times New Roman" w:hAnsi="Times New Roman" w:cs="Times New Roman"/>
+        </w:rPr>
+        <w:t>, expr);</w:t>
       </w:r>
     </w:p>
     <w:p>
@@ -3806,7 +4948,21 @@
         <w:rPr>
           <w:rFonts w:ascii="Times New Roman" w:hAnsi="Times New Roman" w:cs="Times New Roman"/>
         </w:rPr>
-        <w:t xml:space="preserve">Save&lt;T&gt;(): </w:t>
+        <w:t>Save&lt;T</w:t>
+      </w:r>
+      <w:proofErr w:type="gramStart"/>
+      <w:r>
+        <w:rPr>
+          <w:rFonts w:ascii="Times New Roman" w:hAnsi="Times New Roman" w:cs="Times New Roman"/>
+        </w:rPr>
+        <w:t>&gt;(</w:t>
+      </w:r>
+      <w:proofErr w:type="gramEnd"/>
+      <w:r>
+        <w:rPr>
+          <w:rFonts w:ascii="Times New Roman" w:hAnsi="Times New Roman" w:cs="Times New Roman"/>
+        </w:rPr>
+        <w:t xml:space="preserve">): </w:t>
       </w:r>
       <w:r>
         <w:rPr>
@@ -3866,7 +5022,35 @@
         <w:rPr>
           <w:rFonts w:ascii="Times New Roman" w:hAnsi="Times New Roman" w:cs="Times New Roman"/>
         </w:rPr>
-        <w:t>var person = new Person { FirstName = "John", LastName = "Doe", Age = 30 };</w:t>
+        <w:t xml:space="preserve">var person = new Person </w:t>
+      </w:r>
+      <w:proofErr w:type="gramStart"/>
+      <w:r>
+        <w:rPr>
+          <w:rFonts w:ascii="Times New Roman" w:hAnsi="Times New Roman" w:cs="Times New Roman"/>
+        </w:rPr>
+        <w:t>{ FirstName</w:t>
+      </w:r>
+      <w:proofErr w:type="gramEnd"/>
+      <w:r>
+        <w:rPr>
+          <w:rFonts w:ascii="Times New Roman" w:hAnsi="Times New Roman" w:cs="Times New Roman"/>
+        </w:rPr>
+        <w:t xml:space="preserve"> = "John", LastName = "Doe", Age = </w:t>
+      </w:r>
+      <w:proofErr w:type="gramStart"/>
+      <w:r>
+        <w:rPr>
+          <w:rFonts w:ascii="Times New Roman" w:hAnsi="Times New Roman" w:cs="Times New Roman"/>
+        </w:rPr>
+        <w:t>30 }</w:t>
+      </w:r>
+      <w:proofErr w:type="gramEnd"/>
+      <w:r>
+        <w:rPr>
+          <w:rFonts w:ascii="Times New Roman" w:hAnsi="Times New Roman" w:cs="Times New Roman"/>
+        </w:rPr>
+        <w:t>;</w:t>
       </w:r>
       <w:r>
         <w:rPr>
@@ -3918,6 +5102,7 @@
         <w:t xml:space="preserve"> = </w:t>
       </w:r>
       <w:proofErr w:type="spellStart"/>
+      <w:proofErr w:type="gramStart"/>
       <w:r>
         <w:rPr>
           <w:rFonts w:ascii="Times New Roman" w:hAnsi="Times New Roman" w:cs="Times New Roman"/>
@@ -3925,6 +5110,7 @@
         <w:t>db.Save</w:t>
       </w:r>
       <w:proofErr w:type="spellEnd"/>
+      <w:proofErr w:type="gramEnd"/>
       <w:r>
         <w:rPr>
           <w:rFonts w:ascii="Times New Roman" w:hAnsi="Times New Roman" w:cs="Times New Roman"/>
@@ -3943,6 +5129,7 @@
         </w:rPr>
       </w:pPr>
       <w:proofErr w:type="spellStart"/>
+      <w:proofErr w:type="gramStart"/>
       <w:r>
         <w:rPr>
           <w:rFonts w:ascii="Times New Roman" w:hAnsi="Times New Roman" w:cs="Times New Roman"/>
@@ -3950,6 +5137,7 @@
         <w:t>person.Id</w:t>
       </w:r>
       <w:proofErr w:type="spellEnd"/>
+      <w:proofErr w:type="gramEnd"/>
       <w:r>
         <w:rPr>
           <w:rFonts w:ascii="Times New Roman" w:hAnsi="Times New Roman" w:cs="Times New Roman"/>
@@ -3968,6 +5156,7 @@
         </w:rPr>
       </w:pPr>
       <w:proofErr w:type="spellStart"/>
+      <w:proofErr w:type="gramStart"/>
       <w:r>
         <w:rPr>
           <w:rFonts w:ascii="Times New Roman" w:hAnsi="Times New Roman" w:cs="Times New Roman"/>
@@ -3975,6 +5164,7 @@
         <w:t>db.Save</w:t>
       </w:r>
       <w:proofErr w:type="spellEnd"/>
+      <w:proofErr w:type="gramEnd"/>
       <w:r>
         <w:rPr>
           <w:rFonts w:ascii="Times New Roman" w:hAnsi="Times New Roman" w:cs="Times New Roman"/>
@@ -4028,7 +5218,21 @@
         <w:rPr>
           <w:rFonts w:ascii="Times New Roman" w:hAnsi="Times New Roman" w:cs="Times New Roman"/>
         </w:rPr>
-        <w:t xml:space="preserve">var people = new[] </w:t>
+        <w:t xml:space="preserve">var people = </w:t>
+      </w:r>
+      <w:proofErr w:type="gramStart"/>
+      <w:r>
+        <w:rPr>
+          <w:rFonts w:ascii="Times New Roman" w:hAnsi="Times New Roman" w:cs="Times New Roman"/>
+        </w:rPr>
+        <w:t>new[</w:t>
+      </w:r>
+      <w:proofErr w:type="gramEnd"/>
+      <w:r>
+        <w:rPr>
+          <w:rFonts w:ascii="Times New Roman" w:hAnsi="Times New Roman" w:cs="Times New Roman"/>
+        </w:rPr>
+        <w:t xml:space="preserve">] </w:t>
       </w:r>
     </w:p>
     <w:p>
@@ -4063,7 +5267,35 @@
         <w:rPr>
           <w:rFonts w:ascii="Times New Roman" w:hAnsi="Times New Roman" w:cs="Times New Roman"/>
         </w:rPr>
-        <w:t xml:space="preserve">new Person { FirstName = "John", LastName = "Doe", Age = 30 }, </w:t>
+        <w:t xml:space="preserve">new Person </w:t>
+      </w:r>
+      <w:proofErr w:type="gramStart"/>
+      <w:r>
+        <w:rPr>
+          <w:rFonts w:ascii="Times New Roman" w:hAnsi="Times New Roman" w:cs="Times New Roman"/>
+        </w:rPr>
+        <w:t>{ FirstName</w:t>
+      </w:r>
+      <w:proofErr w:type="gramEnd"/>
+      <w:r>
+        <w:rPr>
+          <w:rFonts w:ascii="Times New Roman" w:hAnsi="Times New Roman" w:cs="Times New Roman"/>
+        </w:rPr>
+        <w:t xml:space="preserve"> = "John", LastName = "Doe", Age = </w:t>
+      </w:r>
+      <w:proofErr w:type="gramStart"/>
+      <w:r>
+        <w:rPr>
+          <w:rFonts w:ascii="Times New Roman" w:hAnsi="Times New Roman" w:cs="Times New Roman"/>
+        </w:rPr>
+        <w:t>30 }</w:t>
+      </w:r>
+      <w:proofErr w:type="gramEnd"/>
+      <w:r>
+        <w:rPr>
+          <w:rFonts w:ascii="Times New Roman" w:hAnsi="Times New Roman" w:cs="Times New Roman"/>
+        </w:rPr>
+        <w:t xml:space="preserve">, </w:t>
       </w:r>
     </w:p>
     <w:p>
@@ -4080,7 +5312,35 @@
         <w:rPr>
           <w:rFonts w:ascii="Times New Roman" w:hAnsi="Times New Roman" w:cs="Times New Roman"/>
         </w:rPr>
-        <w:t xml:space="preserve">new Person { Id = 2, FirstName = "Jane", LastName = "Smith", Age = 25 } </w:t>
+        <w:t xml:space="preserve">new Person </w:t>
+      </w:r>
+      <w:proofErr w:type="gramStart"/>
+      <w:r>
+        <w:rPr>
+          <w:rFonts w:ascii="Times New Roman" w:hAnsi="Times New Roman" w:cs="Times New Roman"/>
+        </w:rPr>
+        <w:t>{ Id</w:t>
+      </w:r>
+      <w:proofErr w:type="gramEnd"/>
+      <w:r>
+        <w:rPr>
+          <w:rFonts w:ascii="Times New Roman" w:hAnsi="Times New Roman" w:cs="Times New Roman"/>
+        </w:rPr>
+        <w:t xml:space="preserve"> = 2, FirstName = "Jane", LastName = "Smith", Age = </w:t>
+      </w:r>
+      <w:proofErr w:type="gramStart"/>
+      <w:r>
+        <w:rPr>
+          <w:rFonts w:ascii="Times New Roman" w:hAnsi="Times New Roman" w:cs="Times New Roman"/>
+        </w:rPr>
+        <w:t>25 }</w:t>
+      </w:r>
+      <w:proofErr w:type="gramEnd"/>
+      <w:r>
+        <w:rPr>
+          <w:rFonts w:ascii="Times New Roman" w:hAnsi="Times New Roman" w:cs="Times New Roman"/>
+        </w:rPr>
+        <w:t xml:space="preserve"> </w:t>
       </w:r>
     </w:p>
     <w:p>
@@ -4111,6 +5371,7 @@
         </w:rPr>
       </w:pPr>
       <w:proofErr w:type="spellStart"/>
+      <w:proofErr w:type="gramStart"/>
       <w:r>
         <w:rPr>
           <w:rFonts w:ascii="Times New Roman" w:hAnsi="Times New Roman" w:cs="Times New Roman"/>
@@ -4118,6 +5379,7 @@
         <w:t>db.Save</w:t>
       </w:r>
       <w:proofErr w:type="spellEnd"/>
+      <w:proofErr w:type="gramEnd"/>
       <w:r>
         <w:rPr>
           <w:rFonts w:ascii="Times New Roman" w:hAnsi="Times New Roman" w:cs="Times New Roman"/>
@@ -4181,6 +5443,7 @@
         </w:rPr>
       </w:pPr>
       <w:proofErr w:type="spellStart"/>
+      <w:proofErr w:type="gramStart"/>
       <w:r>
         <w:rPr>
           <w:rFonts w:ascii="Times New Roman" w:hAnsi="Times New Roman" w:cs="Times New Roman"/>
@@ -4188,11 +5451,40 @@
         <w:t>db.Save</w:t>
       </w:r>
       <w:proofErr w:type="spellEnd"/>
-      <w:r>
-        <w:rPr>
-          <w:rFonts w:ascii="Times New Roman" w:hAnsi="Times New Roman" w:cs="Times New Roman"/>
-        </w:rPr>
-        <w:t xml:space="preserve">(new Person { FirstName = "John", LastName = "Doe", Age = 30 }, </w:t>
+      <w:proofErr w:type="gramEnd"/>
+      <w:r>
+        <w:rPr>
+          <w:rFonts w:ascii="Times New Roman" w:hAnsi="Times New Roman" w:cs="Times New Roman"/>
+        </w:rPr>
+        <w:t xml:space="preserve">(new Person </w:t>
+      </w:r>
+      <w:proofErr w:type="gramStart"/>
+      <w:r>
+        <w:rPr>
+          <w:rFonts w:ascii="Times New Roman" w:hAnsi="Times New Roman" w:cs="Times New Roman"/>
+        </w:rPr>
+        <w:t>{ FirstName</w:t>
+      </w:r>
+      <w:proofErr w:type="gramEnd"/>
+      <w:r>
+        <w:rPr>
+          <w:rFonts w:ascii="Times New Roman" w:hAnsi="Times New Roman" w:cs="Times New Roman"/>
+        </w:rPr>
+        <w:t xml:space="preserve"> = "John", LastName = "Doe", Age = </w:t>
+      </w:r>
+      <w:proofErr w:type="gramStart"/>
+      <w:r>
+        <w:rPr>
+          <w:rFonts w:ascii="Times New Roman" w:hAnsi="Times New Roman" w:cs="Times New Roman"/>
+        </w:rPr>
+        <w:t>30 }</w:t>
+      </w:r>
+      <w:proofErr w:type="gramEnd"/>
+      <w:r>
+        <w:rPr>
+          <w:rFonts w:ascii="Times New Roman" w:hAnsi="Times New Roman" w:cs="Times New Roman"/>
+        </w:rPr>
+        <w:t xml:space="preserve">, </w:t>
       </w:r>
       <w:proofErr w:type="spellStart"/>
       <w:r>
@@ -4206,21 +5498,49 @@
         <w:rPr>
           <w:rFonts w:ascii="Times New Roman" w:hAnsi="Times New Roman" w:cs="Times New Roman"/>
         </w:rPr>
-        <w:t xml:space="preserve">: x =&gt; new { </w:t>
-      </w:r>
-      <w:proofErr w:type="spellStart"/>
-      <w:r>
-        <w:rPr>
-          <w:rFonts w:ascii="Times New Roman" w:hAnsi="Times New Roman" w:cs="Times New Roman"/>
-        </w:rPr>
-        <w:t>x.FirstName</w:t>
-      </w:r>
-      <w:proofErr w:type="spellEnd"/>
-      <w:r>
-        <w:rPr>
-          <w:rFonts w:ascii="Times New Roman" w:hAnsi="Times New Roman" w:cs="Times New Roman"/>
-        </w:rPr>
-        <w:t xml:space="preserve"> });</w:t>
+        <w:t xml:space="preserve">: x =&gt; new </w:t>
+      </w:r>
+      <w:proofErr w:type="gramStart"/>
+      <w:r>
+        <w:rPr>
+          <w:rFonts w:ascii="Times New Roman" w:hAnsi="Times New Roman" w:cs="Times New Roman"/>
+        </w:rPr>
+        <w:t xml:space="preserve">{ </w:t>
+      </w:r>
+      <w:proofErr w:type="spellStart"/>
+      <w:r>
+        <w:rPr>
+          <w:rFonts w:ascii="Times New Roman" w:hAnsi="Times New Roman" w:cs="Times New Roman"/>
+        </w:rPr>
+        <w:t>x</w:t>
+      </w:r>
+      <w:proofErr w:type="gramEnd"/>
+      <w:r>
+        <w:rPr>
+          <w:rFonts w:ascii="Times New Roman" w:hAnsi="Times New Roman" w:cs="Times New Roman"/>
+        </w:rPr>
+        <w:t>.</w:t>
+      </w:r>
+      <w:proofErr w:type="gramStart"/>
+      <w:r>
+        <w:rPr>
+          <w:rFonts w:ascii="Times New Roman" w:hAnsi="Times New Roman" w:cs="Times New Roman"/>
+        </w:rPr>
+        <w:t>FirstName</w:t>
+      </w:r>
+      <w:proofErr w:type="spellEnd"/>
+      <w:r>
+        <w:rPr>
+          <w:rFonts w:ascii="Times New Roman" w:hAnsi="Times New Roman" w:cs="Times New Roman"/>
+        </w:rPr>
+        <w:t xml:space="preserve"> }</w:t>
+      </w:r>
+      <w:proofErr w:type="gramEnd"/>
+      <w:r>
+        <w:rPr>
+          <w:rFonts w:ascii="Times New Roman" w:hAnsi="Times New Roman" w:cs="Times New Roman"/>
+        </w:rPr>
+        <w:t>);</w:t>
       </w:r>
     </w:p>
     <w:p>
@@ -4250,7 +5570,21 @@
         <w:rPr>
           <w:rFonts w:ascii="Times New Roman" w:hAnsi="Times New Roman" w:cs="Times New Roman"/>
         </w:rPr>
-        <w:t xml:space="preserve">Update&lt;T&gt;(): </w:t>
+        <w:t>Update&lt;T</w:t>
+      </w:r>
+      <w:proofErr w:type="gramStart"/>
+      <w:r>
+        <w:rPr>
+          <w:rFonts w:ascii="Times New Roman" w:hAnsi="Times New Roman" w:cs="Times New Roman"/>
+        </w:rPr>
+        <w:t>&gt;(</w:t>
+      </w:r>
+      <w:proofErr w:type="gramEnd"/>
+      <w:r>
+        <w:rPr>
+          <w:rFonts w:ascii="Times New Roman" w:hAnsi="Times New Roman" w:cs="Times New Roman"/>
+        </w:rPr>
+        <w:t xml:space="preserve">): </w:t>
       </w:r>
       <w:r>
         <w:rPr>
@@ -4310,7 +5644,35 @@
         <w:rPr>
           <w:rFonts w:ascii="Times New Roman" w:hAnsi="Times New Roman" w:cs="Times New Roman"/>
         </w:rPr>
-        <w:t>var person = new Person { Id = 1, FirstName = "John", LastName = "Doe", Age = 31 };</w:t>
+        <w:t xml:space="preserve">var person = new Person </w:t>
+      </w:r>
+      <w:proofErr w:type="gramStart"/>
+      <w:r>
+        <w:rPr>
+          <w:rFonts w:ascii="Times New Roman" w:hAnsi="Times New Roman" w:cs="Times New Roman"/>
+        </w:rPr>
+        <w:t>{ Id</w:t>
+      </w:r>
+      <w:proofErr w:type="gramEnd"/>
+      <w:r>
+        <w:rPr>
+          <w:rFonts w:ascii="Times New Roman" w:hAnsi="Times New Roman" w:cs="Times New Roman"/>
+        </w:rPr>
+        <w:t xml:space="preserve"> = 1, FirstName = "John", LastName = "Doe", Age = </w:t>
+      </w:r>
+      <w:proofErr w:type="gramStart"/>
+      <w:r>
+        <w:rPr>
+          <w:rFonts w:ascii="Times New Roman" w:hAnsi="Times New Roman" w:cs="Times New Roman"/>
+        </w:rPr>
+        <w:t>31 }</w:t>
+      </w:r>
+      <w:proofErr w:type="gramEnd"/>
+      <w:r>
+        <w:rPr>
+          <w:rFonts w:ascii="Times New Roman" w:hAnsi="Times New Roman" w:cs="Times New Roman"/>
+        </w:rPr>
+        <w:t>;</w:t>
       </w:r>
     </w:p>
     <w:p>
@@ -4330,6 +5692,7 @@
         <w:t xml:space="preserve">int rows = </w:t>
       </w:r>
       <w:proofErr w:type="spellStart"/>
+      <w:proofErr w:type="gramStart"/>
       <w:r>
         <w:rPr>
           <w:rFonts w:ascii="Times New Roman" w:hAnsi="Times New Roman" w:cs="Times New Roman"/>
@@ -4337,6 +5700,7 @@
         <w:t>db.Update</w:t>
       </w:r>
       <w:proofErr w:type="spellEnd"/>
+      <w:proofErr w:type="gramEnd"/>
       <w:r>
         <w:rPr>
           <w:rFonts w:ascii="Times New Roman" w:hAnsi="Times New Roman" w:cs="Times New Roman"/>
@@ -4396,7 +5760,21 @@
         <w:rPr>
           <w:rFonts w:ascii="Times New Roman" w:hAnsi="Times New Roman" w:cs="Times New Roman"/>
         </w:rPr>
-        <w:t xml:space="preserve">var people = new[] </w:t>
+        <w:t xml:space="preserve">var people = </w:t>
+      </w:r>
+      <w:proofErr w:type="gramStart"/>
+      <w:r>
+        <w:rPr>
+          <w:rFonts w:ascii="Times New Roman" w:hAnsi="Times New Roman" w:cs="Times New Roman"/>
+        </w:rPr>
+        <w:t>new[</w:t>
+      </w:r>
+      <w:proofErr w:type="gramEnd"/>
+      <w:r>
+        <w:rPr>
+          <w:rFonts w:ascii="Times New Roman" w:hAnsi="Times New Roman" w:cs="Times New Roman"/>
+        </w:rPr>
+        <w:t xml:space="preserve">] </w:t>
       </w:r>
     </w:p>
     <w:p>
@@ -4430,24 +5808,80 @@
         <w:rPr>
           <w:rFonts w:ascii="Times New Roman" w:hAnsi="Times New Roman" w:cs="Times New Roman"/>
         </w:rPr>
-        <w:t xml:space="preserve">new Person { Id = 1, FirstName = "John", LastName = "Doe", Age = 31 }, </w:t>
-      </w:r>
-    </w:p>
-    <w:p>
-      <w:pPr>
-        <w:pStyle w:val="ListParagraph"/>
-        <w:spacing w:after="0"/>
-        <w:ind w:left="1080"/>
-        <w:jc w:val="both"/>
-        <w:rPr>
-          <w:rFonts w:ascii="Times New Roman" w:hAnsi="Times New Roman" w:cs="Times New Roman"/>
-        </w:rPr>
-      </w:pPr>
-      <w:r>
-        <w:rPr>
-          <w:rFonts w:ascii="Times New Roman" w:hAnsi="Times New Roman" w:cs="Times New Roman"/>
-        </w:rPr>
-        <w:t xml:space="preserve">new Person { Id = 2, FirstName = "Jane", LastName = "Smith", Age = 26 } </w:t>
+        <w:t xml:space="preserve">new Person </w:t>
+      </w:r>
+      <w:proofErr w:type="gramStart"/>
+      <w:r>
+        <w:rPr>
+          <w:rFonts w:ascii="Times New Roman" w:hAnsi="Times New Roman" w:cs="Times New Roman"/>
+        </w:rPr>
+        <w:t>{ Id</w:t>
+      </w:r>
+      <w:proofErr w:type="gramEnd"/>
+      <w:r>
+        <w:rPr>
+          <w:rFonts w:ascii="Times New Roman" w:hAnsi="Times New Roman" w:cs="Times New Roman"/>
+        </w:rPr>
+        <w:t xml:space="preserve"> = 1, FirstName = "John", LastName = "Doe", Age = </w:t>
+      </w:r>
+      <w:proofErr w:type="gramStart"/>
+      <w:r>
+        <w:rPr>
+          <w:rFonts w:ascii="Times New Roman" w:hAnsi="Times New Roman" w:cs="Times New Roman"/>
+        </w:rPr>
+        <w:t>31 }</w:t>
+      </w:r>
+      <w:proofErr w:type="gramEnd"/>
+      <w:r>
+        <w:rPr>
+          <w:rFonts w:ascii="Times New Roman" w:hAnsi="Times New Roman" w:cs="Times New Roman"/>
+        </w:rPr>
+        <w:t xml:space="preserve">, </w:t>
+      </w:r>
+    </w:p>
+    <w:p>
+      <w:pPr>
+        <w:pStyle w:val="ListParagraph"/>
+        <w:spacing w:after="0"/>
+        <w:ind w:left="1080"/>
+        <w:jc w:val="both"/>
+        <w:rPr>
+          <w:rFonts w:ascii="Times New Roman" w:hAnsi="Times New Roman" w:cs="Times New Roman"/>
+        </w:rPr>
+      </w:pPr>
+      <w:r>
+        <w:rPr>
+          <w:rFonts w:ascii="Times New Roman" w:hAnsi="Times New Roman" w:cs="Times New Roman"/>
+        </w:rPr>
+        <w:t xml:space="preserve">new Person </w:t>
+      </w:r>
+      <w:proofErr w:type="gramStart"/>
+      <w:r>
+        <w:rPr>
+          <w:rFonts w:ascii="Times New Roman" w:hAnsi="Times New Roman" w:cs="Times New Roman"/>
+        </w:rPr>
+        <w:t>{ Id</w:t>
+      </w:r>
+      <w:proofErr w:type="gramEnd"/>
+      <w:r>
+        <w:rPr>
+          <w:rFonts w:ascii="Times New Roman" w:hAnsi="Times New Roman" w:cs="Times New Roman"/>
+        </w:rPr>
+        <w:t xml:space="preserve"> = 2, FirstName = "Jane", LastName = "Smith", Age = </w:t>
+      </w:r>
+      <w:proofErr w:type="gramStart"/>
+      <w:r>
+        <w:rPr>
+          <w:rFonts w:ascii="Times New Roman" w:hAnsi="Times New Roman" w:cs="Times New Roman"/>
+        </w:rPr>
+        <w:t>26 }</w:t>
+      </w:r>
+      <w:proofErr w:type="gramEnd"/>
+      <w:r>
+        <w:rPr>
+          <w:rFonts w:ascii="Times New Roman" w:hAnsi="Times New Roman" w:cs="Times New Roman"/>
+        </w:rPr>
+        <w:t xml:space="preserve"> </w:t>
       </w:r>
     </w:p>
     <w:p>
@@ -4478,6 +5912,7 @@
         </w:rPr>
       </w:pPr>
       <w:proofErr w:type="spellStart"/>
+      <w:proofErr w:type="gramStart"/>
       <w:r>
         <w:rPr>
           <w:rFonts w:ascii="Times New Roman" w:hAnsi="Times New Roman" w:cs="Times New Roman"/>
@@ -4485,6 +5920,7 @@
         <w:t>db.Update</w:t>
       </w:r>
       <w:proofErr w:type="spellEnd"/>
+      <w:proofErr w:type="gramEnd"/>
       <w:r>
         <w:rPr>
           <w:rFonts w:ascii="Times New Roman" w:hAnsi="Times New Roman" w:cs="Times New Roman"/>
@@ -4541,6 +5977,7 @@
         </w:rPr>
       </w:pPr>
       <w:proofErr w:type="spellStart"/>
+      <w:proofErr w:type="gramStart"/>
       <w:r>
         <w:rPr>
           <w:rFonts w:ascii="Times New Roman" w:hAnsi="Times New Roman" w:cs="Times New Roman"/>
@@ -4548,13 +5985,43 @@
         <w:t>db.Update</w:t>
       </w:r>
       <w:proofErr w:type="spellEnd"/>
-      <w:r>
-        <w:rPr>
-          <w:rFonts w:ascii="Times New Roman" w:hAnsi="Times New Roman" w:cs="Times New Roman"/>
-        </w:rPr>
-        <w:t xml:space="preserve">(new { FirstName = "John" }, x =&gt; </w:t>
-      </w:r>
-      <w:proofErr w:type="spellStart"/>
+      <w:proofErr w:type="gramEnd"/>
+      <w:r>
+        <w:rPr>
+          <w:rFonts w:ascii="Times New Roman" w:hAnsi="Times New Roman" w:cs="Times New Roman"/>
+        </w:rPr>
+        <w:t xml:space="preserve">(new </w:t>
+      </w:r>
+      <w:proofErr w:type="gramStart"/>
+      <w:r>
+        <w:rPr>
+          <w:rFonts w:ascii="Times New Roman" w:hAnsi="Times New Roman" w:cs="Times New Roman"/>
+        </w:rPr>
+        <w:t>{ FirstName</w:t>
+      </w:r>
+      <w:proofErr w:type="gramEnd"/>
+      <w:r>
+        <w:rPr>
+          <w:rFonts w:ascii="Times New Roman" w:hAnsi="Times New Roman" w:cs="Times New Roman"/>
+        </w:rPr>
+        <w:t xml:space="preserve"> = "John</w:t>
+      </w:r>
+      <w:proofErr w:type="gramStart"/>
+      <w:r>
+        <w:rPr>
+          <w:rFonts w:ascii="Times New Roman" w:hAnsi="Times New Roman" w:cs="Times New Roman"/>
+        </w:rPr>
+        <w:t>" }</w:t>
+      </w:r>
+      <w:proofErr w:type="gramEnd"/>
+      <w:r>
+        <w:rPr>
+          <w:rFonts w:ascii="Times New Roman" w:hAnsi="Times New Roman" w:cs="Times New Roman"/>
+        </w:rPr>
+        <w:t xml:space="preserve">, x =&gt; </w:t>
+      </w:r>
+      <w:proofErr w:type="spellStart"/>
+      <w:proofErr w:type="gramStart"/>
       <w:r>
         <w:rPr>
           <w:rFonts w:ascii="Times New Roman" w:hAnsi="Times New Roman" w:cs="Times New Roman"/>
@@ -4562,6 +6029,7 @@
         <w:t>x.Age</w:t>
       </w:r>
       <w:proofErr w:type="spellEnd"/>
+      <w:proofErr w:type="gramEnd"/>
       <w:r>
         <w:rPr>
           <w:rFonts w:ascii="Times New Roman" w:hAnsi="Times New Roman" w:cs="Times New Roman"/>
@@ -4632,6 +6100,7 @@
         <w:t xml:space="preserve">var expr = </w:t>
       </w:r>
       <w:proofErr w:type="spellStart"/>
+      <w:proofErr w:type="gramStart"/>
       <w:r>
         <w:rPr>
           <w:rFonts w:ascii="Times New Roman" w:hAnsi="Times New Roman" w:cs="Times New Roman"/>
@@ -4639,13 +6108,29 @@
         <w:t>db.From</w:t>
       </w:r>
       <w:proofErr w:type="spellEnd"/>
-      <w:r>
-        <w:rPr>
-          <w:rFonts w:ascii="Times New Roman" w:hAnsi="Times New Roman" w:cs="Times New Roman"/>
-        </w:rPr>
-        <w:t xml:space="preserve">().Where(x =&gt; </w:t>
-      </w:r>
-      <w:proofErr w:type="spellStart"/>
+      <w:proofErr w:type="gramEnd"/>
+      <w:r>
+        <w:rPr>
+          <w:rFonts w:ascii="Times New Roman" w:hAnsi="Times New Roman" w:cs="Times New Roman"/>
+        </w:rPr>
+        <w:t>(</w:t>
+      </w:r>
+      <w:proofErr w:type="gramStart"/>
+      <w:r>
+        <w:rPr>
+          <w:rFonts w:ascii="Times New Roman" w:hAnsi="Times New Roman" w:cs="Times New Roman"/>
+        </w:rPr>
+        <w:t>).Where</w:t>
+      </w:r>
+      <w:proofErr w:type="gramEnd"/>
+      <w:r>
+        <w:rPr>
+          <w:rFonts w:ascii="Times New Roman" w:hAnsi="Times New Roman" w:cs="Times New Roman"/>
+        </w:rPr>
+        <w:t xml:space="preserve">(x =&gt; </w:t>
+      </w:r>
+      <w:proofErr w:type="spellStart"/>
+      <w:proofErr w:type="gramStart"/>
       <w:r>
         <w:rPr>
           <w:rFonts w:ascii="Times New Roman" w:hAnsi="Times New Roman" w:cs="Times New Roman"/>
@@ -4653,6 +6138,7 @@
         <w:t>x.Age</w:t>
       </w:r>
       <w:proofErr w:type="spellEnd"/>
+      <w:proofErr w:type="gramEnd"/>
       <w:r>
         <w:rPr>
           <w:rFonts w:ascii="Times New Roman" w:hAnsi="Times New Roman" w:cs="Times New Roman"/>
@@ -4671,6 +6157,7 @@
         </w:rPr>
       </w:pPr>
       <w:proofErr w:type="spellStart"/>
+      <w:proofErr w:type="gramStart"/>
       <w:r>
         <w:rPr>
           <w:rFonts w:ascii="Times New Roman" w:hAnsi="Times New Roman" w:cs="Times New Roman"/>
@@ -4678,11 +6165,40 @@
         <w:t>db.Update</w:t>
       </w:r>
       <w:proofErr w:type="spellEnd"/>
-      <w:r>
-        <w:rPr>
-          <w:rFonts w:ascii="Times New Roman" w:hAnsi="Times New Roman" w:cs="Times New Roman"/>
-        </w:rPr>
-        <w:t>(new { FirstName = "John" }, expr);</w:t>
+      <w:proofErr w:type="gramEnd"/>
+      <w:r>
+        <w:rPr>
+          <w:rFonts w:ascii="Times New Roman" w:hAnsi="Times New Roman" w:cs="Times New Roman"/>
+        </w:rPr>
+        <w:t xml:space="preserve">(new </w:t>
+      </w:r>
+      <w:proofErr w:type="gramStart"/>
+      <w:r>
+        <w:rPr>
+          <w:rFonts w:ascii="Times New Roman" w:hAnsi="Times New Roman" w:cs="Times New Roman"/>
+        </w:rPr>
+        <w:t>{ FirstName</w:t>
+      </w:r>
+      <w:proofErr w:type="gramEnd"/>
+      <w:r>
+        <w:rPr>
+          <w:rFonts w:ascii="Times New Roman" w:hAnsi="Times New Roman" w:cs="Times New Roman"/>
+        </w:rPr>
+        <w:t xml:space="preserve"> = "John</w:t>
+      </w:r>
+      <w:proofErr w:type="gramStart"/>
+      <w:r>
+        <w:rPr>
+          <w:rFonts w:ascii="Times New Roman" w:hAnsi="Times New Roman" w:cs="Times New Roman"/>
+        </w:rPr>
+        <w:t>" }</w:t>
+      </w:r>
+      <w:proofErr w:type="gramEnd"/>
+      <w:r>
+        <w:rPr>
+          <w:rFonts w:ascii="Times New Roman" w:hAnsi="Times New Roman" w:cs="Times New Roman"/>
+        </w:rPr>
+        <w:t>, expr);</w:t>
       </w:r>
     </w:p>
     <w:p>
@@ -4728,6 +6244,7 @@
         </w:rPr>
       </w:pPr>
       <w:proofErr w:type="spellStart"/>
+      <w:proofErr w:type="gramStart"/>
       <w:r>
         <w:rPr>
           <w:rFonts w:ascii="Times New Roman" w:hAnsi="Times New Roman" w:cs="Times New Roman"/>
@@ -4735,11 +6252,54 @@
         <w:t>db.Update</w:t>
       </w:r>
       <w:proofErr w:type="spellEnd"/>
-      <w:r>
-        <w:rPr>
-          <w:rFonts w:ascii="Times New Roman" w:hAnsi="Times New Roman" w:cs="Times New Roman"/>
-        </w:rPr>
-        <w:t>&lt;Person&gt;("FirstName = @name", new { name = "John" });</w:t>
+      <w:proofErr w:type="gramEnd"/>
+      <w:r>
+        <w:rPr>
+          <w:rFonts w:ascii="Times New Roman" w:hAnsi="Times New Roman" w:cs="Times New Roman"/>
+        </w:rPr>
+        <w:t>&lt;Person</w:t>
+      </w:r>
+      <w:proofErr w:type="gramStart"/>
+      <w:r>
+        <w:rPr>
+          <w:rFonts w:ascii="Times New Roman" w:hAnsi="Times New Roman" w:cs="Times New Roman"/>
+        </w:rPr>
+        <w:t>&gt;(</w:t>
+      </w:r>
+      <w:proofErr w:type="gramEnd"/>
+      <w:r>
+        <w:rPr>
+          <w:rFonts w:ascii="Times New Roman" w:hAnsi="Times New Roman" w:cs="Times New Roman"/>
+        </w:rPr>
+        <w:t xml:space="preserve">"FirstName = @name", new </w:t>
+      </w:r>
+      <w:proofErr w:type="gramStart"/>
+      <w:r>
+        <w:rPr>
+          <w:rFonts w:ascii="Times New Roman" w:hAnsi="Times New Roman" w:cs="Times New Roman"/>
+        </w:rPr>
+        <w:t>{ name</w:t>
+      </w:r>
+      <w:proofErr w:type="gramEnd"/>
+      <w:r>
+        <w:rPr>
+          <w:rFonts w:ascii="Times New Roman" w:hAnsi="Times New Roman" w:cs="Times New Roman"/>
+        </w:rPr>
+        <w:t xml:space="preserve"> = "John</w:t>
+      </w:r>
+      <w:proofErr w:type="gramStart"/>
+      <w:r>
+        <w:rPr>
+          <w:rFonts w:ascii="Times New Roman" w:hAnsi="Times New Roman" w:cs="Times New Roman"/>
+        </w:rPr>
+        <w:t>" }</w:t>
+      </w:r>
+      <w:proofErr w:type="gramEnd"/>
+      <w:r>
+        <w:rPr>
+          <w:rFonts w:ascii="Times New Roman" w:hAnsi="Times New Roman" w:cs="Times New Roman"/>
+        </w:rPr>
+        <w:t>);</w:t>
       </w:r>
     </w:p>
     <w:p>
@@ -4770,6 +6330,7 @@
         </w:rPr>
       </w:pPr>
       <w:proofErr w:type="spellStart"/>
+      <w:proofErr w:type="gramStart"/>
       <w:r>
         <w:rPr>
           <w:rFonts w:ascii="Times New Roman" w:hAnsi="Times New Roman" w:cs="Times New Roman"/>
@@ -4777,11 +6338,54 @@
         <w:t>db.Update</w:t>
       </w:r>
       <w:proofErr w:type="spellEnd"/>
-      <w:r>
-        <w:rPr>
-          <w:rFonts w:ascii="Times New Roman" w:hAnsi="Times New Roman" w:cs="Times New Roman"/>
-        </w:rPr>
-        <w:t>&lt;Person&gt;("FirstName = @name WHERE Age &gt; @age", new { name = "John", age = 30 });</w:t>
+      <w:proofErr w:type="gramEnd"/>
+      <w:r>
+        <w:rPr>
+          <w:rFonts w:ascii="Times New Roman" w:hAnsi="Times New Roman" w:cs="Times New Roman"/>
+        </w:rPr>
+        <w:t>&lt;Person</w:t>
+      </w:r>
+      <w:proofErr w:type="gramStart"/>
+      <w:r>
+        <w:rPr>
+          <w:rFonts w:ascii="Times New Roman" w:hAnsi="Times New Roman" w:cs="Times New Roman"/>
+        </w:rPr>
+        <w:t>&gt;(</w:t>
+      </w:r>
+      <w:proofErr w:type="gramEnd"/>
+      <w:r>
+        <w:rPr>
+          <w:rFonts w:ascii="Times New Roman" w:hAnsi="Times New Roman" w:cs="Times New Roman"/>
+        </w:rPr>
+        <w:t xml:space="preserve">"FirstName = @name WHERE Age &gt; @age", new </w:t>
+      </w:r>
+      <w:proofErr w:type="gramStart"/>
+      <w:r>
+        <w:rPr>
+          <w:rFonts w:ascii="Times New Roman" w:hAnsi="Times New Roman" w:cs="Times New Roman"/>
+        </w:rPr>
+        <w:t>{ name</w:t>
+      </w:r>
+      <w:proofErr w:type="gramEnd"/>
+      <w:r>
+        <w:rPr>
+          <w:rFonts w:ascii="Times New Roman" w:hAnsi="Times New Roman" w:cs="Times New Roman"/>
+        </w:rPr>
+        <w:t xml:space="preserve"> = "John", age = </w:t>
+      </w:r>
+      <w:proofErr w:type="gramStart"/>
+      <w:r>
+        <w:rPr>
+          <w:rFonts w:ascii="Times New Roman" w:hAnsi="Times New Roman" w:cs="Times New Roman"/>
+        </w:rPr>
+        <w:t>30 }</w:t>
+      </w:r>
+      <w:proofErr w:type="gramEnd"/>
+      <w:r>
+        <w:rPr>
+          <w:rFonts w:ascii="Times New Roman" w:hAnsi="Times New Roman" w:cs="Times New Roman"/>
+        </w:rPr>
+        <w:t>);</w:t>
       </w:r>
     </w:p>
     <w:p>
@@ -4840,6 +6444,7 @@
         </w:rPr>
       </w:pPr>
       <w:proofErr w:type="spellStart"/>
+      <w:proofErr w:type="gramStart"/>
       <w:r>
         <w:rPr>
           <w:rFonts w:ascii="Times New Roman" w:hAnsi="Times New Roman" w:cs="Times New Roman"/>
@@ -4847,11 +6452,54 @@
         <w:t>db.Update</w:t>
       </w:r>
       <w:proofErr w:type="spellEnd"/>
-      <w:r>
-        <w:rPr>
-          <w:rFonts w:ascii="Times New Roman" w:hAnsi="Times New Roman" w:cs="Times New Roman"/>
-        </w:rPr>
-        <w:t xml:space="preserve">&lt;Person&gt;(new Person { Id = 1, FirstName = "John", Age = 31 }, </w:t>
+      <w:proofErr w:type="gramEnd"/>
+      <w:r>
+        <w:rPr>
+          <w:rFonts w:ascii="Times New Roman" w:hAnsi="Times New Roman" w:cs="Times New Roman"/>
+        </w:rPr>
+        <w:t>&lt;Person</w:t>
+      </w:r>
+      <w:proofErr w:type="gramStart"/>
+      <w:r>
+        <w:rPr>
+          <w:rFonts w:ascii="Times New Roman" w:hAnsi="Times New Roman" w:cs="Times New Roman"/>
+        </w:rPr>
+        <w:t>&gt;(</w:t>
+      </w:r>
+      <w:proofErr w:type="gramEnd"/>
+      <w:r>
+        <w:rPr>
+          <w:rFonts w:ascii="Times New Roman" w:hAnsi="Times New Roman" w:cs="Times New Roman"/>
+        </w:rPr>
+        <w:t xml:space="preserve">new Person </w:t>
+      </w:r>
+      <w:proofErr w:type="gramStart"/>
+      <w:r>
+        <w:rPr>
+          <w:rFonts w:ascii="Times New Roman" w:hAnsi="Times New Roman" w:cs="Times New Roman"/>
+        </w:rPr>
+        <w:t>{ Id</w:t>
+      </w:r>
+      <w:proofErr w:type="gramEnd"/>
+      <w:r>
+        <w:rPr>
+          <w:rFonts w:ascii="Times New Roman" w:hAnsi="Times New Roman" w:cs="Times New Roman"/>
+        </w:rPr>
+        <w:t xml:space="preserve"> = 1, FirstName = "John", Age = </w:t>
+      </w:r>
+      <w:proofErr w:type="gramStart"/>
+      <w:r>
+        <w:rPr>
+          <w:rFonts w:ascii="Times New Roman" w:hAnsi="Times New Roman" w:cs="Times New Roman"/>
+        </w:rPr>
+        <w:t>31 }</w:t>
+      </w:r>
+      <w:proofErr w:type="gramEnd"/>
+      <w:r>
+        <w:rPr>
+          <w:rFonts w:ascii="Times New Roman" w:hAnsi="Times New Roman" w:cs="Times New Roman"/>
+        </w:rPr>
+        <w:t xml:space="preserve">, </w:t>
       </w:r>
       <w:proofErr w:type="spellStart"/>
       <w:r>
@@ -4865,21 +6513,49 @@
         <w:rPr>
           <w:rFonts w:ascii="Times New Roman" w:hAnsi="Times New Roman" w:cs="Times New Roman"/>
         </w:rPr>
-        <w:t xml:space="preserve">: x =&gt; new { </w:t>
-      </w:r>
-      <w:proofErr w:type="spellStart"/>
-      <w:r>
-        <w:rPr>
-          <w:rFonts w:ascii="Times New Roman" w:hAnsi="Times New Roman" w:cs="Times New Roman"/>
-        </w:rPr>
-        <w:t>x.FirstName</w:t>
-      </w:r>
-      <w:proofErr w:type="spellEnd"/>
-      <w:r>
-        <w:rPr>
-          <w:rFonts w:ascii="Times New Roman" w:hAnsi="Times New Roman" w:cs="Times New Roman"/>
-        </w:rPr>
-        <w:t xml:space="preserve"> });</w:t>
+        <w:t xml:space="preserve">: x =&gt; new </w:t>
+      </w:r>
+      <w:proofErr w:type="gramStart"/>
+      <w:r>
+        <w:rPr>
+          <w:rFonts w:ascii="Times New Roman" w:hAnsi="Times New Roman" w:cs="Times New Roman"/>
+        </w:rPr>
+        <w:t xml:space="preserve">{ </w:t>
+      </w:r>
+      <w:proofErr w:type="spellStart"/>
+      <w:r>
+        <w:rPr>
+          <w:rFonts w:ascii="Times New Roman" w:hAnsi="Times New Roman" w:cs="Times New Roman"/>
+        </w:rPr>
+        <w:t>x</w:t>
+      </w:r>
+      <w:proofErr w:type="gramEnd"/>
+      <w:r>
+        <w:rPr>
+          <w:rFonts w:ascii="Times New Roman" w:hAnsi="Times New Roman" w:cs="Times New Roman"/>
+        </w:rPr>
+        <w:t>.</w:t>
+      </w:r>
+      <w:proofErr w:type="gramStart"/>
+      <w:r>
+        <w:rPr>
+          <w:rFonts w:ascii="Times New Roman" w:hAnsi="Times New Roman" w:cs="Times New Roman"/>
+        </w:rPr>
+        <w:t>FirstName</w:t>
+      </w:r>
+      <w:proofErr w:type="spellEnd"/>
+      <w:r>
+        <w:rPr>
+          <w:rFonts w:ascii="Times New Roman" w:hAnsi="Times New Roman" w:cs="Times New Roman"/>
+        </w:rPr>
+        <w:t xml:space="preserve"> }</w:t>
+      </w:r>
+      <w:proofErr w:type="gramEnd"/>
+      <w:r>
+        <w:rPr>
+          <w:rFonts w:ascii="Times New Roman" w:hAnsi="Times New Roman" w:cs="Times New Roman"/>
+        </w:rPr>
+        <w:t>);</w:t>
       </w:r>
     </w:p>
     <w:p>
@@ -4917,7 +6593,21 @@
         <w:rPr>
           <w:rFonts w:ascii="Times New Roman" w:hAnsi="Times New Roman" w:cs="Times New Roman"/>
         </w:rPr>
-        <w:t xml:space="preserve">&lt;T&gt;(): </w:t>
+        <w:t>&lt;T</w:t>
+      </w:r>
+      <w:proofErr w:type="gramStart"/>
+      <w:r>
+        <w:rPr>
+          <w:rFonts w:ascii="Times New Roman" w:hAnsi="Times New Roman" w:cs="Times New Roman"/>
+        </w:rPr>
+        <w:t>&gt;(</w:t>
+      </w:r>
+      <w:proofErr w:type="gramEnd"/>
+      <w:r>
+        <w:rPr>
+          <w:rFonts w:ascii="Times New Roman" w:hAnsi="Times New Roman" w:cs="Times New Roman"/>
+        </w:rPr>
+        <w:t xml:space="preserve">): </w:t>
       </w:r>
       <w:r>
         <w:rPr>
@@ -4955,7 +6645,21 @@
         <w:rPr>
           <w:rFonts w:ascii="Times New Roman" w:hAnsi="Times New Roman" w:cs="Times New Roman"/>
         </w:rPr>
-        <w:t xml:space="preserve">var people = new[] </w:t>
+        <w:t xml:space="preserve">var people = </w:t>
+      </w:r>
+      <w:proofErr w:type="gramStart"/>
+      <w:r>
+        <w:rPr>
+          <w:rFonts w:ascii="Times New Roman" w:hAnsi="Times New Roman" w:cs="Times New Roman"/>
+        </w:rPr>
+        <w:t>new[</w:t>
+      </w:r>
+      <w:proofErr w:type="gramEnd"/>
+      <w:r>
+        <w:rPr>
+          <w:rFonts w:ascii="Times New Roman" w:hAnsi="Times New Roman" w:cs="Times New Roman"/>
+        </w:rPr>
+        <w:t xml:space="preserve">] </w:t>
       </w:r>
     </w:p>
     <w:p>
@@ -4987,23 +6691,79 @@
         <w:rPr>
           <w:rFonts w:ascii="Times New Roman" w:hAnsi="Times New Roman" w:cs="Times New Roman"/>
         </w:rPr>
-        <w:t xml:space="preserve">new Person { Id = 1, FirstName = "John", LastName = "Doe", Age = 31 }, </w:t>
-      </w:r>
-    </w:p>
-    <w:p>
-      <w:pPr>
-        <w:pStyle w:val="ListParagraph"/>
-        <w:spacing w:after="0"/>
-        <w:jc w:val="both"/>
-        <w:rPr>
-          <w:rFonts w:ascii="Times New Roman" w:hAnsi="Times New Roman" w:cs="Times New Roman"/>
-        </w:rPr>
-      </w:pPr>
-      <w:r>
-        <w:rPr>
-          <w:rFonts w:ascii="Times New Roman" w:hAnsi="Times New Roman" w:cs="Times New Roman"/>
-        </w:rPr>
-        <w:t xml:space="preserve">new Person { Id = 2, FirstName = "Jane", LastName = "Smith", Age = 26 } </w:t>
+        <w:t xml:space="preserve">new Person </w:t>
+      </w:r>
+      <w:proofErr w:type="gramStart"/>
+      <w:r>
+        <w:rPr>
+          <w:rFonts w:ascii="Times New Roman" w:hAnsi="Times New Roman" w:cs="Times New Roman"/>
+        </w:rPr>
+        <w:t>{ Id</w:t>
+      </w:r>
+      <w:proofErr w:type="gramEnd"/>
+      <w:r>
+        <w:rPr>
+          <w:rFonts w:ascii="Times New Roman" w:hAnsi="Times New Roman" w:cs="Times New Roman"/>
+        </w:rPr>
+        <w:t xml:space="preserve"> = 1, FirstName = "John", LastName = "Doe", Age = </w:t>
+      </w:r>
+      <w:proofErr w:type="gramStart"/>
+      <w:r>
+        <w:rPr>
+          <w:rFonts w:ascii="Times New Roman" w:hAnsi="Times New Roman" w:cs="Times New Roman"/>
+        </w:rPr>
+        <w:t>31 }</w:t>
+      </w:r>
+      <w:proofErr w:type="gramEnd"/>
+      <w:r>
+        <w:rPr>
+          <w:rFonts w:ascii="Times New Roman" w:hAnsi="Times New Roman" w:cs="Times New Roman"/>
+        </w:rPr>
+        <w:t xml:space="preserve">, </w:t>
+      </w:r>
+    </w:p>
+    <w:p>
+      <w:pPr>
+        <w:pStyle w:val="ListParagraph"/>
+        <w:spacing w:after="0"/>
+        <w:jc w:val="both"/>
+        <w:rPr>
+          <w:rFonts w:ascii="Times New Roman" w:hAnsi="Times New Roman" w:cs="Times New Roman"/>
+        </w:rPr>
+      </w:pPr>
+      <w:r>
+        <w:rPr>
+          <w:rFonts w:ascii="Times New Roman" w:hAnsi="Times New Roman" w:cs="Times New Roman"/>
+        </w:rPr>
+        <w:t xml:space="preserve">new Person </w:t>
+      </w:r>
+      <w:proofErr w:type="gramStart"/>
+      <w:r>
+        <w:rPr>
+          <w:rFonts w:ascii="Times New Roman" w:hAnsi="Times New Roman" w:cs="Times New Roman"/>
+        </w:rPr>
+        <w:t>{ Id</w:t>
+      </w:r>
+      <w:proofErr w:type="gramEnd"/>
+      <w:r>
+        <w:rPr>
+          <w:rFonts w:ascii="Times New Roman" w:hAnsi="Times New Roman" w:cs="Times New Roman"/>
+        </w:rPr>
+        <w:t xml:space="preserve"> = 2, FirstName = "Jane", LastName = "Smith", Age = </w:t>
+      </w:r>
+      <w:proofErr w:type="gramStart"/>
+      <w:r>
+        <w:rPr>
+          <w:rFonts w:ascii="Times New Roman" w:hAnsi="Times New Roman" w:cs="Times New Roman"/>
+        </w:rPr>
+        <w:t>26 }</w:t>
+      </w:r>
+      <w:proofErr w:type="gramEnd"/>
+      <w:r>
+        <w:rPr>
+          <w:rFonts w:ascii="Times New Roman" w:hAnsi="Times New Roman" w:cs="Times New Roman"/>
+        </w:rPr>
+        <w:t xml:space="preserve"> </w:t>
       </w:r>
     </w:p>
     <w:p>
@@ -5054,6 +6814,7 @@
         <w:t xml:space="preserve">int rows = </w:t>
       </w:r>
       <w:proofErr w:type="spellStart"/>
+      <w:proofErr w:type="gramStart"/>
       <w:r>
         <w:rPr>
           <w:rFonts w:ascii="Times New Roman" w:hAnsi="Times New Roman" w:cs="Times New Roman"/>
@@ -5061,6 +6822,7 @@
         <w:t>db.UpdateAll</w:t>
       </w:r>
       <w:proofErr w:type="spellEnd"/>
+      <w:proofErr w:type="gramEnd"/>
       <w:r>
         <w:rPr>
           <w:rFonts w:ascii="Times New Roman" w:hAnsi="Times New Roman" w:cs="Times New Roman"/>
@@ -5103,7 +6865,21 @@
         <w:rPr>
           <w:rFonts w:ascii="Times New Roman" w:hAnsi="Times New Roman" w:cs="Times New Roman"/>
         </w:rPr>
-        <w:t xml:space="preserve">&lt;T&gt;(): </w:t>
+        <w:t>&lt;T</w:t>
+      </w:r>
+      <w:proofErr w:type="gramStart"/>
+      <w:r>
+        <w:rPr>
+          <w:rFonts w:ascii="Times New Roman" w:hAnsi="Times New Roman" w:cs="Times New Roman"/>
+        </w:rPr>
+        <w:t>&gt;(</w:t>
+      </w:r>
+      <w:proofErr w:type="gramEnd"/>
+      <w:r>
+        <w:rPr>
+          <w:rFonts w:ascii="Times New Roman" w:hAnsi="Times New Roman" w:cs="Times New Roman"/>
+        </w:rPr>
+        <w:t xml:space="preserve">): </w:t>
       </w:r>
       <w:r>
         <w:rPr>
@@ -5166,6 +6942,7 @@
         </w:rPr>
       </w:pPr>
       <w:proofErr w:type="spellStart"/>
+      <w:proofErr w:type="gramStart"/>
       <w:r>
         <w:rPr>
           <w:rFonts w:ascii="Times New Roman" w:hAnsi="Times New Roman" w:cs="Times New Roman"/>
@@ -5173,13 +6950,43 @@
         <w:t>db.UpdateOnly</w:t>
       </w:r>
       <w:proofErr w:type="spellEnd"/>
-      <w:r>
-        <w:rPr>
-          <w:rFonts w:ascii="Times New Roman" w:hAnsi="Times New Roman" w:cs="Times New Roman"/>
-        </w:rPr>
-        <w:t xml:space="preserve">(new { FirstName = "John" }, x =&gt; </w:t>
-      </w:r>
-      <w:proofErr w:type="spellStart"/>
+      <w:proofErr w:type="gramEnd"/>
+      <w:r>
+        <w:rPr>
+          <w:rFonts w:ascii="Times New Roman" w:hAnsi="Times New Roman" w:cs="Times New Roman"/>
+        </w:rPr>
+        <w:t xml:space="preserve">(new </w:t>
+      </w:r>
+      <w:proofErr w:type="gramStart"/>
+      <w:r>
+        <w:rPr>
+          <w:rFonts w:ascii="Times New Roman" w:hAnsi="Times New Roman" w:cs="Times New Roman"/>
+        </w:rPr>
+        <w:t>{ FirstName</w:t>
+      </w:r>
+      <w:proofErr w:type="gramEnd"/>
+      <w:r>
+        <w:rPr>
+          <w:rFonts w:ascii="Times New Roman" w:hAnsi="Times New Roman" w:cs="Times New Roman"/>
+        </w:rPr>
+        <w:t xml:space="preserve"> = "John</w:t>
+      </w:r>
+      <w:proofErr w:type="gramStart"/>
+      <w:r>
+        <w:rPr>
+          <w:rFonts w:ascii="Times New Roman" w:hAnsi="Times New Roman" w:cs="Times New Roman"/>
+        </w:rPr>
+        <w:t>" }</w:t>
+      </w:r>
+      <w:proofErr w:type="gramEnd"/>
+      <w:r>
+        <w:rPr>
+          <w:rFonts w:ascii="Times New Roman" w:hAnsi="Times New Roman" w:cs="Times New Roman"/>
+        </w:rPr>
+        <w:t xml:space="preserve">, x =&gt; </w:t>
+      </w:r>
+      <w:proofErr w:type="spellStart"/>
+      <w:proofErr w:type="gramStart"/>
       <w:r>
         <w:rPr>
           <w:rFonts w:ascii="Times New Roman" w:hAnsi="Times New Roman" w:cs="Times New Roman"/>
@@ -5187,6 +6994,7 @@
         <w:t>x.Age</w:t>
       </w:r>
       <w:proofErr w:type="spellEnd"/>
+      <w:proofErr w:type="gramEnd"/>
       <w:r>
         <w:rPr>
           <w:rFonts w:ascii="Times New Roman" w:hAnsi="Times New Roman" w:cs="Times New Roman"/>
@@ -5256,6 +7064,7 @@
         <w:t xml:space="preserve">var expr = </w:t>
       </w:r>
       <w:proofErr w:type="spellStart"/>
+      <w:proofErr w:type="gramStart"/>
       <w:r>
         <w:rPr>
           <w:rFonts w:ascii="Times New Roman" w:hAnsi="Times New Roman" w:cs="Times New Roman"/>
@@ -5263,13 +7072,29 @@
         <w:t>db.From</w:t>
       </w:r>
       <w:proofErr w:type="spellEnd"/>
-      <w:r>
-        <w:rPr>
-          <w:rFonts w:ascii="Times New Roman" w:hAnsi="Times New Roman" w:cs="Times New Roman"/>
-        </w:rPr>
-        <w:t xml:space="preserve">&lt;Person&gt;().Where(x =&gt; </w:t>
-      </w:r>
-      <w:proofErr w:type="spellStart"/>
+      <w:proofErr w:type="gramEnd"/>
+      <w:r>
+        <w:rPr>
+          <w:rFonts w:ascii="Times New Roman" w:hAnsi="Times New Roman" w:cs="Times New Roman"/>
+        </w:rPr>
+        <w:t>&lt;Person</w:t>
+      </w:r>
+      <w:proofErr w:type="gramStart"/>
+      <w:r>
+        <w:rPr>
+          <w:rFonts w:ascii="Times New Roman" w:hAnsi="Times New Roman" w:cs="Times New Roman"/>
+        </w:rPr>
+        <w:t>&gt;().Where</w:t>
+      </w:r>
+      <w:proofErr w:type="gramEnd"/>
+      <w:r>
+        <w:rPr>
+          <w:rFonts w:ascii="Times New Roman" w:hAnsi="Times New Roman" w:cs="Times New Roman"/>
+        </w:rPr>
+        <w:t xml:space="preserve">(x =&gt; </w:t>
+      </w:r>
+      <w:proofErr w:type="spellStart"/>
+      <w:proofErr w:type="gramStart"/>
       <w:r>
         <w:rPr>
           <w:rFonts w:ascii="Times New Roman" w:hAnsi="Times New Roman" w:cs="Times New Roman"/>
@@ -5277,6 +7102,7 @@
         <w:t>x.Age</w:t>
       </w:r>
       <w:proofErr w:type="spellEnd"/>
+      <w:proofErr w:type="gramEnd"/>
       <w:r>
         <w:rPr>
           <w:rFonts w:ascii="Times New Roman" w:hAnsi="Times New Roman" w:cs="Times New Roman"/>
@@ -5295,6 +7121,7 @@
         </w:rPr>
       </w:pPr>
       <w:proofErr w:type="spellStart"/>
+      <w:proofErr w:type="gramStart"/>
       <w:r>
         <w:rPr>
           <w:rFonts w:ascii="Times New Roman" w:hAnsi="Times New Roman" w:cs="Times New Roman"/>
@@ -5302,25 +7129,82 @@
         <w:t>db.UpdateOnly</w:t>
       </w:r>
       <w:proofErr w:type="spellEnd"/>
-      <w:r>
-        <w:rPr>
-          <w:rFonts w:ascii="Times New Roman" w:hAnsi="Times New Roman" w:cs="Times New Roman"/>
-        </w:rPr>
-        <w:t xml:space="preserve">(new Person { FirstName = "John" }, expr, x =&gt; new { </w:t>
-      </w:r>
-      <w:proofErr w:type="spellStart"/>
-      <w:r>
-        <w:rPr>
-          <w:rFonts w:ascii="Times New Roman" w:hAnsi="Times New Roman" w:cs="Times New Roman"/>
-        </w:rPr>
-        <w:t>x.FirstName</w:t>
-      </w:r>
-      <w:proofErr w:type="spellEnd"/>
-      <w:r>
-        <w:rPr>
-          <w:rFonts w:ascii="Times New Roman" w:hAnsi="Times New Roman" w:cs="Times New Roman"/>
-        </w:rPr>
-        <w:t xml:space="preserve"> });</w:t>
+      <w:proofErr w:type="gramEnd"/>
+      <w:r>
+        <w:rPr>
+          <w:rFonts w:ascii="Times New Roman" w:hAnsi="Times New Roman" w:cs="Times New Roman"/>
+        </w:rPr>
+        <w:t xml:space="preserve">(new Person </w:t>
+      </w:r>
+      <w:proofErr w:type="gramStart"/>
+      <w:r>
+        <w:rPr>
+          <w:rFonts w:ascii="Times New Roman" w:hAnsi="Times New Roman" w:cs="Times New Roman"/>
+        </w:rPr>
+        <w:t>{ FirstName</w:t>
+      </w:r>
+      <w:proofErr w:type="gramEnd"/>
+      <w:r>
+        <w:rPr>
+          <w:rFonts w:ascii="Times New Roman" w:hAnsi="Times New Roman" w:cs="Times New Roman"/>
+        </w:rPr>
+        <w:t xml:space="preserve"> = "John</w:t>
+      </w:r>
+      <w:proofErr w:type="gramStart"/>
+      <w:r>
+        <w:rPr>
+          <w:rFonts w:ascii="Times New Roman" w:hAnsi="Times New Roman" w:cs="Times New Roman"/>
+        </w:rPr>
+        <w:t>" }</w:t>
+      </w:r>
+      <w:proofErr w:type="gramEnd"/>
+      <w:r>
+        <w:rPr>
+          <w:rFonts w:ascii="Times New Roman" w:hAnsi="Times New Roman" w:cs="Times New Roman"/>
+        </w:rPr>
+        <w:t xml:space="preserve">, expr, x =&gt; new </w:t>
+      </w:r>
+      <w:proofErr w:type="gramStart"/>
+      <w:r>
+        <w:rPr>
+          <w:rFonts w:ascii="Times New Roman" w:hAnsi="Times New Roman" w:cs="Times New Roman"/>
+        </w:rPr>
+        <w:t xml:space="preserve">{ </w:t>
+      </w:r>
+      <w:proofErr w:type="spellStart"/>
+      <w:r>
+        <w:rPr>
+          <w:rFonts w:ascii="Times New Roman" w:hAnsi="Times New Roman" w:cs="Times New Roman"/>
+        </w:rPr>
+        <w:t>x</w:t>
+      </w:r>
+      <w:proofErr w:type="gramEnd"/>
+      <w:r>
+        <w:rPr>
+          <w:rFonts w:ascii="Times New Roman" w:hAnsi="Times New Roman" w:cs="Times New Roman"/>
+        </w:rPr>
+        <w:t>.</w:t>
+      </w:r>
+      <w:proofErr w:type="gramStart"/>
+      <w:r>
+        <w:rPr>
+          <w:rFonts w:ascii="Times New Roman" w:hAnsi="Times New Roman" w:cs="Times New Roman"/>
+        </w:rPr>
+        <w:t>FirstName</w:t>
+      </w:r>
+      <w:proofErr w:type="spellEnd"/>
+      <w:r>
+        <w:rPr>
+          <w:rFonts w:ascii="Times New Roman" w:hAnsi="Times New Roman" w:cs="Times New Roman"/>
+        </w:rPr>
+        <w:t xml:space="preserve"> }</w:t>
+      </w:r>
+      <w:proofErr w:type="gramEnd"/>
+      <w:r>
+        <w:rPr>
+          <w:rFonts w:ascii="Times New Roman" w:hAnsi="Times New Roman" w:cs="Times New Roman"/>
+        </w:rPr>
+        <w:t>);</w:t>
       </w:r>
     </w:p>
     <w:p>
@@ -5350,7 +7234,21 @@
         <w:rPr>
           <w:rFonts w:ascii="Times New Roman" w:hAnsi="Times New Roman" w:cs="Times New Roman"/>
         </w:rPr>
-        <w:t xml:space="preserve">Delete&lt;T&gt;(): </w:t>
+        <w:t>Delete&lt;T</w:t>
+      </w:r>
+      <w:proofErr w:type="gramStart"/>
+      <w:r>
+        <w:rPr>
+          <w:rFonts w:ascii="Times New Roman" w:hAnsi="Times New Roman" w:cs="Times New Roman"/>
+        </w:rPr>
+        <w:t>&gt;(</w:t>
+      </w:r>
+      <w:proofErr w:type="gramEnd"/>
+      <w:r>
+        <w:rPr>
+          <w:rFonts w:ascii="Times New Roman" w:hAnsi="Times New Roman" w:cs="Times New Roman"/>
+        </w:rPr>
+        <w:t xml:space="preserve">): </w:t>
       </w:r>
       <w:r>
         <w:rPr>
@@ -5403,7 +7301,35 @@
         <w:rPr>
           <w:rFonts w:ascii="Times New Roman" w:hAnsi="Times New Roman" w:cs="Times New Roman"/>
         </w:rPr>
-        <w:t>var person = new Person { Id = 1, FirstName = "John", LastName = "Doe", Age = 30 };</w:t>
+        <w:t xml:space="preserve">var person = new Person </w:t>
+      </w:r>
+      <w:proofErr w:type="gramStart"/>
+      <w:r>
+        <w:rPr>
+          <w:rFonts w:ascii="Times New Roman" w:hAnsi="Times New Roman" w:cs="Times New Roman"/>
+        </w:rPr>
+        <w:t>{ Id</w:t>
+      </w:r>
+      <w:proofErr w:type="gramEnd"/>
+      <w:r>
+        <w:rPr>
+          <w:rFonts w:ascii="Times New Roman" w:hAnsi="Times New Roman" w:cs="Times New Roman"/>
+        </w:rPr>
+        <w:t xml:space="preserve"> = 1, FirstName = "John", LastName = "Doe", Age = </w:t>
+      </w:r>
+      <w:proofErr w:type="gramStart"/>
+      <w:r>
+        <w:rPr>
+          <w:rFonts w:ascii="Times New Roman" w:hAnsi="Times New Roman" w:cs="Times New Roman"/>
+        </w:rPr>
+        <w:t>30 }</w:t>
+      </w:r>
+      <w:proofErr w:type="gramEnd"/>
+      <w:r>
+        <w:rPr>
+          <w:rFonts w:ascii="Times New Roman" w:hAnsi="Times New Roman" w:cs="Times New Roman"/>
+        </w:rPr>
+        <w:t>;</w:t>
       </w:r>
     </w:p>
     <w:p>
@@ -5423,6 +7349,7 @@
         <w:t xml:space="preserve">int rows = </w:t>
       </w:r>
       <w:proofErr w:type="spellStart"/>
+      <w:proofErr w:type="gramStart"/>
       <w:r>
         <w:rPr>
           <w:rFonts w:ascii="Times New Roman" w:hAnsi="Times New Roman" w:cs="Times New Roman"/>
@@ -5430,6 +7357,7 @@
         <w:t>db.Delete</w:t>
       </w:r>
       <w:proofErr w:type="spellEnd"/>
+      <w:proofErr w:type="gramEnd"/>
       <w:r>
         <w:rPr>
           <w:rFonts w:ascii="Times New Roman" w:hAnsi="Times New Roman" w:cs="Times New Roman"/>
@@ -5482,7 +7410,21 @@
         <w:rPr>
           <w:rFonts w:ascii="Times New Roman" w:hAnsi="Times New Roman" w:cs="Times New Roman"/>
         </w:rPr>
-        <w:t xml:space="preserve">var people = new[] </w:t>
+        <w:t xml:space="preserve">var people = </w:t>
+      </w:r>
+      <w:proofErr w:type="gramStart"/>
+      <w:r>
+        <w:rPr>
+          <w:rFonts w:ascii="Times New Roman" w:hAnsi="Times New Roman" w:cs="Times New Roman"/>
+        </w:rPr>
+        <w:t>new[</w:t>
+      </w:r>
+      <w:proofErr w:type="gramEnd"/>
+      <w:r>
+        <w:rPr>
+          <w:rFonts w:ascii="Times New Roman" w:hAnsi="Times New Roman" w:cs="Times New Roman"/>
+        </w:rPr>
+        <w:t xml:space="preserve">] </w:t>
       </w:r>
     </w:p>
     <w:p>
@@ -5516,24 +7458,80 @@
         <w:rPr>
           <w:rFonts w:ascii="Times New Roman" w:hAnsi="Times New Roman" w:cs="Times New Roman"/>
         </w:rPr>
-        <w:t xml:space="preserve">new Person { Id = 1, FirstName = "John", LastName = "Doe", Age = 30 }, </w:t>
-      </w:r>
-    </w:p>
-    <w:p>
-      <w:pPr>
-        <w:pStyle w:val="ListParagraph"/>
-        <w:spacing w:after="0"/>
-        <w:ind w:left="1080"/>
-        <w:jc w:val="both"/>
-        <w:rPr>
-          <w:rFonts w:ascii="Times New Roman" w:hAnsi="Times New Roman" w:cs="Times New Roman"/>
-        </w:rPr>
-      </w:pPr>
-      <w:r>
-        <w:rPr>
-          <w:rFonts w:ascii="Times New Roman" w:hAnsi="Times New Roman" w:cs="Times New Roman"/>
-        </w:rPr>
-        <w:t xml:space="preserve">new Person { Id = 2, FirstName = "Jane", LastName = "Smith", Age = 25 } </w:t>
+        <w:t xml:space="preserve">new Person </w:t>
+      </w:r>
+      <w:proofErr w:type="gramStart"/>
+      <w:r>
+        <w:rPr>
+          <w:rFonts w:ascii="Times New Roman" w:hAnsi="Times New Roman" w:cs="Times New Roman"/>
+        </w:rPr>
+        <w:t>{ Id</w:t>
+      </w:r>
+      <w:proofErr w:type="gramEnd"/>
+      <w:r>
+        <w:rPr>
+          <w:rFonts w:ascii="Times New Roman" w:hAnsi="Times New Roman" w:cs="Times New Roman"/>
+        </w:rPr>
+        <w:t xml:space="preserve"> = 1, FirstName = "John", LastName = "Doe", Age = </w:t>
+      </w:r>
+      <w:proofErr w:type="gramStart"/>
+      <w:r>
+        <w:rPr>
+          <w:rFonts w:ascii="Times New Roman" w:hAnsi="Times New Roman" w:cs="Times New Roman"/>
+        </w:rPr>
+        <w:t>30 }</w:t>
+      </w:r>
+      <w:proofErr w:type="gramEnd"/>
+      <w:r>
+        <w:rPr>
+          <w:rFonts w:ascii="Times New Roman" w:hAnsi="Times New Roman" w:cs="Times New Roman"/>
+        </w:rPr>
+        <w:t xml:space="preserve">, </w:t>
+      </w:r>
+    </w:p>
+    <w:p>
+      <w:pPr>
+        <w:pStyle w:val="ListParagraph"/>
+        <w:spacing w:after="0"/>
+        <w:ind w:left="1080"/>
+        <w:jc w:val="both"/>
+        <w:rPr>
+          <w:rFonts w:ascii="Times New Roman" w:hAnsi="Times New Roman" w:cs="Times New Roman"/>
+        </w:rPr>
+      </w:pPr>
+      <w:r>
+        <w:rPr>
+          <w:rFonts w:ascii="Times New Roman" w:hAnsi="Times New Roman" w:cs="Times New Roman"/>
+        </w:rPr>
+        <w:t xml:space="preserve">new Person </w:t>
+      </w:r>
+      <w:proofErr w:type="gramStart"/>
+      <w:r>
+        <w:rPr>
+          <w:rFonts w:ascii="Times New Roman" w:hAnsi="Times New Roman" w:cs="Times New Roman"/>
+        </w:rPr>
+        <w:t>{ Id</w:t>
+      </w:r>
+      <w:proofErr w:type="gramEnd"/>
+      <w:r>
+        <w:rPr>
+          <w:rFonts w:ascii="Times New Roman" w:hAnsi="Times New Roman" w:cs="Times New Roman"/>
+        </w:rPr>
+        <w:t xml:space="preserve"> = 2, FirstName = "Jane", LastName = "Smith", Age = </w:t>
+      </w:r>
+      <w:proofErr w:type="gramStart"/>
+      <w:r>
+        <w:rPr>
+          <w:rFonts w:ascii="Times New Roman" w:hAnsi="Times New Roman" w:cs="Times New Roman"/>
+        </w:rPr>
+        <w:t>25 }</w:t>
+      </w:r>
+      <w:proofErr w:type="gramEnd"/>
+      <w:r>
+        <w:rPr>
+          <w:rFonts w:ascii="Times New Roman" w:hAnsi="Times New Roman" w:cs="Times New Roman"/>
+        </w:rPr>
+        <w:t xml:space="preserve"> </w:t>
       </w:r>
     </w:p>
     <w:p>
@@ -5570,6 +7568,7 @@
         <w:t xml:space="preserve">int rows = </w:t>
       </w:r>
       <w:proofErr w:type="spellStart"/>
+      <w:proofErr w:type="gramStart"/>
       <w:r>
         <w:rPr>
           <w:rFonts w:ascii="Times New Roman" w:hAnsi="Times New Roman" w:cs="Times New Roman"/>
@@ -5577,6 +7576,7 @@
         <w:t>db.Delete</w:t>
       </w:r>
       <w:proofErr w:type="spellEnd"/>
+      <w:proofErr w:type="gramEnd"/>
       <w:r>
         <w:rPr>
           <w:rFonts w:ascii="Times New Roman" w:hAnsi="Times New Roman" w:cs="Times New Roman"/>
@@ -5632,6 +7632,7 @@
         <w:t xml:space="preserve">int rows = </w:t>
       </w:r>
       <w:proofErr w:type="spellStart"/>
+      <w:proofErr w:type="gramStart"/>
       <w:r>
         <w:rPr>
           <w:rFonts w:ascii="Times New Roman" w:hAnsi="Times New Roman" w:cs="Times New Roman"/>
@@ -5639,19 +7640,35 @@
         <w:t>db.Delete</w:t>
       </w:r>
       <w:proofErr w:type="spellEnd"/>
-      <w:r>
-        <w:rPr>
-          <w:rFonts w:ascii="Times New Roman" w:hAnsi="Times New Roman" w:cs="Times New Roman"/>
-        </w:rPr>
-        <w:t>&lt;Person&gt;</w:t>
-      </w:r>
-      <w:r>
-        <w:rPr>
-          <w:rFonts w:ascii="Times New Roman" w:hAnsi="Times New Roman" w:cs="Times New Roman"/>
-        </w:rPr>
-        <w:t xml:space="preserve">(x =&gt; </w:t>
-      </w:r>
-      <w:proofErr w:type="spellStart"/>
+      <w:proofErr w:type="gramEnd"/>
+      <w:r>
+        <w:rPr>
+          <w:rFonts w:ascii="Times New Roman" w:hAnsi="Times New Roman" w:cs="Times New Roman"/>
+        </w:rPr>
+        <w:t>&lt;Person</w:t>
+      </w:r>
+      <w:proofErr w:type="gramStart"/>
+      <w:r>
+        <w:rPr>
+          <w:rFonts w:ascii="Times New Roman" w:hAnsi="Times New Roman" w:cs="Times New Roman"/>
+        </w:rPr>
+        <w:t>&gt;</w:t>
+      </w:r>
+      <w:r>
+        <w:rPr>
+          <w:rFonts w:ascii="Times New Roman" w:hAnsi="Times New Roman" w:cs="Times New Roman"/>
+        </w:rPr>
+        <w:t>(</w:t>
+      </w:r>
+      <w:proofErr w:type="gramEnd"/>
+      <w:r>
+        <w:rPr>
+          <w:rFonts w:ascii="Times New Roman" w:hAnsi="Times New Roman" w:cs="Times New Roman"/>
+        </w:rPr>
+        <w:t xml:space="preserve">x =&gt; </w:t>
+      </w:r>
+      <w:proofErr w:type="spellStart"/>
+      <w:proofErr w:type="gramStart"/>
       <w:r>
         <w:rPr>
           <w:rFonts w:ascii="Times New Roman" w:hAnsi="Times New Roman" w:cs="Times New Roman"/>
@@ -5659,6 +7676,7 @@
         <w:t>x.Age</w:t>
       </w:r>
       <w:proofErr w:type="spellEnd"/>
+      <w:proofErr w:type="gramEnd"/>
       <w:r>
         <w:rPr>
           <w:rFonts w:ascii="Times New Roman" w:hAnsi="Times New Roman" w:cs="Times New Roman"/>
@@ -5728,6 +7746,7 @@
         <w:t xml:space="preserve">var expr = </w:t>
       </w:r>
       <w:proofErr w:type="spellStart"/>
+      <w:proofErr w:type="gramStart"/>
       <w:r>
         <w:rPr>
           <w:rFonts w:ascii="Times New Roman" w:hAnsi="Times New Roman" w:cs="Times New Roman"/>
@@ -5735,19 +7754,35 @@
         <w:t>db.From</w:t>
       </w:r>
       <w:proofErr w:type="spellEnd"/>
-      <w:r>
-        <w:rPr>
-          <w:rFonts w:ascii="Times New Roman" w:hAnsi="Times New Roman" w:cs="Times New Roman"/>
-        </w:rPr>
-        <w:t>&lt;Person&gt;</w:t>
-      </w:r>
-      <w:r>
-        <w:rPr>
-          <w:rFonts w:ascii="Times New Roman" w:hAnsi="Times New Roman" w:cs="Times New Roman"/>
-        </w:rPr>
-        <w:t xml:space="preserve">().Where(x =&gt; </w:t>
-      </w:r>
-      <w:proofErr w:type="spellStart"/>
+      <w:proofErr w:type="gramEnd"/>
+      <w:r>
+        <w:rPr>
+          <w:rFonts w:ascii="Times New Roman" w:hAnsi="Times New Roman" w:cs="Times New Roman"/>
+        </w:rPr>
+        <w:t>&lt;Person</w:t>
+      </w:r>
+      <w:proofErr w:type="gramStart"/>
+      <w:r>
+        <w:rPr>
+          <w:rFonts w:ascii="Times New Roman" w:hAnsi="Times New Roman" w:cs="Times New Roman"/>
+        </w:rPr>
+        <w:t>&gt;</w:t>
+      </w:r>
+      <w:r>
+        <w:rPr>
+          <w:rFonts w:ascii="Times New Roman" w:hAnsi="Times New Roman" w:cs="Times New Roman"/>
+        </w:rPr>
+        <w:t>().Where</w:t>
+      </w:r>
+      <w:proofErr w:type="gramEnd"/>
+      <w:r>
+        <w:rPr>
+          <w:rFonts w:ascii="Times New Roman" w:hAnsi="Times New Roman" w:cs="Times New Roman"/>
+        </w:rPr>
+        <w:t xml:space="preserve">(x =&gt; </w:t>
+      </w:r>
+      <w:proofErr w:type="spellStart"/>
+      <w:proofErr w:type="gramStart"/>
       <w:r>
         <w:rPr>
           <w:rFonts w:ascii="Times New Roman" w:hAnsi="Times New Roman" w:cs="Times New Roman"/>
@@ -5755,13 +7790,29 @@
         <w:t>x.Age</w:t>
       </w:r>
       <w:proofErr w:type="spellEnd"/>
-      <w:r>
-        <w:rPr>
-          <w:rFonts w:ascii="Times New Roman" w:hAnsi="Times New Roman" w:cs="Times New Roman"/>
-        </w:rPr>
-        <w:t xml:space="preserve"> &gt; 40).And(x =&gt; </w:t>
-      </w:r>
-      <w:proofErr w:type="spellStart"/>
+      <w:proofErr w:type="gramEnd"/>
+      <w:r>
+        <w:rPr>
+          <w:rFonts w:ascii="Times New Roman" w:hAnsi="Times New Roman" w:cs="Times New Roman"/>
+        </w:rPr>
+        <w:t xml:space="preserve"> &gt; 40</w:t>
+      </w:r>
+      <w:proofErr w:type="gramStart"/>
+      <w:r>
+        <w:rPr>
+          <w:rFonts w:ascii="Times New Roman" w:hAnsi="Times New Roman" w:cs="Times New Roman"/>
+        </w:rPr>
+        <w:t>).And</w:t>
+      </w:r>
+      <w:proofErr w:type="gramEnd"/>
+      <w:r>
+        <w:rPr>
+          <w:rFonts w:ascii="Times New Roman" w:hAnsi="Times New Roman" w:cs="Times New Roman"/>
+        </w:rPr>
+        <w:t xml:space="preserve">(x =&gt; </w:t>
+      </w:r>
+      <w:proofErr w:type="spellStart"/>
+      <w:proofErr w:type="gramStart"/>
       <w:r>
         <w:rPr>
           <w:rFonts w:ascii="Times New Roman" w:hAnsi="Times New Roman" w:cs="Times New Roman"/>
@@ -5769,6 +7820,7 @@
         <w:t>x.LastName</w:t>
       </w:r>
       <w:proofErr w:type="spellEnd"/>
+      <w:proofErr w:type="gramEnd"/>
       <w:r>
         <w:rPr>
           <w:rFonts w:ascii="Times New Roman" w:hAnsi="Times New Roman" w:cs="Times New Roman"/>
@@ -5793,6 +7845,7 @@
         <w:t xml:space="preserve">int rows = </w:t>
       </w:r>
       <w:proofErr w:type="spellStart"/>
+      <w:proofErr w:type="gramStart"/>
       <w:r>
         <w:rPr>
           <w:rFonts w:ascii="Times New Roman" w:hAnsi="Times New Roman" w:cs="Times New Roman"/>
@@ -5800,6 +7853,7 @@
         <w:t>db.Delete</w:t>
       </w:r>
       <w:proofErr w:type="spellEnd"/>
+      <w:proofErr w:type="gramEnd"/>
       <w:r>
         <w:rPr>
           <w:rFonts w:ascii="Times New Roman" w:hAnsi="Times New Roman" w:cs="Times New Roman"/>
@@ -5861,6 +7915,7 @@
         <w:t xml:space="preserve">int rows = </w:t>
       </w:r>
       <w:proofErr w:type="spellStart"/>
+      <w:proofErr w:type="gramStart"/>
       <w:r>
         <w:rPr>
           <w:rFonts w:ascii="Times New Roman" w:hAnsi="Times New Roman" w:cs="Times New Roman"/>
@@ -5868,6 +7923,7 @@
         <w:t>db.Delete</w:t>
       </w:r>
       <w:proofErr w:type="spellEnd"/>
+      <w:proofErr w:type="gramEnd"/>
       <w:r>
         <w:rPr>
           <w:rFonts w:ascii="Times New Roman" w:hAnsi="Times New Roman" w:cs="Times New Roman"/>
@@ -5878,7 +7934,35 @@
         <w:rPr>
           <w:rFonts w:ascii="Times New Roman" w:hAnsi="Times New Roman" w:cs="Times New Roman"/>
         </w:rPr>
-        <w:t>("Age &gt; @age", new { age = 40 });</w:t>
+        <w:t xml:space="preserve">("Age &gt; @age", new </w:t>
+      </w:r>
+      <w:proofErr w:type="gramStart"/>
+      <w:r>
+        <w:rPr>
+          <w:rFonts w:ascii="Times New Roman" w:hAnsi="Times New Roman" w:cs="Times New Roman"/>
+        </w:rPr>
+        <w:t>{ age</w:t>
+      </w:r>
+      <w:proofErr w:type="gramEnd"/>
+      <w:r>
+        <w:rPr>
+          <w:rFonts w:ascii="Times New Roman" w:hAnsi="Times New Roman" w:cs="Times New Roman"/>
+        </w:rPr>
+        <w:t xml:space="preserve"> = </w:t>
+      </w:r>
+      <w:proofErr w:type="gramStart"/>
+      <w:r>
+        <w:rPr>
+          <w:rFonts w:ascii="Times New Roman" w:hAnsi="Times New Roman" w:cs="Times New Roman"/>
+        </w:rPr>
+        <w:t>40 }</w:t>
+      </w:r>
+      <w:proofErr w:type="gramEnd"/>
+      <w:r>
+        <w:rPr>
+          <w:rFonts w:ascii="Times New Roman" w:hAnsi="Times New Roman" w:cs="Times New Roman"/>
+        </w:rPr>
+        <w:t>);</w:t>
       </w:r>
     </w:p>
     <w:p>
@@ -5929,6 +8013,7 @@
         <w:t xml:space="preserve">int rows = </w:t>
       </w:r>
       <w:proofErr w:type="spellStart"/>
+      <w:proofErr w:type="gramStart"/>
       <w:r>
         <w:rPr>
           <w:rFonts w:ascii="Times New Roman" w:hAnsi="Times New Roman" w:cs="Times New Roman"/>
@@ -5936,11 +8021,26 @@
         <w:t>db.Delete</w:t>
       </w:r>
       <w:proofErr w:type="spellEnd"/>
-      <w:r>
-        <w:rPr>
-          <w:rFonts w:ascii="Times New Roman" w:hAnsi="Times New Roman" w:cs="Times New Roman"/>
-        </w:rPr>
-        <w:t>&lt;Person&gt;();</w:t>
+      <w:proofErr w:type="gramEnd"/>
+      <w:r>
+        <w:rPr>
+          <w:rFonts w:ascii="Times New Roman" w:hAnsi="Times New Roman" w:cs="Times New Roman"/>
+        </w:rPr>
+        <w:t>&lt;Person</w:t>
+      </w:r>
+      <w:proofErr w:type="gramStart"/>
+      <w:r>
+        <w:rPr>
+          <w:rFonts w:ascii="Times New Roman" w:hAnsi="Times New Roman" w:cs="Times New Roman"/>
+        </w:rPr>
+        <w:t>&gt;(</w:t>
+      </w:r>
+      <w:proofErr w:type="gramEnd"/>
+      <w:r>
+        <w:rPr>
+          <w:rFonts w:ascii="Times New Roman" w:hAnsi="Times New Roman" w:cs="Times New Roman"/>
+        </w:rPr>
+        <w:t>);</w:t>
       </w:r>
     </w:p>
     <w:p>
@@ -6019,6 +8119,7 @@
         <w:t xml:space="preserve">int rows = </w:t>
       </w:r>
       <w:proofErr w:type="spellStart"/>
+      <w:proofErr w:type="gramStart"/>
       <w:r>
         <w:rPr>
           <w:rFonts w:ascii="Times New Roman" w:hAnsi="Times New Roman" w:cs="Times New Roman"/>
@@ -6026,11 +8127,26 @@
         <w:t>db.DeleteById</w:t>
       </w:r>
       <w:proofErr w:type="spellEnd"/>
-      <w:r>
-        <w:rPr>
-          <w:rFonts w:ascii="Times New Roman" w:hAnsi="Times New Roman" w:cs="Times New Roman"/>
-        </w:rPr>
-        <w:t>&lt;Person&gt;(1);</w:t>
+      <w:proofErr w:type="gramEnd"/>
+      <w:r>
+        <w:rPr>
+          <w:rFonts w:ascii="Times New Roman" w:hAnsi="Times New Roman" w:cs="Times New Roman"/>
+        </w:rPr>
+        <w:t>&lt;Person</w:t>
+      </w:r>
+      <w:proofErr w:type="gramStart"/>
+      <w:r>
+        <w:rPr>
+          <w:rFonts w:ascii="Times New Roman" w:hAnsi="Times New Roman" w:cs="Times New Roman"/>
+        </w:rPr>
+        <w:t>&gt;(</w:t>
+      </w:r>
+      <w:proofErr w:type="gramEnd"/>
+      <w:r>
+        <w:rPr>
+          <w:rFonts w:ascii="Times New Roman" w:hAnsi="Times New Roman" w:cs="Times New Roman"/>
+        </w:rPr>
+        <w:t>1);</w:t>
       </w:r>
     </w:p>
     <w:p>
@@ -6068,7 +8184,21 @@
         <w:rPr>
           <w:rFonts w:ascii="Times New Roman" w:hAnsi="Times New Roman" w:cs="Times New Roman"/>
         </w:rPr>
-        <w:t>&lt;T&gt;(): Delete all rows from a table.</w:t>
+        <w:t>&lt;T</w:t>
+      </w:r>
+      <w:proofErr w:type="gramStart"/>
+      <w:r>
+        <w:rPr>
+          <w:rFonts w:ascii="Times New Roman" w:hAnsi="Times New Roman" w:cs="Times New Roman"/>
+        </w:rPr>
+        <w:t>&gt;(</w:t>
+      </w:r>
+      <w:proofErr w:type="gramEnd"/>
+      <w:r>
+        <w:rPr>
+          <w:rFonts w:ascii="Times New Roman" w:hAnsi="Times New Roman" w:cs="Times New Roman"/>
+        </w:rPr>
+        <w:t>): Delete all rows from a table.</w:t>
       </w:r>
     </w:p>
     <w:p>
@@ -6111,6 +8241,7 @@
         <w:t xml:space="preserve"> = </w:t>
       </w:r>
       <w:proofErr w:type="spellStart"/>
+      <w:proofErr w:type="gramStart"/>
       <w:r>
         <w:rPr>
           <w:rFonts w:ascii="Times New Roman" w:hAnsi="Times New Roman" w:cs="Times New Roman"/>
@@ -6118,6 +8249,7 @@
         <w:t>db.DeleteAll</w:t>
       </w:r>
       <w:proofErr w:type="spellEnd"/>
+      <w:proofErr w:type="gramEnd"/>
       <w:r>
         <w:rPr>
           <w:rFonts w:ascii="Times New Roman" w:hAnsi="Times New Roman" w:cs="Times New Roman"/>
@@ -6130,11 +8262,19 @@
         </w:rPr>
         <w:t>Person</w:t>
       </w:r>
-      <w:r>
-        <w:rPr>
-          <w:rFonts w:ascii="Times New Roman" w:hAnsi="Times New Roman" w:cs="Times New Roman"/>
-        </w:rPr>
-        <w:t>&gt;();</w:t>
+      <w:proofErr w:type="gramStart"/>
+      <w:r>
+        <w:rPr>
+          <w:rFonts w:ascii="Times New Roman" w:hAnsi="Times New Roman" w:cs="Times New Roman"/>
+        </w:rPr>
+        <w:t>&gt;(</w:t>
+      </w:r>
+      <w:proofErr w:type="gramEnd"/>
+      <w:r>
+        <w:rPr>
+          <w:rFonts w:ascii="Times New Roman" w:hAnsi="Times New Roman" w:cs="Times New Roman"/>
+        </w:rPr>
+        <w:t>);</w:t>
       </w:r>
     </w:p>
     <w:p>
@@ -6164,7 +8304,21 @@
         <w:rPr>
           <w:rFonts w:ascii="Times New Roman" w:hAnsi="Times New Roman" w:cs="Times New Roman"/>
         </w:rPr>
-        <w:t xml:space="preserve">From&lt;T&gt;(): </w:t>
+        <w:t>From&lt;T</w:t>
+      </w:r>
+      <w:proofErr w:type="gramStart"/>
+      <w:r>
+        <w:rPr>
+          <w:rFonts w:ascii="Times New Roman" w:hAnsi="Times New Roman" w:cs="Times New Roman"/>
+        </w:rPr>
+        <w:t>&gt;(</w:t>
+      </w:r>
+      <w:proofErr w:type="gramEnd"/>
+      <w:r>
+        <w:rPr>
+          <w:rFonts w:ascii="Times New Roman" w:hAnsi="Times New Roman" w:cs="Times New Roman"/>
+        </w:rPr>
+        <w:t xml:space="preserve">): </w:t>
       </w:r>
       <w:r>
         <w:rPr>
@@ -6241,6 +8395,7 @@
         <w:t xml:space="preserve">var q = </w:t>
       </w:r>
       <w:proofErr w:type="spellStart"/>
+      <w:proofErr w:type="gramStart"/>
       <w:r>
         <w:rPr>
           <w:rFonts w:ascii="Times New Roman" w:hAnsi="Times New Roman" w:cs="Times New Roman"/>
@@ -6248,11 +8403,26 @@
         <w:t>db.From</w:t>
       </w:r>
       <w:proofErr w:type="spellEnd"/>
-      <w:r>
-        <w:rPr>
-          <w:rFonts w:ascii="Times New Roman" w:hAnsi="Times New Roman" w:cs="Times New Roman"/>
-        </w:rPr>
-        <w:t>&lt;Track&gt;();</w:t>
+      <w:proofErr w:type="gramEnd"/>
+      <w:r>
+        <w:rPr>
+          <w:rFonts w:ascii="Times New Roman" w:hAnsi="Times New Roman" w:cs="Times New Roman"/>
+        </w:rPr>
+        <w:t>&lt;Track</w:t>
+      </w:r>
+      <w:proofErr w:type="gramStart"/>
+      <w:r>
+        <w:rPr>
+          <w:rFonts w:ascii="Times New Roman" w:hAnsi="Times New Roman" w:cs="Times New Roman"/>
+        </w:rPr>
+        <w:t>&gt;(</w:t>
+      </w:r>
+      <w:proofErr w:type="gramEnd"/>
+      <w:r>
+        <w:rPr>
+          <w:rFonts w:ascii="Times New Roman" w:hAnsi="Times New Roman" w:cs="Times New Roman"/>
+        </w:rPr>
+        <w:t>);</w:t>
       </w:r>
     </w:p>
     <w:p>
@@ -6304,6 +8474,7 @@
         <w:t xml:space="preserve">var q = </w:t>
       </w:r>
       <w:proofErr w:type="spellStart"/>
+      <w:proofErr w:type="gramStart"/>
       <w:r>
         <w:rPr>
           <w:rFonts w:ascii="Times New Roman" w:hAnsi="Times New Roman" w:cs="Times New Roman"/>
@@ -6311,13 +8482,29 @@
         <w:t>db.From</w:t>
       </w:r>
       <w:proofErr w:type="spellEnd"/>
-      <w:r>
-        <w:rPr>
-          <w:rFonts w:ascii="Times New Roman" w:hAnsi="Times New Roman" w:cs="Times New Roman"/>
-        </w:rPr>
-        <w:t xml:space="preserve">&lt;Track&gt;().Where(t =&gt; </w:t>
-      </w:r>
-      <w:proofErr w:type="spellStart"/>
+      <w:proofErr w:type="gramEnd"/>
+      <w:r>
+        <w:rPr>
+          <w:rFonts w:ascii="Times New Roman" w:hAnsi="Times New Roman" w:cs="Times New Roman"/>
+        </w:rPr>
+        <w:t>&lt;Track</w:t>
+      </w:r>
+      <w:proofErr w:type="gramStart"/>
+      <w:r>
+        <w:rPr>
+          <w:rFonts w:ascii="Times New Roman" w:hAnsi="Times New Roman" w:cs="Times New Roman"/>
+        </w:rPr>
+        <w:t>&gt;().Where</w:t>
+      </w:r>
+      <w:proofErr w:type="gramEnd"/>
+      <w:r>
+        <w:rPr>
+          <w:rFonts w:ascii="Times New Roman" w:hAnsi="Times New Roman" w:cs="Times New Roman"/>
+        </w:rPr>
+        <w:t xml:space="preserve">(t =&gt; </w:t>
+      </w:r>
+      <w:proofErr w:type="spellStart"/>
+      <w:proofErr w:type="gramStart"/>
       <w:r>
         <w:rPr>
           <w:rFonts w:ascii="Times New Roman" w:hAnsi="Times New Roman" w:cs="Times New Roman"/>
@@ -6325,6 +8512,7 @@
         <w:t>t.Artist</w:t>
       </w:r>
       <w:proofErr w:type="spellEnd"/>
+      <w:proofErr w:type="gramEnd"/>
       <w:r>
         <w:rPr>
           <w:rFonts w:ascii="Times New Roman" w:hAnsi="Times New Roman" w:cs="Times New Roman"/>
@@ -6381,6 +8569,7 @@
         <w:t xml:space="preserve">var q = </w:t>
       </w:r>
       <w:proofErr w:type="spellStart"/>
+      <w:proofErr w:type="gramStart"/>
       <w:r>
         <w:rPr>
           <w:rFonts w:ascii="Times New Roman" w:hAnsi="Times New Roman" w:cs="Times New Roman"/>
@@ -6388,13 +8577,43 @@
         <w:t>db.From</w:t>
       </w:r>
       <w:proofErr w:type="spellEnd"/>
-      <w:r>
-        <w:rPr>
-          <w:rFonts w:ascii="Times New Roman" w:hAnsi="Times New Roman" w:cs="Times New Roman"/>
-        </w:rPr>
-        <w:t xml:space="preserve">&lt;Track&gt;().Join&lt;Track, Album&gt;((t, a) =&gt; </w:t>
-      </w:r>
-      <w:proofErr w:type="spellStart"/>
+      <w:proofErr w:type="gramEnd"/>
+      <w:r>
+        <w:rPr>
+          <w:rFonts w:ascii="Times New Roman" w:hAnsi="Times New Roman" w:cs="Times New Roman"/>
+        </w:rPr>
+        <w:t>&lt;Track</w:t>
+      </w:r>
+      <w:proofErr w:type="gramStart"/>
+      <w:r>
+        <w:rPr>
+          <w:rFonts w:ascii="Times New Roman" w:hAnsi="Times New Roman" w:cs="Times New Roman"/>
+        </w:rPr>
+        <w:t>&gt;().Join</w:t>
+      </w:r>
+      <w:proofErr w:type="gramEnd"/>
+      <w:r>
+        <w:rPr>
+          <w:rFonts w:ascii="Times New Roman" w:hAnsi="Times New Roman" w:cs="Times New Roman"/>
+        </w:rPr>
+        <w:t>&lt;Track, Album</w:t>
+      </w:r>
+      <w:proofErr w:type="gramStart"/>
+      <w:r>
+        <w:rPr>
+          <w:rFonts w:ascii="Times New Roman" w:hAnsi="Times New Roman" w:cs="Times New Roman"/>
+        </w:rPr>
+        <w:t>&gt;(</w:t>
+      </w:r>
+      <w:proofErr w:type="gramEnd"/>
+      <w:r>
+        <w:rPr>
+          <w:rFonts w:ascii="Times New Roman" w:hAnsi="Times New Roman" w:cs="Times New Roman"/>
+        </w:rPr>
+        <w:t xml:space="preserve">(t, a) =&gt; </w:t>
+      </w:r>
+      <w:proofErr w:type="spellStart"/>
+      <w:proofErr w:type="gramStart"/>
       <w:r>
         <w:rPr>
           <w:rFonts w:ascii="Times New Roman" w:hAnsi="Times New Roman" w:cs="Times New Roman"/>
@@ -6402,6 +8621,7 @@
         <w:t>t.AlbumId</w:t>
       </w:r>
       <w:proofErr w:type="spellEnd"/>
+      <w:proofErr w:type="gramEnd"/>
       <w:r>
         <w:rPr>
           <w:rFonts w:ascii="Times New Roman" w:hAnsi="Times New Roman" w:cs="Times New Roman"/>
@@ -6409,6 +8629,7 @@
         <w:t xml:space="preserve"> == </w:t>
       </w:r>
       <w:proofErr w:type="spellStart"/>
+      <w:proofErr w:type="gramStart"/>
       <w:r>
         <w:rPr>
           <w:rFonts w:ascii="Times New Roman" w:hAnsi="Times New Roman" w:cs="Times New Roman"/>
@@ -6416,6 +8637,7 @@
         <w:t>a.Id</w:t>
       </w:r>
       <w:proofErr w:type="spellEnd"/>
+      <w:proofErr w:type="gramEnd"/>
       <w:r>
         <w:rPr>
           <w:rFonts w:ascii="Times New Roman" w:hAnsi="Times New Roman" w:cs="Times New Roman"/>
@@ -6471,6 +8693,7 @@
         <w:t xml:space="preserve">var q = </w:t>
       </w:r>
       <w:proofErr w:type="spellStart"/>
+      <w:proofErr w:type="gramStart"/>
       <w:r>
         <w:rPr>
           <w:rFonts w:ascii="Times New Roman" w:hAnsi="Times New Roman" w:cs="Times New Roman"/>
@@ -6478,11 +8701,54 @@
         <w:t>db.From</w:t>
       </w:r>
       <w:proofErr w:type="spellEnd"/>
-      <w:r>
-        <w:rPr>
-          <w:rFonts w:ascii="Times New Roman" w:hAnsi="Times New Roman" w:cs="Times New Roman"/>
-        </w:rPr>
-        <w:t>&lt;Track&gt;().Where("Artist = @artist", new { artist = "The Beatles" });</w:t>
+      <w:proofErr w:type="gramEnd"/>
+      <w:r>
+        <w:rPr>
+          <w:rFonts w:ascii="Times New Roman" w:hAnsi="Times New Roman" w:cs="Times New Roman"/>
+        </w:rPr>
+        <w:t>&lt;Track</w:t>
+      </w:r>
+      <w:proofErr w:type="gramStart"/>
+      <w:r>
+        <w:rPr>
+          <w:rFonts w:ascii="Times New Roman" w:hAnsi="Times New Roman" w:cs="Times New Roman"/>
+        </w:rPr>
+        <w:t>&gt;().Where</w:t>
+      </w:r>
+      <w:proofErr w:type="gramEnd"/>
+      <w:r>
+        <w:rPr>
+          <w:rFonts w:ascii="Times New Roman" w:hAnsi="Times New Roman" w:cs="Times New Roman"/>
+        </w:rPr>
+        <w:t xml:space="preserve">("Artist = @artist", new </w:t>
+      </w:r>
+      <w:proofErr w:type="gramStart"/>
+      <w:r>
+        <w:rPr>
+          <w:rFonts w:ascii="Times New Roman" w:hAnsi="Times New Roman" w:cs="Times New Roman"/>
+        </w:rPr>
+        <w:t>{ artist</w:t>
+      </w:r>
+      <w:proofErr w:type="gramEnd"/>
+      <w:r>
+        <w:rPr>
+          <w:rFonts w:ascii="Times New Roman" w:hAnsi="Times New Roman" w:cs="Times New Roman"/>
+        </w:rPr>
+        <w:t xml:space="preserve"> = "The Beatles</w:t>
+      </w:r>
+      <w:proofErr w:type="gramStart"/>
+      <w:r>
+        <w:rPr>
+          <w:rFonts w:ascii="Times New Roman" w:hAnsi="Times New Roman" w:cs="Times New Roman"/>
+        </w:rPr>
+        <w:t>" }</w:t>
+      </w:r>
+      <w:proofErr w:type="gramEnd"/>
+      <w:r>
+        <w:rPr>
+          <w:rFonts w:ascii="Times New Roman" w:hAnsi="Times New Roman" w:cs="Times New Roman"/>
+        </w:rPr>
+        <w:t>);</w:t>
       </w:r>
     </w:p>
     <w:p>
@@ -6534,6 +8800,7 @@
         <w:t xml:space="preserve">var q = </w:t>
       </w:r>
       <w:proofErr w:type="spellStart"/>
+      <w:proofErr w:type="gramStart"/>
       <w:r>
         <w:rPr>
           <w:rFonts w:ascii="Times New Roman" w:hAnsi="Times New Roman" w:cs="Times New Roman"/>
@@ -6541,18 +8808,47 @@
         <w:t>db.From</w:t>
       </w:r>
       <w:proofErr w:type="spellEnd"/>
-      <w:r>
-        <w:rPr>
-          <w:rFonts w:ascii="Times New Roman" w:hAnsi="Times New Roman" w:cs="Times New Roman"/>
-        </w:rPr>
-        <w:t xml:space="preserve">&lt;Track&gt;().Select(t =&gt; new { </w:t>
-      </w:r>
-      <w:proofErr w:type="spellStart"/>
-      <w:r>
-        <w:rPr>
-          <w:rFonts w:ascii="Times New Roman" w:hAnsi="Times New Roman" w:cs="Times New Roman"/>
-        </w:rPr>
-        <w:t>t.Id</w:t>
+      <w:proofErr w:type="gramEnd"/>
+      <w:r>
+        <w:rPr>
+          <w:rFonts w:ascii="Times New Roman" w:hAnsi="Times New Roman" w:cs="Times New Roman"/>
+        </w:rPr>
+        <w:t>&lt;Track</w:t>
+      </w:r>
+      <w:proofErr w:type="gramStart"/>
+      <w:r>
+        <w:rPr>
+          <w:rFonts w:ascii="Times New Roman" w:hAnsi="Times New Roman" w:cs="Times New Roman"/>
+        </w:rPr>
+        <w:t>&gt;().Select</w:t>
+      </w:r>
+      <w:proofErr w:type="gramEnd"/>
+      <w:r>
+        <w:rPr>
+          <w:rFonts w:ascii="Times New Roman" w:hAnsi="Times New Roman" w:cs="Times New Roman"/>
+        </w:rPr>
+        <w:t xml:space="preserve">(t =&gt; new </w:t>
+      </w:r>
+      <w:proofErr w:type="gramStart"/>
+      <w:r>
+        <w:rPr>
+          <w:rFonts w:ascii="Times New Roman" w:hAnsi="Times New Roman" w:cs="Times New Roman"/>
+        </w:rPr>
+        <w:t xml:space="preserve">{ </w:t>
+      </w:r>
+      <w:proofErr w:type="spellStart"/>
+      <w:r>
+        <w:rPr>
+          <w:rFonts w:ascii="Times New Roman" w:hAnsi="Times New Roman" w:cs="Times New Roman"/>
+        </w:rPr>
+        <w:t>t</w:t>
+      </w:r>
+      <w:proofErr w:type="gramEnd"/>
+      <w:r>
+        <w:rPr>
+          <w:rFonts w:ascii="Times New Roman" w:hAnsi="Times New Roman" w:cs="Times New Roman"/>
+        </w:rPr>
+        <w:t>.Id</w:t>
       </w:r>
       <w:proofErr w:type="spellEnd"/>
       <w:r>
@@ -6562,6 +8858,7 @@
         <w:t xml:space="preserve">, </w:t>
       </w:r>
       <w:proofErr w:type="spellStart"/>
+      <w:proofErr w:type="gramStart"/>
       <w:r>
         <w:rPr>
           <w:rFonts w:ascii="Times New Roman" w:hAnsi="Times New Roman" w:cs="Times New Roman"/>
@@ -6569,6 +8866,7 @@
         <w:t>t.Name</w:t>
       </w:r>
       <w:proofErr w:type="spellEnd"/>
+      <w:proofErr w:type="gramEnd"/>
       <w:r>
         <w:rPr>
           <w:rFonts w:ascii="Times New Roman" w:hAnsi="Times New Roman" w:cs="Times New Roman"/>
@@ -6639,6 +8937,7 @@
         <w:t xml:space="preserve"> = </w:t>
       </w:r>
       <w:proofErr w:type="spellStart"/>
+      <w:proofErr w:type="gramStart"/>
       <w:r>
         <w:rPr>
           <w:rFonts w:ascii="Times New Roman" w:hAnsi="Times New Roman" w:cs="Times New Roman"/>
@@ -6646,30 +8945,54 @@
         <w:t>db.From</w:t>
       </w:r>
       <w:proofErr w:type="spellEnd"/>
-      <w:r>
-        <w:rPr>
-          <w:rFonts w:ascii="Times New Roman" w:hAnsi="Times New Roman" w:cs="Times New Roman"/>
-        </w:rPr>
-        <w:t>&lt;Album&gt;()</w:t>
-      </w:r>
-    </w:p>
-    <w:p>
-      <w:pPr>
-        <w:pStyle w:val="ListParagraph"/>
-        <w:spacing w:after="0"/>
-        <w:ind w:left="1080"/>
-        <w:jc w:val="both"/>
-        <w:rPr>
-          <w:rFonts w:ascii="Times New Roman" w:hAnsi="Times New Roman" w:cs="Times New Roman"/>
-        </w:rPr>
-      </w:pPr>
-      <w:r>
-        <w:rPr>
-          <w:rFonts w:ascii="Times New Roman" w:hAnsi="Times New Roman" w:cs="Times New Roman"/>
-        </w:rPr>
-        <w:t xml:space="preserve">.Where(a =&gt; </w:t>
-      </w:r>
-      <w:proofErr w:type="spellStart"/>
+      <w:proofErr w:type="gramEnd"/>
+      <w:r>
+        <w:rPr>
+          <w:rFonts w:ascii="Times New Roman" w:hAnsi="Times New Roman" w:cs="Times New Roman"/>
+        </w:rPr>
+        <w:t>&lt;Album</w:t>
+      </w:r>
+      <w:proofErr w:type="gramStart"/>
+      <w:r>
+        <w:rPr>
+          <w:rFonts w:ascii="Times New Roman" w:hAnsi="Times New Roman" w:cs="Times New Roman"/>
+        </w:rPr>
+        <w:t>&gt;(</w:t>
+      </w:r>
+      <w:proofErr w:type="gramEnd"/>
+      <w:r>
+        <w:rPr>
+          <w:rFonts w:ascii="Times New Roman" w:hAnsi="Times New Roman" w:cs="Times New Roman"/>
+        </w:rPr>
+        <w:t>)</w:t>
+      </w:r>
+    </w:p>
+    <w:p>
+      <w:pPr>
+        <w:pStyle w:val="ListParagraph"/>
+        <w:spacing w:after="0"/>
+        <w:ind w:left="1080"/>
+        <w:jc w:val="both"/>
+        <w:rPr>
+          <w:rFonts w:ascii="Times New Roman" w:hAnsi="Times New Roman" w:cs="Times New Roman"/>
+        </w:rPr>
+      </w:pPr>
+      <w:proofErr w:type="gramStart"/>
+      <w:r>
+        <w:rPr>
+          <w:rFonts w:ascii="Times New Roman" w:hAnsi="Times New Roman" w:cs="Times New Roman"/>
+        </w:rPr>
+        <w:t>.Where</w:t>
+      </w:r>
+      <w:proofErr w:type="gramEnd"/>
+      <w:r>
+        <w:rPr>
+          <w:rFonts w:ascii="Times New Roman" w:hAnsi="Times New Roman" w:cs="Times New Roman"/>
+        </w:rPr>
+        <w:t xml:space="preserve">(a =&gt; </w:t>
+      </w:r>
+      <w:proofErr w:type="spellStart"/>
+      <w:proofErr w:type="gramStart"/>
       <w:r>
         <w:rPr>
           <w:rFonts w:ascii="Times New Roman" w:hAnsi="Times New Roman" w:cs="Times New Roman"/>
@@ -6677,6 +9000,7 @@
         <w:t>a.Title.Contains</w:t>
       </w:r>
       <w:proofErr w:type="spellEnd"/>
+      <w:proofErr w:type="gramEnd"/>
       <w:r>
         <w:rPr>
           <w:rFonts w:ascii="Times New Roman" w:hAnsi="Times New Roman" w:cs="Times New Roman"/>
@@ -6694,13 +9018,22 @@
           <w:rFonts w:ascii="Times New Roman" w:hAnsi="Times New Roman" w:cs="Times New Roman"/>
         </w:rPr>
       </w:pPr>
-      <w:r>
-        <w:rPr>
-          <w:rFonts w:ascii="Times New Roman" w:hAnsi="Times New Roman" w:cs="Times New Roman"/>
-        </w:rPr>
-        <w:t xml:space="preserve">.Select(a =&gt; </w:t>
-      </w:r>
-      <w:proofErr w:type="spellStart"/>
+      <w:proofErr w:type="gramStart"/>
+      <w:r>
+        <w:rPr>
+          <w:rFonts w:ascii="Times New Roman" w:hAnsi="Times New Roman" w:cs="Times New Roman"/>
+        </w:rPr>
+        <w:t>.Select</w:t>
+      </w:r>
+      <w:proofErr w:type="gramEnd"/>
+      <w:r>
+        <w:rPr>
+          <w:rFonts w:ascii="Times New Roman" w:hAnsi="Times New Roman" w:cs="Times New Roman"/>
+        </w:rPr>
+        <w:t xml:space="preserve">(a =&gt; </w:t>
+      </w:r>
+      <w:proofErr w:type="spellStart"/>
+      <w:proofErr w:type="gramStart"/>
       <w:r>
         <w:rPr>
           <w:rFonts w:ascii="Times New Roman" w:hAnsi="Times New Roman" w:cs="Times New Roman"/>
@@ -6708,6 +9041,7 @@
         <w:t>a.Id</w:t>
       </w:r>
       <w:proofErr w:type="spellEnd"/>
+      <w:proofErr w:type="gramEnd"/>
       <w:r>
         <w:rPr>
           <w:rFonts w:ascii="Times New Roman" w:hAnsi="Times New Roman" w:cs="Times New Roman"/>
@@ -6732,6 +9066,7 @@
         <w:t xml:space="preserve">var q = </w:t>
       </w:r>
       <w:proofErr w:type="spellStart"/>
+      <w:proofErr w:type="gramStart"/>
       <w:r>
         <w:rPr>
           <w:rFonts w:ascii="Times New Roman" w:hAnsi="Times New Roman" w:cs="Times New Roman"/>
@@ -6739,28 +9074,51 @@
         <w:t>db.From</w:t>
       </w:r>
       <w:proofErr w:type="spellEnd"/>
-      <w:r>
-        <w:rPr>
-          <w:rFonts w:ascii="Times New Roman" w:hAnsi="Times New Roman" w:cs="Times New Roman"/>
-        </w:rPr>
-        <w:t>&lt;Track&gt;()</w:t>
-      </w:r>
-    </w:p>
-    <w:p>
-      <w:pPr>
-        <w:pStyle w:val="ListParagraph"/>
-        <w:spacing w:after="0"/>
-        <w:ind w:left="1080"/>
-        <w:jc w:val="both"/>
-        <w:rPr>
-          <w:rFonts w:ascii="Times New Roman" w:hAnsi="Times New Roman" w:cs="Times New Roman"/>
-        </w:rPr>
-      </w:pPr>
-      <w:r>
-        <w:rPr>
-          <w:rFonts w:ascii="Times New Roman" w:hAnsi="Times New Roman" w:cs="Times New Roman"/>
-        </w:rPr>
-        <w:t xml:space="preserve">.Where(t =&gt; </w:t>
+      <w:proofErr w:type="gramEnd"/>
+      <w:r>
+        <w:rPr>
+          <w:rFonts w:ascii="Times New Roman" w:hAnsi="Times New Roman" w:cs="Times New Roman"/>
+        </w:rPr>
+        <w:t>&lt;Track</w:t>
+      </w:r>
+      <w:proofErr w:type="gramStart"/>
+      <w:r>
+        <w:rPr>
+          <w:rFonts w:ascii="Times New Roman" w:hAnsi="Times New Roman" w:cs="Times New Roman"/>
+        </w:rPr>
+        <w:t>&gt;(</w:t>
+      </w:r>
+      <w:proofErr w:type="gramEnd"/>
+      <w:r>
+        <w:rPr>
+          <w:rFonts w:ascii="Times New Roman" w:hAnsi="Times New Roman" w:cs="Times New Roman"/>
+        </w:rPr>
+        <w:t>)</w:t>
+      </w:r>
+    </w:p>
+    <w:p>
+      <w:pPr>
+        <w:pStyle w:val="ListParagraph"/>
+        <w:spacing w:after="0"/>
+        <w:ind w:left="1080"/>
+        <w:jc w:val="both"/>
+        <w:rPr>
+          <w:rFonts w:ascii="Times New Roman" w:hAnsi="Times New Roman" w:cs="Times New Roman"/>
+        </w:rPr>
+      </w:pPr>
+      <w:proofErr w:type="gramStart"/>
+      <w:r>
+        <w:rPr>
+          <w:rFonts w:ascii="Times New Roman" w:hAnsi="Times New Roman" w:cs="Times New Roman"/>
+        </w:rPr>
+        <w:t>.Where</w:t>
+      </w:r>
+      <w:proofErr w:type="gramEnd"/>
+      <w:r>
+        <w:rPr>
+          <w:rFonts w:ascii="Times New Roman" w:hAnsi="Times New Roman" w:cs="Times New Roman"/>
+        </w:rPr>
+        <w:t xml:space="preserve">(t =&gt; </w:t>
       </w:r>
       <w:proofErr w:type="spellStart"/>
       <w:r>
@@ -6777,6 +9135,7 @@
         <w:t>(</w:t>
       </w:r>
       <w:proofErr w:type="spellStart"/>
+      <w:proofErr w:type="gramStart"/>
       <w:r>
         <w:rPr>
           <w:rFonts w:ascii="Times New Roman" w:hAnsi="Times New Roman" w:cs="Times New Roman"/>
@@ -6784,6 +9143,7 @@
         <w:t>t.AlbumId</w:t>
       </w:r>
       <w:proofErr w:type="spellEnd"/>
+      <w:proofErr w:type="gramEnd"/>
       <w:r>
         <w:rPr>
           <w:rFonts w:ascii="Times New Roman" w:hAnsi="Times New Roman" w:cs="Times New Roman"/>
@@ -6822,6 +9182,7 @@
         <w:t xml:space="preserve">List&lt;Track&gt; tracks = </w:t>
       </w:r>
       <w:proofErr w:type="spellStart"/>
+      <w:proofErr w:type="gramStart"/>
       <w:r>
         <w:rPr>
           <w:rFonts w:ascii="Times New Roman" w:hAnsi="Times New Roman" w:cs="Times New Roman"/>
@@ -6829,6 +9190,7 @@
         <w:t>db.Select</w:t>
       </w:r>
       <w:proofErr w:type="spellEnd"/>
+      <w:proofErr w:type="gramEnd"/>
       <w:r>
         <w:rPr>
           <w:rFonts w:ascii="Times New Roman" w:hAnsi="Times New Roman" w:cs="Times New Roman"/>
@@ -6855,6 +9217,9 @@
         </w:numPr>
         <w:spacing w:after="0"/>
         <w:jc w:val="both"/>
+        <w:rPr>
+          <w:rFonts w:ascii="Times New Roman" w:hAnsi="Times New Roman" w:cs="Times New Roman"/>
+        </w:rPr>
       </w:pPr>
       <w:r>
         <w:rPr>
@@ -6863,10 +9228,10 @@
         <w:t xml:space="preserve">Where(...): </w:t>
       </w:r>
       <w:r>
-        <w:t>U</w:t>
-      </w:r>
-      <w:r>
-        <w:t>sed to filter rows in a query by specifying conditions</w:t>
+        <w:rPr>
+          <w:rFonts w:ascii="Times New Roman" w:hAnsi="Times New Roman" w:cs="Times New Roman"/>
+        </w:rPr>
+        <w:t>Used to filter rows in a query by specifying conditions</w:t>
       </w:r>
       <w:r>
         <w:rPr>
@@ -6899,12 +9264,20 @@
           <w:rFonts w:ascii="Times New Roman" w:hAnsi="Times New Roman" w:cs="Times New Roman"/>
         </w:rPr>
       </w:pPr>
+      <w:proofErr w:type="gramStart"/>
       <w:r>
         <w:rPr>
           <w:rFonts w:ascii="Times New Roman" w:hAnsi="Times New Roman" w:cs="Times New Roman"/>
         </w:rPr>
         <w:lastRenderedPageBreak/>
-        <w:t>Where with Typed Lambda Expression</w:t>
+        <w:t>Where</w:t>
+      </w:r>
+      <w:proofErr w:type="gramEnd"/>
+      <w:r>
+        <w:rPr>
+          <w:rFonts w:ascii="Times New Roman" w:hAnsi="Times New Roman" w:cs="Times New Roman"/>
+        </w:rPr>
+        <w:t xml:space="preserve"> with Typed Lambda Expression</w:t>
       </w:r>
     </w:p>
     <w:p>
@@ -6924,6 +9297,7 @@
         <w:t xml:space="preserve">var q = </w:t>
       </w:r>
       <w:proofErr w:type="spellStart"/>
+      <w:proofErr w:type="gramStart"/>
       <w:r>
         <w:rPr>
           <w:rFonts w:ascii="Times New Roman" w:hAnsi="Times New Roman" w:cs="Times New Roman"/>
@@ -6931,13 +9305,29 @@
         <w:t>db.From</w:t>
       </w:r>
       <w:proofErr w:type="spellEnd"/>
-      <w:r>
-        <w:rPr>
-          <w:rFonts w:ascii="Times New Roman" w:hAnsi="Times New Roman" w:cs="Times New Roman"/>
-        </w:rPr>
-        <w:t xml:space="preserve">&lt;Track&gt;().Where(t =&gt; </w:t>
-      </w:r>
-      <w:proofErr w:type="spellStart"/>
+      <w:proofErr w:type="gramEnd"/>
+      <w:r>
+        <w:rPr>
+          <w:rFonts w:ascii="Times New Roman" w:hAnsi="Times New Roman" w:cs="Times New Roman"/>
+        </w:rPr>
+        <w:t>&lt;Track</w:t>
+      </w:r>
+      <w:proofErr w:type="gramStart"/>
+      <w:r>
+        <w:rPr>
+          <w:rFonts w:ascii="Times New Roman" w:hAnsi="Times New Roman" w:cs="Times New Roman"/>
+        </w:rPr>
+        <w:t>&gt;().Where</w:t>
+      </w:r>
+      <w:proofErr w:type="gramEnd"/>
+      <w:r>
+        <w:rPr>
+          <w:rFonts w:ascii="Times New Roman" w:hAnsi="Times New Roman" w:cs="Times New Roman"/>
+        </w:rPr>
+        <w:t xml:space="preserve">(t =&gt; </w:t>
+      </w:r>
+      <w:proofErr w:type="spellStart"/>
+      <w:proofErr w:type="gramStart"/>
       <w:r>
         <w:rPr>
           <w:rFonts w:ascii="Times New Roman" w:hAnsi="Times New Roman" w:cs="Times New Roman"/>
@@ -6945,6 +9335,7 @@
         <w:t>t.Artist</w:t>
       </w:r>
       <w:proofErr w:type="spellEnd"/>
+      <w:proofErr w:type="gramEnd"/>
       <w:r>
         <w:rPr>
           <w:rFonts w:ascii="Times New Roman" w:hAnsi="Times New Roman" w:cs="Times New Roman"/>
@@ -7001,6 +9392,7 @@
         <w:t xml:space="preserve">var q = </w:t>
       </w:r>
       <w:proofErr w:type="spellStart"/>
+      <w:proofErr w:type="gramStart"/>
       <w:r>
         <w:rPr>
           <w:rFonts w:ascii="Times New Roman" w:hAnsi="Times New Roman" w:cs="Times New Roman"/>
@@ -7008,30 +9400,54 @@
         <w:t>db.From</w:t>
       </w:r>
       <w:proofErr w:type="spellEnd"/>
-      <w:r>
-        <w:rPr>
-          <w:rFonts w:ascii="Times New Roman" w:hAnsi="Times New Roman" w:cs="Times New Roman"/>
-        </w:rPr>
-        <w:t>&lt;Track&gt;()</w:t>
-      </w:r>
-    </w:p>
-    <w:p>
-      <w:pPr>
-        <w:pStyle w:val="ListParagraph"/>
-        <w:spacing w:after="0"/>
-        <w:ind w:left="1080"/>
-        <w:jc w:val="both"/>
-        <w:rPr>
-          <w:rFonts w:ascii="Times New Roman" w:hAnsi="Times New Roman" w:cs="Times New Roman"/>
-        </w:rPr>
-      </w:pPr>
-      <w:r>
-        <w:rPr>
-          <w:rFonts w:ascii="Times New Roman" w:hAnsi="Times New Roman" w:cs="Times New Roman"/>
-        </w:rPr>
-        <w:t xml:space="preserve">.Where(t =&gt; </w:t>
-      </w:r>
-      <w:proofErr w:type="spellStart"/>
+      <w:proofErr w:type="gramEnd"/>
+      <w:r>
+        <w:rPr>
+          <w:rFonts w:ascii="Times New Roman" w:hAnsi="Times New Roman" w:cs="Times New Roman"/>
+        </w:rPr>
+        <w:t>&lt;Track</w:t>
+      </w:r>
+      <w:proofErr w:type="gramStart"/>
+      <w:r>
+        <w:rPr>
+          <w:rFonts w:ascii="Times New Roman" w:hAnsi="Times New Roman" w:cs="Times New Roman"/>
+        </w:rPr>
+        <w:t>&gt;(</w:t>
+      </w:r>
+      <w:proofErr w:type="gramEnd"/>
+      <w:r>
+        <w:rPr>
+          <w:rFonts w:ascii="Times New Roman" w:hAnsi="Times New Roman" w:cs="Times New Roman"/>
+        </w:rPr>
+        <w:t>)</w:t>
+      </w:r>
+    </w:p>
+    <w:p>
+      <w:pPr>
+        <w:pStyle w:val="ListParagraph"/>
+        <w:spacing w:after="0"/>
+        <w:ind w:left="1080"/>
+        <w:jc w:val="both"/>
+        <w:rPr>
+          <w:rFonts w:ascii="Times New Roman" w:hAnsi="Times New Roman" w:cs="Times New Roman"/>
+        </w:rPr>
+      </w:pPr>
+      <w:proofErr w:type="gramStart"/>
+      <w:r>
+        <w:rPr>
+          <w:rFonts w:ascii="Times New Roman" w:hAnsi="Times New Roman" w:cs="Times New Roman"/>
+        </w:rPr>
+        <w:t>.Where</w:t>
+      </w:r>
+      <w:proofErr w:type="gramEnd"/>
+      <w:r>
+        <w:rPr>
+          <w:rFonts w:ascii="Times New Roman" w:hAnsi="Times New Roman" w:cs="Times New Roman"/>
+        </w:rPr>
+        <w:t xml:space="preserve">(t =&gt; </w:t>
+      </w:r>
+      <w:proofErr w:type="spellStart"/>
+      <w:proofErr w:type="gramStart"/>
       <w:r>
         <w:rPr>
           <w:rFonts w:ascii="Times New Roman" w:hAnsi="Times New Roman" w:cs="Times New Roman"/>
@@ -7039,6 +9455,7 @@
         <w:t>t.Artist</w:t>
       </w:r>
       <w:proofErr w:type="spellEnd"/>
+      <w:proofErr w:type="gramEnd"/>
       <w:r>
         <w:rPr>
           <w:rFonts w:ascii="Times New Roman" w:hAnsi="Times New Roman" w:cs="Times New Roman"/>
@@ -7056,13 +9473,22 @@
           <w:rFonts w:ascii="Times New Roman" w:hAnsi="Times New Roman" w:cs="Times New Roman"/>
         </w:rPr>
       </w:pPr>
-      <w:r>
-        <w:rPr>
-          <w:rFonts w:ascii="Times New Roman" w:hAnsi="Times New Roman" w:cs="Times New Roman"/>
-        </w:rPr>
-        <w:t xml:space="preserve">.Where(t =&gt; </w:t>
-      </w:r>
-      <w:proofErr w:type="spellStart"/>
+      <w:proofErr w:type="gramStart"/>
+      <w:r>
+        <w:rPr>
+          <w:rFonts w:ascii="Times New Roman" w:hAnsi="Times New Roman" w:cs="Times New Roman"/>
+        </w:rPr>
+        <w:t>.Where</w:t>
+      </w:r>
+      <w:proofErr w:type="gramEnd"/>
+      <w:r>
+        <w:rPr>
+          <w:rFonts w:ascii="Times New Roman" w:hAnsi="Times New Roman" w:cs="Times New Roman"/>
+        </w:rPr>
+        <w:t xml:space="preserve">(t =&gt; </w:t>
+      </w:r>
+      <w:proofErr w:type="spellStart"/>
+      <w:proofErr w:type="gramStart"/>
       <w:r>
         <w:rPr>
           <w:rFonts w:ascii="Times New Roman" w:hAnsi="Times New Roman" w:cs="Times New Roman"/>
@@ -7070,6 +9496,7 @@
         <w:t>t.Name.Contains</w:t>
       </w:r>
       <w:proofErr w:type="spellEnd"/>
+      <w:proofErr w:type="gramEnd"/>
       <w:r>
         <w:rPr>
           <w:rFonts w:ascii="Times New Roman" w:hAnsi="Times New Roman" w:cs="Times New Roman"/>
@@ -7126,6 +9553,7 @@
         <w:t xml:space="preserve">var q = </w:t>
       </w:r>
       <w:proofErr w:type="spellStart"/>
+      <w:proofErr w:type="gramStart"/>
       <w:r>
         <w:rPr>
           <w:rFonts w:ascii="Times New Roman" w:hAnsi="Times New Roman" w:cs="Times New Roman"/>
@@ -7133,28 +9561,79 @@
         <w:t>db.From</w:t>
       </w:r>
       <w:proofErr w:type="spellEnd"/>
-      <w:r>
-        <w:rPr>
-          <w:rFonts w:ascii="Times New Roman" w:hAnsi="Times New Roman" w:cs="Times New Roman"/>
-        </w:rPr>
-        <w:t>&lt;Track&gt;()</w:t>
-      </w:r>
-    </w:p>
-    <w:p>
-      <w:pPr>
-        <w:pStyle w:val="ListParagraph"/>
-        <w:spacing w:after="0"/>
-        <w:ind w:left="1080"/>
-        <w:jc w:val="both"/>
-        <w:rPr>
-          <w:rFonts w:ascii="Times New Roman" w:hAnsi="Times New Roman" w:cs="Times New Roman"/>
-        </w:rPr>
-      </w:pPr>
-      <w:r>
-        <w:rPr>
-          <w:rFonts w:ascii="Times New Roman" w:hAnsi="Times New Roman" w:cs="Times New Roman"/>
-        </w:rPr>
-        <w:t>.Where("Artist = @artist AND Name LIKE @name", new { artist = "The Beatles", name = "%Love%" });</w:t>
+      <w:proofErr w:type="gramEnd"/>
+      <w:r>
+        <w:rPr>
+          <w:rFonts w:ascii="Times New Roman" w:hAnsi="Times New Roman" w:cs="Times New Roman"/>
+        </w:rPr>
+        <w:t>&lt;Track</w:t>
+      </w:r>
+      <w:proofErr w:type="gramStart"/>
+      <w:r>
+        <w:rPr>
+          <w:rFonts w:ascii="Times New Roman" w:hAnsi="Times New Roman" w:cs="Times New Roman"/>
+        </w:rPr>
+        <w:t>&gt;(</w:t>
+      </w:r>
+      <w:proofErr w:type="gramEnd"/>
+      <w:r>
+        <w:rPr>
+          <w:rFonts w:ascii="Times New Roman" w:hAnsi="Times New Roman" w:cs="Times New Roman"/>
+        </w:rPr>
+        <w:t>)</w:t>
+      </w:r>
+    </w:p>
+    <w:p>
+      <w:pPr>
+        <w:pStyle w:val="ListParagraph"/>
+        <w:spacing w:after="0"/>
+        <w:ind w:left="1080"/>
+        <w:jc w:val="both"/>
+        <w:rPr>
+          <w:rFonts w:ascii="Times New Roman" w:hAnsi="Times New Roman" w:cs="Times New Roman"/>
+        </w:rPr>
+      </w:pPr>
+      <w:proofErr w:type="gramStart"/>
+      <w:r>
+        <w:rPr>
+          <w:rFonts w:ascii="Times New Roman" w:hAnsi="Times New Roman" w:cs="Times New Roman"/>
+        </w:rPr>
+        <w:t>.Where</w:t>
+      </w:r>
+      <w:proofErr w:type="gramEnd"/>
+      <w:r>
+        <w:rPr>
+          <w:rFonts w:ascii="Times New Roman" w:hAnsi="Times New Roman" w:cs="Times New Roman"/>
+        </w:rPr>
+        <w:t xml:space="preserve">("Artist = @artist AND Name LIKE @name", new </w:t>
+      </w:r>
+      <w:proofErr w:type="gramStart"/>
+      <w:r>
+        <w:rPr>
+          <w:rFonts w:ascii="Times New Roman" w:hAnsi="Times New Roman" w:cs="Times New Roman"/>
+        </w:rPr>
+        <w:t>{ artist</w:t>
+      </w:r>
+      <w:proofErr w:type="gramEnd"/>
+      <w:r>
+        <w:rPr>
+          <w:rFonts w:ascii="Times New Roman" w:hAnsi="Times New Roman" w:cs="Times New Roman"/>
+        </w:rPr>
+        <w:t xml:space="preserve"> = "The Beatles", name = "%Love%</w:t>
+      </w:r>
+      <w:proofErr w:type="gramStart"/>
+      <w:r>
+        <w:rPr>
+          <w:rFonts w:ascii="Times New Roman" w:hAnsi="Times New Roman" w:cs="Times New Roman"/>
+        </w:rPr>
+        <w:t>" }</w:t>
+      </w:r>
+      <w:proofErr w:type="gramEnd"/>
+      <w:r>
+        <w:rPr>
+          <w:rFonts w:ascii="Times New Roman" w:hAnsi="Times New Roman" w:cs="Times New Roman"/>
+        </w:rPr>
+        <w:t>);</w:t>
       </w:r>
     </w:p>
     <w:p>
@@ -7182,11 +9661,19 @@
           <w:rFonts w:ascii="Times New Roman" w:hAnsi="Times New Roman" w:cs="Times New Roman"/>
         </w:rPr>
       </w:pPr>
-      <w:r>
-        <w:rPr>
-          <w:rFonts w:ascii="Times New Roman" w:hAnsi="Times New Roman" w:cs="Times New Roman"/>
-        </w:rPr>
-        <w:t>Where with Subqueries</w:t>
+      <w:proofErr w:type="gramStart"/>
+      <w:r>
+        <w:rPr>
+          <w:rFonts w:ascii="Times New Roman" w:hAnsi="Times New Roman" w:cs="Times New Roman"/>
+        </w:rPr>
+        <w:t>Where</w:t>
+      </w:r>
+      <w:proofErr w:type="gramEnd"/>
+      <w:r>
+        <w:rPr>
+          <w:rFonts w:ascii="Times New Roman" w:hAnsi="Times New Roman" w:cs="Times New Roman"/>
+        </w:rPr>
+        <w:t xml:space="preserve"> with Subqueries</w:t>
       </w:r>
     </w:p>
     <w:p>
@@ -7219,6 +9706,7 @@
         <w:t xml:space="preserve"> = </w:t>
       </w:r>
       <w:proofErr w:type="spellStart"/>
+      <w:proofErr w:type="gramStart"/>
       <w:r>
         <w:rPr>
           <w:rFonts w:ascii="Times New Roman" w:hAnsi="Times New Roman" w:cs="Times New Roman"/>
@@ -7226,13 +9714,29 @@
         <w:t>db.From</w:t>
       </w:r>
       <w:proofErr w:type="spellEnd"/>
-      <w:r>
-        <w:rPr>
-          <w:rFonts w:ascii="Times New Roman" w:hAnsi="Times New Roman" w:cs="Times New Roman"/>
-        </w:rPr>
-        <w:t xml:space="preserve">&lt;Album&gt;().Where(a =&gt; </w:t>
-      </w:r>
-      <w:proofErr w:type="spellStart"/>
+      <w:proofErr w:type="gramEnd"/>
+      <w:r>
+        <w:rPr>
+          <w:rFonts w:ascii="Times New Roman" w:hAnsi="Times New Roman" w:cs="Times New Roman"/>
+        </w:rPr>
+        <w:t>&lt;Album</w:t>
+      </w:r>
+      <w:proofErr w:type="gramStart"/>
+      <w:r>
+        <w:rPr>
+          <w:rFonts w:ascii="Times New Roman" w:hAnsi="Times New Roman" w:cs="Times New Roman"/>
+        </w:rPr>
+        <w:t>&gt;().Where</w:t>
+      </w:r>
+      <w:proofErr w:type="gramEnd"/>
+      <w:r>
+        <w:rPr>
+          <w:rFonts w:ascii="Times New Roman" w:hAnsi="Times New Roman" w:cs="Times New Roman"/>
+        </w:rPr>
+        <w:t xml:space="preserve">(a =&gt; </w:t>
+      </w:r>
+      <w:proofErr w:type="spellStart"/>
+      <w:proofErr w:type="gramStart"/>
       <w:r>
         <w:rPr>
           <w:rFonts w:ascii="Times New Roman" w:hAnsi="Times New Roman" w:cs="Times New Roman"/>
@@ -7240,13 +9744,29 @@
         <w:t>a.Title.Contains</w:t>
       </w:r>
       <w:proofErr w:type="spellEnd"/>
-      <w:r>
-        <w:rPr>
-          <w:rFonts w:ascii="Times New Roman" w:hAnsi="Times New Roman" w:cs="Times New Roman"/>
-        </w:rPr>
-        <w:t xml:space="preserve">("Abbey")).Select(a =&gt; </w:t>
-      </w:r>
-      <w:proofErr w:type="spellStart"/>
+      <w:proofErr w:type="gramEnd"/>
+      <w:r>
+        <w:rPr>
+          <w:rFonts w:ascii="Times New Roman" w:hAnsi="Times New Roman" w:cs="Times New Roman"/>
+        </w:rPr>
+        <w:t>("Abbey")</w:t>
+      </w:r>
+      <w:proofErr w:type="gramStart"/>
+      <w:r>
+        <w:rPr>
+          <w:rFonts w:ascii="Times New Roman" w:hAnsi="Times New Roman" w:cs="Times New Roman"/>
+        </w:rPr>
+        <w:t>).Select</w:t>
+      </w:r>
+      <w:proofErr w:type="gramEnd"/>
+      <w:r>
+        <w:rPr>
+          <w:rFonts w:ascii="Times New Roman" w:hAnsi="Times New Roman" w:cs="Times New Roman"/>
+        </w:rPr>
+        <w:t xml:space="preserve">(a =&gt; </w:t>
+      </w:r>
+      <w:proofErr w:type="spellStart"/>
+      <w:proofErr w:type="gramStart"/>
       <w:r>
         <w:rPr>
           <w:rFonts w:ascii="Times New Roman" w:hAnsi="Times New Roman" w:cs="Times New Roman"/>
@@ -7254,6 +9774,7 @@
         <w:t>a.Id</w:t>
       </w:r>
       <w:proofErr w:type="spellEnd"/>
+      <w:proofErr w:type="gramEnd"/>
       <w:r>
         <w:rPr>
           <w:rFonts w:ascii="Times New Roman" w:hAnsi="Times New Roman" w:cs="Times New Roman"/>
@@ -7278,6 +9799,7 @@
         <w:t xml:space="preserve">var q = </w:t>
       </w:r>
       <w:proofErr w:type="spellStart"/>
+      <w:proofErr w:type="gramStart"/>
       <w:r>
         <w:rPr>
           <w:rFonts w:ascii="Times New Roman" w:hAnsi="Times New Roman" w:cs="Times New Roman"/>
@@ -7285,11 +9807,26 @@
         <w:t>db.From</w:t>
       </w:r>
       <w:proofErr w:type="spellEnd"/>
-      <w:r>
-        <w:rPr>
-          <w:rFonts w:ascii="Times New Roman" w:hAnsi="Times New Roman" w:cs="Times New Roman"/>
-        </w:rPr>
-        <w:t xml:space="preserve">&lt;Track&gt;().Where(t =&gt; </w:t>
+      <w:proofErr w:type="gramEnd"/>
+      <w:r>
+        <w:rPr>
+          <w:rFonts w:ascii="Times New Roman" w:hAnsi="Times New Roman" w:cs="Times New Roman"/>
+        </w:rPr>
+        <w:t>&lt;Track</w:t>
+      </w:r>
+      <w:proofErr w:type="gramStart"/>
+      <w:r>
+        <w:rPr>
+          <w:rFonts w:ascii="Times New Roman" w:hAnsi="Times New Roman" w:cs="Times New Roman"/>
+        </w:rPr>
+        <w:t>&gt;().Where</w:t>
+      </w:r>
+      <w:proofErr w:type="gramEnd"/>
+      <w:r>
+        <w:rPr>
+          <w:rFonts w:ascii="Times New Roman" w:hAnsi="Times New Roman" w:cs="Times New Roman"/>
+        </w:rPr>
+        <w:t xml:space="preserve">(t =&gt; </w:t>
       </w:r>
       <w:proofErr w:type="spellStart"/>
       <w:r>
@@ -7306,6 +9843,7 @@
         <w:t>(</w:t>
       </w:r>
       <w:proofErr w:type="spellStart"/>
+      <w:proofErr w:type="gramStart"/>
       <w:r>
         <w:rPr>
           <w:rFonts w:ascii="Times New Roman" w:hAnsi="Times New Roman" w:cs="Times New Roman"/>
@@ -7313,6 +9851,7 @@
         <w:t>t.AlbumId</w:t>
       </w:r>
       <w:proofErr w:type="spellEnd"/>
+      <w:proofErr w:type="gramEnd"/>
       <w:r>
         <w:rPr>
           <w:rFonts w:ascii="Times New Roman" w:hAnsi="Times New Roman" w:cs="Times New Roman"/>
